--- a/лаба2/Лебёдкин Влад lab2.docx
+++ b/лаба2/Лебёдкин Влад lab2.docx
@@ -1,6 +1,6 @@
 
 <file path=word/document.xml><?xml version="1.0" encoding="utf-8"?>
-<w:document xmlns:wpc="http://schemas.microsoft.com/office/word/2010/wordprocessingCanvas" xmlns:cx="http://schemas.microsoft.com/office/drawing/2014/chartex" xmlns:cx1="http://schemas.microsoft.com/office/drawing/2015/9/8/chartex" xmlns:cx2="http://schemas.microsoft.com/office/drawing/2015/10/21/chartex" xmlns:cx3="http://schemas.microsoft.com/office/drawing/2016/5/9/chartex" xmlns:cx4="http://schemas.microsoft.com/office/drawing/2016/5/10/chartex" xmlns:cx5="http://schemas.microsoft.com/office/drawing/2016/5/11/chartex" xmlns:cx6="http://schemas.microsoft.com/office/drawing/2016/5/12/chartex" xmlns:cx7="http://schemas.microsoft.com/office/drawing/2016/5/13/chartex" xmlns:cx8="http://schemas.microsoft.com/office/drawing/2016/5/14/chartex" xmlns:mc="http://schemas.openxmlformats.org/markup-compatibility/2006" xmlns:aink="http://schemas.microsoft.com/office/drawing/2016/ink" xmlns:am3d="http://schemas.microsoft.com/office/drawing/2017/model3d" xmlns:o="urn:schemas-microsoft-com:office:office" xmlns:r="http://schemas.openxmlformats.org/officeDocument/2006/relationships" xmlns:m="http://schemas.openxmlformats.org/officeDocument/2006/math" xmlns:v="urn:schemas-microsoft-com:vml" xmlns:wp14="http://schemas.microsoft.com/office/word/2010/wordprocessingDrawing" xmlns:wp="http://schemas.openxmlformats.org/drawingml/2006/wordprocessingDrawing" xmlns:w10="urn:schemas-microsoft-com:office:word" xmlns:w="http://schemas.openxmlformats.org/wordprocessingml/2006/main" xmlns:w14="http://schemas.microsoft.com/office/word/2010/wordml" xmlns:w15="http://schemas.microsoft.com/office/word/2012/wordml" xmlns:w16cex="http://schemas.microsoft.com/office/word/2018/wordml/cex" xmlns:w16cid="http://schemas.microsoft.com/office/word/2016/wordml/cid" xmlns:w16="http://schemas.microsoft.com/office/word/2018/wordml" xmlns:w16sdtdh="http://schemas.microsoft.com/office/word/2020/wordml/sdtdatahash" xmlns:w16se="http://schemas.microsoft.com/office/word/2015/wordml/symex" xmlns:wpg="http://schemas.microsoft.com/office/word/2010/wordprocessingGroup" xmlns:wpi="http://schemas.microsoft.com/office/word/2010/wordprocessingInk" xmlns:wne="http://schemas.microsoft.com/office/word/2006/wordml" xmlns:wps="http://schemas.microsoft.com/office/word/2010/wordprocessingShape" mc:Ignorable="w14 w15 w16se w16cid w16 w16cex w16sdtdh wp14">
+<w:document xmlns:wpc="http://schemas.microsoft.com/office/word/2010/wordprocessingCanvas" xmlns:mc="http://schemas.openxmlformats.org/markup-compatibility/2006" xmlns:o="urn:schemas-microsoft-com:office:office" xmlns:r="http://schemas.openxmlformats.org/officeDocument/2006/relationships" xmlns:m="http://schemas.openxmlformats.org/officeDocument/2006/math" xmlns:v="urn:schemas-microsoft-com:vml" xmlns:wp14="http://schemas.microsoft.com/office/word/2010/wordprocessingDrawing" xmlns:wp="http://schemas.openxmlformats.org/drawingml/2006/wordprocessingDrawing" xmlns:w10="urn:schemas-microsoft-com:office:word" xmlns:w="http://schemas.openxmlformats.org/wordprocessingml/2006/main" xmlns:w14="http://schemas.microsoft.com/office/word/2010/wordml" xmlns:wpg="http://schemas.microsoft.com/office/word/2010/wordprocessingGroup" xmlns:wpi="http://schemas.microsoft.com/office/word/2010/wordprocessingInk" xmlns:wne="http://schemas.microsoft.com/office/word/2006/wordml" xmlns:wps="http://schemas.microsoft.com/office/word/2010/wordprocessingShape" mc:Ignorable="w14 wp14">
   <w:body>
     <w:p>
       <w:pPr>
@@ -225,21 +225,7 @@
           <w:color w:val="000000"/>
           <w:lang w:val="ru-RU"/>
         </w:rPr>
-        <w:t xml:space="preserve"> </w:t>
-      </w:r>
-      <w:r>
-        <w:rPr>
-          <w:color w:val="000000"/>
-          <w:lang w:val="ru-RU"/>
-        </w:rPr>
-        <w:t>–</w:t>
-      </w:r>
-      <w:r>
-        <w:rPr>
-          <w:color w:val="000000"/>
-          <w:lang w:val="ru-RU"/>
-        </w:rPr>
-        <w:t xml:space="preserve"> </w:t>
+        <w:t xml:space="preserve"> – </w:t>
       </w:r>
       <w:r>
         <w:rPr>
@@ -311,14 +297,7 @@
           <w:color w:val="000000"/>
           <w:lang w:val="ru-RU"/>
         </w:rPr>
-        <w:t xml:space="preserve"> </w:t>
-      </w:r>
-      <w:r>
-        <w:rPr>
-          <w:color w:val="000000"/>
-          <w:lang w:val="ru-RU"/>
-        </w:rPr>
-        <w:t xml:space="preserve">– </w:t>
+        <w:t xml:space="preserve"> – </w:t>
       </w:r>
       <w:r>
         <w:rPr>
@@ -522,14 +501,7 @@
           <w:color w:val="000000"/>
           <w:lang w:val="ru-RU"/>
         </w:rPr>
-        <w:t xml:space="preserve"> </w:t>
-      </w:r>
-      <w:r>
-        <w:rPr>
-          <w:color w:val="000000"/>
-          <w:lang w:val="ru-RU"/>
-        </w:rPr>
-        <w:t>Хранит</w:t>
+        <w:t xml:space="preserve"> Хранит</w:t>
       </w:r>
       <w:r>
         <w:rPr>
@@ -571,14 +543,7 @@
           <w:color w:val="000000"/>
           <w:lang w:val="ru-RU"/>
         </w:rPr>
-        <w:t>пол</w:t>
-      </w:r>
-      <w:r>
-        <w:rPr>
-          <w:color w:val="000000"/>
-          <w:lang w:val="ru-RU"/>
-        </w:rPr>
-        <w:t>я</w:t>
+        <w:t>поля</w:t>
       </w:r>
       <w:r>
         <w:rPr>
@@ -601,21 +566,7 @@
           <w:color w:val="000000"/>
           <w:lang w:val="ru-RU"/>
         </w:rPr>
-        <w:t xml:space="preserve"> </w:t>
-      </w:r>
-      <w:r>
-        <w:rPr>
-          <w:color w:val="000000"/>
-          <w:lang w:val="ru-RU"/>
-        </w:rPr>
-        <w:t>–</w:t>
-      </w:r>
-      <w:r>
-        <w:rPr>
-          <w:color w:val="000000"/>
-          <w:lang w:val="ru-RU"/>
-        </w:rPr>
-        <w:t xml:space="preserve"> </w:t>
+        <w:t xml:space="preserve"> – </w:t>
       </w:r>
       <w:r>
         <w:rPr>
@@ -685,21 +636,7 @@
           <w:color w:val="000000"/>
           <w:lang w:val="ru-RU"/>
         </w:rPr>
-        <w:t xml:space="preserve"> </w:t>
-      </w:r>
-      <w:r>
-        <w:rPr>
-          <w:color w:val="000000"/>
-          <w:lang w:val="ru-RU"/>
-        </w:rPr>
-        <w:t>–</w:t>
-      </w:r>
-      <w:r>
-        <w:rPr>
-          <w:color w:val="000000"/>
-          <w:lang w:val="ru-RU"/>
-        </w:rPr>
-        <w:t xml:space="preserve"> </w:t>
+        <w:t xml:space="preserve"> – </w:t>
       </w:r>
       <w:r>
         <w:rPr>
@@ -1016,14 +953,14 @@
       <w:r>
         <w:rPr>
           <w:color w:val="000000"/>
-          <w:lang w:val="en-US"/>
-        </w:rPr>
-        <w:t xml:space="preserve"> </w:t>
-      </w:r>
-      <w:r>
-        <w:rPr>
-          <w:color w:val="000000"/>
-          <w:lang w:val="en-US"/>
+          <w:lang w:val="ru-RU"/>
+        </w:rPr>
+        <w:t xml:space="preserve"> </w:t>
+      </w:r>
+      <w:r>
+        <w:rPr>
+          <w:color w:val="000000"/>
+          <w:lang w:val="ru-RU"/>
         </w:rPr>
         <w:t xml:space="preserve">– </w:t>
       </w:r>
@@ -1037,7 +974,7 @@
       <w:r>
         <w:rPr>
           <w:color w:val="000000"/>
-          <w:lang w:val="en-US"/>
+          <w:lang w:val="ru-RU"/>
         </w:rPr>
         <w:t xml:space="preserve"> </w:t>
       </w:r>
@@ -1051,7 +988,7 @@
       <w:r>
         <w:rPr>
           <w:color w:val="000000"/>
-          <w:lang w:val="en-US"/>
+          <w:lang w:val="ru-RU"/>
         </w:rPr>
         <w:t xml:space="preserve"> </w:t>
       </w:r>
@@ -1065,7 +1002,7 @@
       <w:r>
         <w:rPr>
           <w:color w:val="000000"/>
-          <w:lang w:val="en-US"/>
+          <w:lang w:val="ru-RU"/>
         </w:rPr>
         <w:t xml:space="preserve">. </w:t>
       </w:r>
@@ -1137,21 +1074,7 @@
           <w:color w:val="000000"/>
           <w:lang w:val="ru-RU"/>
         </w:rPr>
-        <w:t xml:space="preserve"> </w:t>
-      </w:r>
-      <w:r>
-        <w:rPr>
-          <w:color w:val="000000"/>
-          <w:lang w:val="ru-RU"/>
-        </w:rPr>
-        <w:t>–</w:t>
-      </w:r>
-      <w:r>
-        <w:rPr>
-          <w:color w:val="000000"/>
-          <w:lang w:val="ru-RU"/>
-        </w:rPr>
-        <w:t xml:space="preserve"> </w:t>
+        <w:t xml:space="preserve"> – </w:t>
       </w:r>
       <w:r>
         <w:rPr>
@@ -1193,21 +1116,7 @@
           <w:color w:val="000000"/>
           <w:lang w:val="ru-RU"/>
         </w:rPr>
-        <w:t xml:space="preserve"> </w:t>
-      </w:r>
-      <w:r>
-        <w:rPr>
-          <w:color w:val="000000"/>
-          <w:lang w:val="ru-RU"/>
-        </w:rPr>
-        <w:t>–</w:t>
-      </w:r>
-      <w:r>
-        <w:rPr>
-          <w:color w:val="000000"/>
-          <w:lang w:val="ru-RU"/>
-        </w:rPr>
-        <w:t xml:space="preserve"> </w:t>
+        <w:t xml:space="preserve"> – </w:t>
       </w:r>
       <w:r>
         <w:rPr>
@@ -1249,21 +1158,7 @@
           <w:color w:val="000000"/>
           <w:lang w:val="ru-RU"/>
         </w:rPr>
-        <w:t xml:space="preserve"> </w:t>
-      </w:r>
-      <w:r>
-        <w:rPr>
-          <w:color w:val="000000"/>
-          <w:lang w:val="ru-RU"/>
-        </w:rPr>
-        <w:t>–</w:t>
-      </w:r>
-      <w:r>
-        <w:rPr>
-          <w:color w:val="000000"/>
-          <w:lang w:val="ru-RU"/>
-        </w:rPr>
-        <w:t xml:space="preserve"> </w:t>
+        <w:t xml:space="preserve"> – </w:t>
       </w:r>
       <w:r>
         <w:rPr>
@@ -1319,21 +1214,7 @@
           <w:color w:val="000000"/>
           <w:lang w:val="ru-RU"/>
         </w:rPr>
-        <w:t xml:space="preserve"> </w:t>
-      </w:r>
-      <w:r>
-        <w:rPr>
-          <w:color w:val="000000"/>
-          <w:lang w:val="ru-RU"/>
-        </w:rPr>
-        <w:t>–</w:t>
-      </w:r>
-      <w:r>
-        <w:rPr>
-          <w:color w:val="000000"/>
-          <w:lang w:val="ru-RU"/>
-        </w:rPr>
-        <w:t xml:space="preserve"> </w:t>
+        <w:t xml:space="preserve"> – </w:t>
       </w:r>
       <w:r>
         <w:rPr>
@@ -1405,21 +1286,7 @@
           <w:color w:val="000000"/>
           <w:lang w:val="ru-RU"/>
         </w:rPr>
-        <w:t xml:space="preserve"> </w:t>
-      </w:r>
-      <w:r>
-        <w:rPr>
-          <w:color w:val="000000"/>
-          <w:lang w:val="ru-RU"/>
-        </w:rPr>
-        <w:t>–</w:t>
-      </w:r>
-      <w:r>
-        <w:rPr>
-          <w:color w:val="000000"/>
-          <w:lang w:val="ru-RU"/>
-        </w:rPr>
-        <w:t xml:space="preserve"> </w:t>
+        <w:t xml:space="preserve"> – </w:t>
       </w:r>
       <w:r>
         <w:rPr>
@@ -1491,21 +1358,7 @@
           <w:color w:val="000000"/>
           <w:lang w:val="ru-RU"/>
         </w:rPr>
-        <w:t xml:space="preserve"> </w:t>
-      </w:r>
-      <w:r>
-        <w:rPr>
-          <w:color w:val="000000"/>
-          <w:lang w:val="ru-RU"/>
-        </w:rPr>
-        <w:t>–</w:t>
-      </w:r>
-      <w:r>
-        <w:rPr>
-          <w:color w:val="000000"/>
-          <w:lang w:val="ru-RU"/>
-        </w:rPr>
-        <w:t xml:space="preserve"> </w:t>
+        <w:t xml:space="preserve"> – </w:t>
       </w:r>
       <w:r>
         <w:rPr>
@@ -1563,21 +1416,7 @@
           <w:color w:val="000000"/>
           <w:lang w:val="ru-RU"/>
         </w:rPr>
-        <w:t xml:space="preserve"> </w:t>
-      </w:r>
-      <w:r>
-        <w:rPr>
-          <w:color w:val="000000"/>
-          <w:lang w:val="ru-RU"/>
-        </w:rPr>
-        <w:t>–</w:t>
-      </w:r>
-      <w:r>
-        <w:rPr>
-          <w:color w:val="000000"/>
-          <w:lang w:val="ru-RU"/>
-        </w:rPr>
-        <w:t xml:space="preserve"> </w:t>
+        <w:t xml:space="preserve"> – </w:t>
       </w:r>
       <w:r>
         <w:rPr>
@@ -1712,21 +1551,7 @@
           <w:color w:val="000000"/>
           <w:lang w:val="ru-RU"/>
         </w:rPr>
-        <w:t xml:space="preserve"> </w:t>
-      </w:r>
-      <w:r>
-        <w:rPr>
-          <w:color w:val="000000"/>
-          <w:lang w:val="ru-RU"/>
-        </w:rPr>
-        <w:t>–</w:t>
-      </w:r>
-      <w:r>
-        <w:rPr>
-          <w:color w:val="000000"/>
-          <w:lang w:val="ru-RU"/>
-        </w:rPr>
-        <w:t xml:space="preserve"> </w:t>
+        <w:t xml:space="preserve"> – </w:t>
       </w:r>
       <w:r>
         <w:rPr>
@@ -1784,21 +1609,7 @@
           <w:color w:val="000000"/>
           <w:lang w:val="ru-RU"/>
         </w:rPr>
-        <w:t xml:space="preserve"> </w:t>
-      </w:r>
-      <w:r>
-        <w:rPr>
-          <w:color w:val="000000"/>
-          <w:lang w:val="ru-RU"/>
-        </w:rPr>
-        <w:t>–</w:t>
-      </w:r>
-      <w:r>
-        <w:rPr>
-          <w:color w:val="000000"/>
-          <w:lang w:val="ru-RU"/>
-        </w:rPr>
-        <w:t xml:space="preserve"> </w:t>
+        <w:t xml:space="preserve"> – </w:t>
       </w:r>
       <w:r>
         <w:rPr>
@@ -1975,21 +1786,7 @@
           <w:color w:val="000000"/>
           <w:lang w:val="ru-RU"/>
         </w:rPr>
-        <w:t xml:space="preserve"> </w:t>
-      </w:r>
-      <w:r>
-        <w:rPr>
-          <w:color w:val="000000"/>
-          <w:lang w:val="ru-RU"/>
-        </w:rPr>
-        <w:t>–</w:t>
-      </w:r>
-      <w:r>
-        <w:rPr>
-          <w:color w:val="000000"/>
-          <w:lang w:val="ru-RU"/>
-        </w:rPr>
-        <w:t xml:space="preserve"> </w:t>
+        <w:t xml:space="preserve"> – </w:t>
       </w:r>
       <w:r>
         <w:rPr>
@@ -2031,21 +1828,7 @@
           <w:color w:val="000000"/>
           <w:lang w:val="ru-RU"/>
         </w:rPr>
-        <w:t xml:space="preserve"> </w:t>
-      </w:r>
-      <w:r>
-        <w:rPr>
-          <w:color w:val="000000"/>
-          <w:lang w:val="ru-RU"/>
-        </w:rPr>
-        <w:t>–</w:t>
-      </w:r>
-      <w:r>
-        <w:rPr>
-          <w:color w:val="000000"/>
-          <w:lang w:val="ru-RU"/>
-        </w:rPr>
-        <w:t xml:space="preserve"> </w:t>
+        <w:t xml:space="preserve"> – </w:t>
       </w:r>
       <w:r>
         <w:rPr>
@@ -2246,14 +2029,7 @@
           <w:color w:val="000000"/>
           <w:lang w:val="ru-RU"/>
         </w:rPr>
-        <w:t xml:space="preserve"> </w:t>
-      </w:r>
-      <w:r>
-        <w:rPr>
-          <w:color w:val="000000"/>
-          <w:lang w:val="ru-RU"/>
-        </w:rPr>
-        <w:t>–</w:t>
+        <w:t xml:space="preserve"> –</w:t>
       </w:r>
       <w:r>
         <w:rPr>
@@ -2316,21 +2092,7 @@
           <w:color w:val="000000"/>
           <w:lang w:val="ru-RU"/>
         </w:rPr>
-        <w:t xml:space="preserve"> </w:t>
-      </w:r>
-      <w:r>
-        <w:rPr>
-          <w:color w:val="000000"/>
-          <w:lang w:val="ru-RU"/>
-        </w:rPr>
-        <w:t>–</w:t>
-      </w:r>
-      <w:r>
-        <w:rPr>
-          <w:color w:val="000000"/>
-          <w:lang w:val="ru-RU"/>
-        </w:rPr>
-        <w:t xml:space="preserve"> </w:t>
+        <w:t xml:space="preserve"> – </w:t>
       </w:r>
       <w:r>
         <w:rPr>
@@ -2501,6 +2263,7 @@
       </w:pPr>
       <w:r>
         <w:rPr>
+          <w:noProof/>
           <w:lang w:val="ru-RU"/>
         </w:rPr>
         <w:drawing>
@@ -2535,7 +2298,7 @@
                     <pic:cNvPicPr/>
                   </pic:nvPicPr>
                   <pic:blipFill>
-                    <a:blip r:embed="rId9">
+                    <a:blip r:embed="rId10">
                       <a:extLst>
                         <a:ext uri="{28A0092B-C50C-407E-A947-70E740481C1C}">
                           <a14:useLocalDpi xmlns:a14="http://schemas.microsoft.com/office/drawing/2010/main" val="0"/>
@@ -2602,21 +2365,7 @@
           <w:color w:val="000000"/>
           <w:lang w:val="ru-RU"/>
         </w:rPr>
-        <w:t xml:space="preserve"> </w:t>
-      </w:r>
-      <w:r>
-        <w:rPr>
-          <w:color w:val="000000"/>
-          <w:lang w:val="ru-RU"/>
-        </w:rPr>
-        <w:t>–</w:t>
-      </w:r>
-      <w:r>
-        <w:rPr>
-          <w:color w:val="000000"/>
-          <w:lang w:val="ru-RU"/>
-        </w:rPr>
-        <w:t xml:space="preserve"> </w:t>
+        <w:t xml:space="preserve"> – </w:t>
       </w:r>
       <w:r>
         <w:rPr>
@@ -2660,21 +2409,7 @@
           <w:color w:val="000000"/>
           <w:lang w:val="ru-RU"/>
         </w:rPr>
-        <w:t xml:space="preserve"> </w:t>
-      </w:r>
-      <w:r>
-        <w:rPr>
-          <w:color w:val="000000"/>
-          <w:lang w:val="ru-RU"/>
-        </w:rPr>
-        <w:t>–</w:t>
-      </w:r>
-      <w:r>
-        <w:rPr>
-          <w:color w:val="000000"/>
-          <w:lang w:val="ru-RU"/>
-        </w:rPr>
-        <w:t xml:space="preserve"> </w:t>
+        <w:t xml:space="preserve"> – </w:t>
       </w:r>
       <w:r>
         <w:rPr>
@@ -2716,21 +2451,7 @@
           <w:color w:val="000000"/>
           <w:lang w:val="ru-RU"/>
         </w:rPr>
-        <w:t xml:space="preserve"> </w:t>
-      </w:r>
-      <w:r>
-        <w:rPr>
-          <w:color w:val="000000"/>
-          <w:lang w:val="ru-RU"/>
-        </w:rPr>
-        <w:t>–</w:t>
-      </w:r>
-      <w:r>
-        <w:rPr>
-          <w:color w:val="000000"/>
-          <w:lang w:val="ru-RU"/>
-        </w:rPr>
-        <w:t xml:space="preserve"> </w:t>
+        <w:t xml:space="preserve"> – </w:t>
       </w:r>
       <w:r>
         <w:rPr>
@@ -2842,30 +2563,85 @@
         <w:spacing w:after="0" w:line="360" w:lineRule="auto"/>
         <w:ind w:left="708" w:firstLine="708"/>
         <w:rPr>
-          <w:lang w:val="ru-RU"/>
+          <w:lang w:val="en-US"/>
         </w:rPr>
       </w:pPr>
       <w:r>
+        <w:t xml:space="preserve">В диаграмме (Рисунок 2) описана схема </w:t>
+      </w:r>
+      <w:r>
+        <w:rPr>
+          <w:lang w:val="ru-RU"/>
+        </w:rPr>
+        <w:t>поиска водителя такси</w:t>
+      </w:r>
+      <w:r>
+        <w:t xml:space="preserve">. Пользователь обращается к </w:t>
+      </w:r>
+      <w:proofErr w:type="spellStart"/>
+      <w:r>
+        <w:rPr>
+          <w:lang w:val="en-US"/>
+        </w:rPr>
+        <w:t>PriceCalculator</w:t>
+      </w:r>
+      <w:proofErr w:type="spellEnd"/>
+      <w:r>
+        <w:t xml:space="preserve"> при помощи метода </w:t>
+      </w:r>
+      <w:proofErr w:type="spellStart"/>
+      <w:r>
+        <w:rPr>
+          <w:lang w:val="en-US"/>
+        </w:rPr>
+        <w:t>CreateOrder</w:t>
+      </w:r>
+      <w:proofErr w:type="spellEnd"/>
+      <w:r>
+        <w:t xml:space="preserve">. </w:t>
+      </w:r>
+      <w:r>
+        <w:rPr>
+          <w:lang w:val="ru-RU"/>
+        </w:rPr>
+        <w:t xml:space="preserve">Потом он выбирает тариф, по которому поедет. Эта информация идет в </w:t>
+      </w:r>
+      <w:r>
+        <w:rPr>
+          <w:lang w:val="en-US"/>
+        </w:rPr>
+        <w:t>Order</w:t>
+      </w:r>
+      <w:r>
+        <w:rPr>
+          <w:lang w:val="ru-RU"/>
+        </w:rPr>
+        <w:t xml:space="preserve">, передающаяся списку водителей. В цикле происходит обращение к каждому водителю. Если есть хотя бы один водитель, который принял заказ, то пользователю должна вернуться </w:t>
+      </w:r>
+      <w:bookmarkStart w:id="0" w:name="_GoBack"/>
+      <w:bookmarkEnd w:id="0"/>
+      <w:r>
+        <w:rPr>
+          <w:lang w:val="ru-RU"/>
+        </w:rPr>
+        <w:t>информация о водителе</w:t>
+      </w:r>
+      <w:r>
+        <w:rPr>
+          <w:lang w:val="ru-RU"/>
+        </w:rPr>
+        <w:t>. Иначе выводится сообщение об ошибке.</w:t>
+      </w:r>
+    </w:p>
+    <w:p>
+      <w:pPr>
+        <w:spacing w:after="0" w:line="360" w:lineRule="auto"/>
+      </w:pPr>
+      <w:r>
         <w:drawing>
-          <wp:anchor distT="0" distB="0" distL="114300" distR="114300" simplePos="0" relativeHeight="251657216" behindDoc="1" locked="0" layoutInCell="1" allowOverlap="1" wp14:anchorId="723486D9" wp14:editId="68509325">
-            <wp:simplePos x="0" y="0"/>
-            <wp:positionH relativeFrom="column">
-              <wp:posOffset>-34925</wp:posOffset>
-            </wp:positionH>
-            <wp:positionV relativeFrom="paragraph">
-              <wp:posOffset>2158365</wp:posOffset>
-            </wp:positionV>
-            <wp:extent cx="5939790" cy="4323080"/>
-            <wp:effectExtent l="0" t="0" r="3810" b="1270"/>
-            <wp:wrapTight wrapText="bothSides">
-              <wp:wrapPolygon edited="0">
-                <wp:start x="0" y="0"/>
-                <wp:lineTo x="0" y="21511"/>
-                <wp:lineTo x="21545" y="21511"/>
-                <wp:lineTo x="21545" y="0"/>
-                <wp:lineTo x="0" y="0"/>
-              </wp:wrapPolygon>
-            </wp:wrapTight>
+          <wp:inline distT="0" distB="0" distL="0" distR="0" wp14:anchorId="6E2D6BB7" wp14:editId="54B52EC1">
+            <wp:extent cx="5939790" cy="4028930"/>
+            <wp:effectExtent l="0" t="0" r="3810" b="0"/>
             <wp:docPr id="1" name="Рисунок 1"/>
             <wp:cNvGraphicFramePr>
               <a:graphicFrameLocks xmlns:a="http://schemas.openxmlformats.org/drawingml/2006/main" noChangeAspect="1"/>
@@ -2874,17 +2650,11 @@
               <a:graphicData uri="http://schemas.openxmlformats.org/drawingml/2006/picture">
                 <pic:pic xmlns:pic="http://schemas.openxmlformats.org/drawingml/2006/picture">
                   <pic:nvPicPr>
-                    <pic:cNvPr id="1" name=""/>
+                    <pic:cNvPr id="0" name=""/>
                     <pic:cNvPicPr/>
                   </pic:nvPicPr>
                   <pic:blipFill>
-                    <a:blip r:embed="rId10">
-                      <a:extLst>
-                        <a:ext uri="{28A0092B-C50C-407E-A947-70E740481C1C}">
-                          <a14:useLocalDpi xmlns:a14="http://schemas.microsoft.com/office/drawing/2010/main" val="0"/>
-                        </a:ext>
-                      </a:extLst>
-                    </a:blip>
+                    <a:blip r:embed="rId11"/>
                     <a:stretch>
                       <a:fillRect/>
                     </a:stretch>
@@ -2892,7 +2662,7 @@
                   <pic:spPr>
                     <a:xfrm>
                       <a:off x="0" y="0"/>
-                      <a:ext cx="5939790" cy="4323080"/>
+                      <a:ext cx="5939790" cy="4028930"/>
                     </a:xfrm>
                     <a:prstGeom prst="rect">
                       <a:avLst/>
@@ -2901,72 +2671,9 @@
                 </pic:pic>
               </a:graphicData>
             </a:graphic>
-          </wp:anchor>
+          </wp:inline>
         </w:drawing>
       </w:r>
-      <w:r>
-        <w:t xml:space="preserve">В диаграмме (Рисунок 2) описана схема </w:t>
-      </w:r>
-      <w:r>
-        <w:rPr>
-          <w:lang w:val="ru-RU"/>
-        </w:rPr>
-        <w:t>поиска водителя такси</w:t>
-      </w:r>
-      <w:r>
-        <w:t xml:space="preserve">. Пользователь обращается к </w:t>
-      </w:r>
-      <w:proofErr w:type="spellStart"/>
-      <w:r>
-        <w:rPr>
-          <w:lang w:val="en-US"/>
-        </w:rPr>
-        <w:t>PriceCalculator</w:t>
-      </w:r>
-      <w:proofErr w:type="spellEnd"/>
-      <w:r>
-        <w:t xml:space="preserve"> при помощи метода </w:t>
-      </w:r>
-      <w:proofErr w:type="spellStart"/>
-      <w:r>
-        <w:rPr>
-          <w:lang w:val="en-US"/>
-        </w:rPr>
-        <w:t>CreateOrder</w:t>
-      </w:r>
-      <w:proofErr w:type="spellEnd"/>
-      <w:r>
-        <w:t xml:space="preserve">. </w:t>
-      </w:r>
-      <w:r>
-        <w:rPr>
-          <w:lang w:val="ru-RU"/>
-        </w:rPr>
-        <w:t xml:space="preserve">Потом он выбирает тариф, по которому поедет. Эта информация идет в </w:t>
-      </w:r>
-      <w:r>
-        <w:rPr>
-          <w:lang w:val="en-US"/>
-        </w:rPr>
-        <w:t>Order</w:t>
-      </w:r>
-      <w:r>
-        <w:rPr>
-          <w:lang w:val="ru-RU"/>
-        </w:rPr>
-        <w:t>, передающаяся списку водителей. В цикле происходит обращение к каждому водителю. Если есть хотя бы один водитель, который принял заказ, то пользователю должна вернуться информация о водителе</w:t>
-      </w:r>
-      <w:r>
-        <w:rPr>
-          <w:lang w:val="ru-RU"/>
-        </w:rPr>
-        <w:t>. Иначе выводится сообщение об ошибке.</w:t>
-      </w:r>
-    </w:p>
-    <w:p>
-      <w:pPr>
-        <w:spacing w:after="0" w:line="360" w:lineRule="auto"/>
-      </w:pPr>
     </w:p>
     <w:p>
       <w:pPr>
@@ -3032,8 +2739,10 @@
       </w:pPr>
       <w:r>
         <w:rPr>
-          <w:lang w:val="ru-RU"/>
-        </w:rPr>
+          <w:noProof/>
+          <w:lang w:val="ru-RU"/>
+        </w:rPr>
+        <w:lastRenderedPageBreak/>
         <w:drawing>
           <wp:anchor distT="0" distB="0" distL="114300" distR="114300" simplePos="0" relativeHeight="251661312" behindDoc="1" locked="0" layoutInCell="1" allowOverlap="1" wp14:anchorId="59D8F562" wp14:editId="744B1A52">
             <wp:simplePos x="0" y="0"/>
@@ -3066,7 +2775,7 @@
                     <pic:cNvPicPr/>
                   </pic:nvPicPr>
                   <pic:blipFill>
-                    <a:blip r:embed="rId11">
+                    <a:blip r:embed="rId12">
                       <a:extLst>
                         <a:ext uri="{28A0092B-C50C-407E-A947-70E740481C1C}">
                           <a14:useLocalDpi xmlns:a14="http://schemas.microsoft.com/office/drawing/2010/main" val="0"/>
@@ -3283,7 +2992,6 @@
         <w:rPr>
           <w:lang w:val="ru-RU"/>
         </w:rPr>
-        <w:lastRenderedPageBreak/>
         <w:t>Диаграмма объектов</w:t>
       </w:r>
       <w:r>
@@ -3302,6 +3010,7 @@
         </w:rPr>
       </w:pPr>
       <w:r>
+        <w:lastRenderedPageBreak/>
         <w:t xml:space="preserve">В диаграмме (Рисунок </w:t>
       </w:r>
       <w:r>
@@ -3366,6 +3075,7 @@
       </w:pPr>
       <w:r>
         <w:rPr>
+          <w:noProof/>
           <w:lang w:val="ru-RU"/>
         </w:rPr>
         <w:drawing>
@@ -3400,7 +3110,7 @@
                     <pic:cNvPicPr/>
                   </pic:nvPicPr>
                   <pic:blipFill>
-                    <a:blip r:embed="rId12">
+                    <a:blip r:embed="rId13">
                       <a:extLst>
                         <a:ext uri="{28A0092B-C50C-407E-A947-70E740481C1C}">
                           <a14:useLocalDpi xmlns:a14="http://schemas.microsoft.com/office/drawing/2010/main" val="0"/>
@@ -3474,7 +3184,7 @@
       </w:pPr>
     </w:p>
     <w:sectPr>
-      <w:footerReference w:type="default" r:id="rId13"/>
+      <w:footerReference w:type="default" r:id="rId14"/>
       <w:pgSz w:w="11906" w:h="16838"/>
       <w:pgMar w:top="1134" w:right="851" w:bottom="1134" w:left="1701" w:header="709" w:footer="709" w:gutter="0"/>
       <w:pgNumType w:start="1"/>
@@ -3485,7 +3195,7 @@
 </file>
 
 <file path=word/endnotes.xml><?xml version="1.0" encoding="utf-8"?>
-<w:endnotes xmlns:wpc="http://schemas.microsoft.com/office/word/2010/wordprocessingCanvas" xmlns:cx="http://schemas.microsoft.com/office/drawing/2014/chartex" xmlns:cx1="http://schemas.microsoft.com/office/drawing/2015/9/8/chartex" xmlns:cx2="http://schemas.microsoft.com/office/drawing/2015/10/21/chartex" xmlns:cx3="http://schemas.microsoft.com/office/drawing/2016/5/9/chartex" xmlns:cx4="http://schemas.microsoft.com/office/drawing/2016/5/10/chartex" xmlns:cx5="http://schemas.microsoft.com/office/drawing/2016/5/11/chartex" xmlns:cx6="http://schemas.microsoft.com/office/drawing/2016/5/12/chartex" xmlns:cx7="http://schemas.microsoft.com/office/drawing/2016/5/13/chartex" xmlns:cx8="http://schemas.microsoft.com/office/drawing/2016/5/14/chartex" xmlns:mc="http://schemas.openxmlformats.org/markup-compatibility/2006" xmlns:aink="http://schemas.microsoft.com/office/drawing/2016/ink" xmlns:am3d="http://schemas.microsoft.com/office/drawing/2017/model3d" xmlns:o="urn:schemas-microsoft-com:office:office" xmlns:r="http://schemas.openxmlformats.org/officeDocument/2006/relationships" xmlns:m="http://schemas.openxmlformats.org/officeDocument/2006/math" xmlns:v="urn:schemas-microsoft-com:vml" xmlns:wp14="http://schemas.microsoft.com/office/word/2010/wordprocessingDrawing" xmlns:wp="http://schemas.openxmlformats.org/drawingml/2006/wordprocessingDrawing" xmlns:w10="urn:schemas-microsoft-com:office:word" xmlns:w="http://schemas.openxmlformats.org/wordprocessingml/2006/main" xmlns:w14="http://schemas.microsoft.com/office/word/2010/wordml" xmlns:w15="http://schemas.microsoft.com/office/word/2012/wordml" xmlns:w16cex="http://schemas.microsoft.com/office/word/2018/wordml/cex" xmlns:w16cid="http://schemas.microsoft.com/office/word/2016/wordml/cid" xmlns:w16="http://schemas.microsoft.com/office/word/2018/wordml" xmlns:w16sdtdh="http://schemas.microsoft.com/office/word/2020/wordml/sdtdatahash" xmlns:w16se="http://schemas.microsoft.com/office/word/2015/wordml/symex" xmlns:wpg="http://schemas.microsoft.com/office/word/2010/wordprocessingGroup" xmlns:wpi="http://schemas.microsoft.com/office/word/2010/wordprocessingInk" xmlns:wne="http://schemas.microsoft.com/office/word/2006/wordml" xmlns:wps="http://schemas.microsoft.com/office/word/2010/wordprocessingShape" mc:Ignorable="w14 w15 w16se w16cid w16 w16cex w16sdtdh wp14">
+<w:endnotes xmlns:wpc="http://schemas.microsoft.com/office/word/2010/wordprocessingCanvas" xmlns:mc="http://schemas.openxmlformats.org/markup-compatibility/2006" xmlns:o="urn:schemas-microsoft-com:office:office" xmlns:r="http://schemas.openxmlformats.org/officeDocument/2006/relationships" xmlns:m="http://schemas.openxmlformats.org/officeDocument/2006/math" xmlns:v="urn:schemas-microsoft-com:vml" xmlns:wp14="http://schemas.microsoft.com/office/word/2010/wordprocessingDrawing" xmlns:wp="http://schemas.openxmlformats.org/drawingml/2006/wordprocessingDrawing" xmlns:w10="urn:schemas-microsoft-com:office:word" xmlns:w="http://schemas.openxmlformats.org/wordprocessingml/2006/main" xmlns:w14="http://schemas.microsoft.com/office/word/2010/wordml" xmlns:wpg="http://schemas.microsoft.com/office/word/2010/wordprocessingGroup" xmlns:wpi="http://schemas.microsoft.com/office/word/2010/wordprocessingInk" xmlns:wne="http://schemas.microsoft.com/office/word/2006/wordml" xmlns:wps="http://schemas.microsoft.com/office/word/2010/wordprocessingShape" mc:Ignorable="w14 wp14">
   <w:endnote w:type="separator" w:id="-1">
     <w:p>
       <w:pPr>
@@ -3510,7 +3220,7 @@
 </file>
 
 <file path=word/footer1.xml><?xml version="1.0" encoding="utf-8"?>
-<w:ftr xmlns:wpc="http://schemas.microsoft.com/office/word/2010/wordprocessingCanvas" xmlns:cx="http://schemas.microsoft.com/office/drawing/2014/chartex" xmlns:cx1="http://schemas.microsoft.com/office/drawing/2015/9/8/chartex" xmlns:cx2="http://schemas.microsoft.com/office/drawing/2015/10/21/chartex" xmlns:cx3="http://schemas.microsoft.com/office/drawing/2016/5/9/chartex" xmlns:cx4="http://schemas.microsoft.com/office/drawing/2016/5/10/chartex" xmlns:cx5="http://schemas.microsoft.com/office/drawing/2016/5/11/chartex" xmlns:cx6="http://schemas.microsoft.com/office/drawing/2016/5/12/chartex" xmlns:cx7="http://schemas.microsoft.com/office/drawing/2016/5/13/chartex" xmlns:cx8="http://schemas.microsoft.com/office/drawing/2016/5/14/chartex" xmlns:mc="http://schemas.openxmlformats.org/markup-compatibility/2006" xmlns:aink="http://schemas.microsoft.com/office/drawing/2016/ink" xmlns:am3d="http://schemas.microsoft.com/office/drawing/2017/model3d" xmlns:o="urn:schemas-microsoft-com:office:office" xmlns:r="http://schemas.openxmlformats.org/officeDocument/2006/relationships" xmlns:m="http://schemas.openxmlformats.org/officeDocument/2006/math" xmlns:v="urn:schemas-microsoft-com:vml" xmlns:wp14="http://schemas.microsoft.com/office/word/2010/wordprocessingDrawing" xmlns:wp="http://schemas.openxmlformats.org/drawingml/2006/wordprocessingDrawing" xmlns:w10="urn:schemas-microsoft-com:office:word" xmlns:w="http://schemas.openxmlformats.org/wordprocessingml/2006/main" xmlns:w14="http://schemas.microsoft.com/office/word/2010/wordml" xmlns:w15="http://schemas.microsoft.com/office/word/2012/wordml" xmlns:w16cex="http://schemas.microsoft.com/office/word/2018/wordml/cex" xmlns:w16cid="http://schemas.microsoft.com/office/word/2016/wordml/cid" xmlns:w16="http://schemas.microsoft.com/office/word/2018/wordml" xmlns:w16sdtdh="http://schemas.microsoft.com/office/word/2020/wordml/sdtdatahash" xmlns:w16se="http://schemas.microsoft.com/office/word/2015/wordml/symex" xmlns:wpg="http://schemas.microsoft.com/office/word/2010/wordprocessingGroup" xmlns:wpi="http://schemas.microsoft.com/office/word/2010/wordprocessingInk" xmlns:wne="http://schemas.microsoft.com/office/word/2006/wordml" xmlns:wps="http://schemas.microsoft.com/office/word/2010/wordprocessingShape" mc:Ignorable="w14 w15 w16se w16cid w16 w16cex w16sdtdh wp14">
+<w:ftr xmlns:wpc="http://schemas.microsoft.com/office/word/2010/wordprocessingCanvas" xmlns:mc="http://schemas.openxmlformats.org/markup-compatibility/2006" xmlns:o="urn:schemas-microsoft-com:office:office" xmlns:r="http://schemas.openxmlformats.org/officeDocument/2006/relationships" xmlns:m="http://schemas.openxmlformats.org/officeDocument/2006/math" xmlns:v="urn:schemas-microsoft-com:vml" xmlns:wp14="http://schemas.microsoft.com/office/word/2010/wordprocessingDrawing" xmlns:wp="http://schemas.openxmlformats.org/drawingml/2006/wordprocessingDrawing" xmlns:w10="urn:schemas-microsoft-com:office:word" xmlns:w="http://schemas.openxmlformats.org/wordprocessingml/2006/main" xmlns:w14="http://schemas.microsoft.com/office/word/2010/wordml" xmlns:wpg="http://schemas.microsoft.com/office/word/2010/wordprocessingGroup" xmlns:wpi="http://schemas.microsoft.com/office/word/2010/wordprocessingInk" xmlns:wne="http://schemas.microsoft.com/office/word/2006/wordml" xmlns:wps="http://schemas.microsoft.com/office/word/2010/wordprocessingShape" mc:Ignorable="w14 wp14">
   <w:p>
     <w:pPr>
       <w:pBdr>
@@ -3585,7 +3295,7 @@
 </file>
 
 <file path=word/footnotes.xml><?xml version="1.0" encoding="utf-8"?>
-<w:footnotes xmlns:wpc="http://schemas.microsoft.com/office/word/2010/wordprocessingCanvas" xmlns:cx="http://schemas.microsoft.com/office/drawing/2014/chartex" xmlns:cx1="http://schemas.microsoft.com/office/drawing/2015/9/8/chartex" xmlns:cx2="http://schemas.microsoft.com/office/drawing/2015/10/21/chartex" xmlns:cx3="http://schemas.microsoft.com/office/drawing/2016/5/9/chartex" xmlns:cx4="http://schemas.microsoft.com/office/drawing/2016/5/10/chartex" xmlns:cx5="http://schemas.microsoft.com/office/drawing/2016/5/11/chartex" xmlns:cx6="http://schemas.microsoft.com/office/drawing/2016/5/12/chartex" xmlns:cx7="http://schemas.microsoft.com/office/drawing/2016/5/13/chartex" xmlns:cx8="http://schemas.microsoft.com/office/drawing/2016/5/14/chartex" xmlns:mc="http://schemas.openxmlformats.org/markup-compatibility/2006" xmlns:aink="http://schemas.microsoft.com/office/drawing/2016/ink" xmlns:am3d="http://schemas.microsoft.com/office/drawing/2017/model3d" xmlns:o="urn:schemas-microsoft-com:office:office" xmlns:r="http://schemas.openxmlformats.org/officeDocument/2006/relationships" xmlns:m="http://schemas.openxmlformats.org/officeDocument/2006/math" xmlns:v="urn:schemas-microsoft-com:vml" xmlns:wp14="http://schemas.microsoft.com/office/word/2010/wordprocessingDrawing" xmlns:wp="http://schemas.openxmlformats.org/drawingml/2006/wordprocessingDrawing" xmlns:w10="urn:schemas-microsoft-com:office:word" xmlns:w="http://schemas.openxmlformats.org/wordprocessingml/2006/main" xmlns:w14="http://schemas.microsoft.com/office/word/2010/wordml" xmlns:w15="http://schemas.microsoft.com/office/word/2012/wordml" xmlns:w16cex="http://schemas.microsoft.com/office/word/2018/wordml/cex" xmlns:w16cid="http://schemas.microsoft.com/office/word/2016/wordml/cid" xmlns:w16="http://schemas.microsoft.com/office/word/2018/wordml" xmlns:w16sdtdh="http://schemas.microsoft.com/office/word/2020/wordml/sdtdatahash" xmlns:w16se="http://schemas.microsoft.com/office/word/2015/wordml/symex" xmlns:wpg="http://schemas.microsoft.com/office/word/2010/wordprocessingGroup" xmlns:wpi="http://schemas.microsoft.com/office/word/2010/wordprocessingInk" xmlns:wne="http://schemas.microsoft.com/office/word/2006/wordml" xmlns:wps="http://schemas.microsoft.com/office/word/2010/wordprocessingShape" mc:Ignorable="w14 w15 w16se w16cid w16 w16cex w16sdtdh wp14">
+<w:footnotes xmlns:wpc="http://schemas.microsoft.com/office/word/2010/wordprocessingCanvas" xmlns:mc="http://schemas.openxmlformats.org/markup-compatibility/2006" xmlns:o="urn:schemas-microsoft-com:office:office" xmlns:r="http://schemas.openxmlformats.org/officeDocument/2006/relationships" xmlns:m="http://schemas.openxmlformats.org/officeDocument/2006/math" xmlns:v="urn:schemas-microsoft-com:vml" xmlns:wp14="http://schemas.microsoft.com/office/word/2010/wordprocessingDrawing" xmlns:wp="http://schemas.openxmlformats.org/drawingml/2006/wordprocessingDrawing" xmlns:w10="urn:schemas-microsoft-com:office:word" xmlns:w="http://schemas.openxmlformats.org/wordprocessingml/2006/main" xmlns:w14="http://schemas.microsoft.com/office/word/2010/wordml" xmlns:wpg="http://schemas.microsoft.com/office/word/2010/wordprocessingGroup" xmlns:wpi="http://schemas.microsoft.com/office/word/2010/wordprocessingInk" xmlns:wne="http://schemas.microsoft.com/office/word/2006/wordml" xmlns:wps="http://schemas.microsoft.com/office/word/2010/wordprocessingShape" mc:Ignorable="w14 wp14">
   <w:footnote w:type="separator" w:id="-1">
     <w:p>
       <w:pPr>
@@ -3610,8 +3320,8 @@
 </file>
 
 <file path=word/numbering.xml><?xml version="1.0" encoding="utf-8"?>
-<w:numbering xmlns:wpc="http://schemas.microsoft.com/office/word/2010/wordprocessingCanvas" xmlns:cx="http://schemas.microsoft.com/office/drawing/2014/chartex" xmlns:cx1="http://schemas.microsoft.com/office/drawing/2015/9/8/chartex" xmlns:cx2="http://schemas.microsoft.com/office/drawing/2015/10/21/chartex" xmlns:cx3="http://schemas.microsoft.com/office/drawing/2016/5/9/chartex" xmlns:cx4="http://schemas.microsoft.com/office/drawing/2016/5/10/chartex" xmlns:cx5="http://schemas.microsoft.com/office/drawing/2016/5/11/chartex" xmlns:cx6="http://schemas.microsoft.com/office/drawing/2016/5/12/chartex" xmlns:cx7="http://schemas.microsoft.com/office/drawing/2016/5/13/chartex" xmlns:cx8="http://schemas.microsoft.com/office/drawing/2016/5/14/chartex" xmlns:mc="http://schemas.openxmlformats.org/markup-compatibility/2006" xmlns:aink="http://schemas.microsoft.com/office/drawing/2016/ink" xmlns:am3d="http://schemas.microsoft.com/office/drawing/2017/model3d" xmlns:o="urn:schemas-microsoft-com:office:office" xmlns:r="http://schemas.openxmlformats.org/officeDocument/2006/relationships" xmlns:m="http://schemas.openxmlformats.org/officeDocument/2006/math" xmlns:v="urn:schemas-microsoft-com:vml" xmlns:wp14="http://schemas.microsoft.com/office/word/2010/wordprocessingDrawing" xmlns:wp="http://schemas.openxmlformats.org/drawingml/2006/wordprocessingDrawing" xmlns:w10="urn:schemas-microsoft-com:office:word" xmlns:w="http://schemas.openxmlformats.org/wordprocessingml/2006/main" xmlns:w14="http://schemas.microsoft.com/office/word/2010/wordml" xmlns:w15="http://schemas.microsoft.com/office/word/2012/wordml" xmlns:w16cex="http://schemas.microsoft.com/office/word/2018/wordml/cex" xmlns:w16cid="http://schemas.microsoft.com/office/word/2016/wordml/cid" xmlns:w16="http://schemas.microsoft.com/office/word/2018/wordml" xmlns:w16sdtdh="http://schemas.microsoft.com/office/word/2020/wordml/sdtdatahash" xmlns:w16se="http://schemas.microsoft.com/office/word/2015/wordml/symex" xmlns:wpg="http://schemas.microsoft.com/office/word/2010/wordprocessingGroup" xmlns:wpi="http://schemas.microsoft.com/office/word/2010/wordprocessingInk" xmlns:wne="http://schemas.microsoft.com/office/word/2006/wordml" xmlns:wps="http://schemas.microsoft.com/office/word/2010/wordprocessingShape" mc:Ignorable="w14 w15 w16se w16cid w16 w16cex w16sdtdh wp14">
-  <w:abstractNum w:abstractNumId="0" w15:restartNumberingAfterBreak="0">
+<w:numbering xmlns:wpc="http://schemas.microsoft.com/office/word/2010/wordprocessingCanvas" xmlns:mc="http://schemas.openxmlformats.org/markup-compatibility/2006" xmlns:o="urn:schemas-microsoft-com:office:office" xmlns:r="http://schemas.openxmlformats.org/officeDocument/2006/relationships" xmlns:m="http://schemas.openxmlformats.org/officeDocument/2006/math" xmlns:v="urn:schemas-microsoft-com:vml" xmlns:wp14="http://schemas.microsoft.com/office/word/2010/wordprocessingDrawing" xmlns:wp="http://schemas.openxmlformats.org/drawingml/2006/wordprocessingDrawing" xmlns:w10="urn:schemas-microsoft-com:office:word" xmlns:w="http://schemas.openxmlformats.org/wordprocessingml/2006/main" xmlns:w14="http://schemas.microsoft.com/office/word/2010/wordml" xmlns:wpg="http://schemas.microsoft.com/office/word/2010/wordprocessingGroup" xmlns:wpi="http://schemas.microsoft.com/office/word/2010/wordprocessingInk" xmlns:wne="http://schemas.microsoft.com/office/word/2006/wordml" xmlns:wps="http://schemas.microsoft.com/office/word/2010/wordprocessingShape" mc:Ignorable="w14 wp14">
+  <w:abstractNum w:abstractNumId="0">
     <w:nsid w:val="7C493E91"/>
     <w:multiLevelType w:val="multilevel"/>
     <w:tmpl w:val="10E20032"/>
@@ -3731,7 +3441,7 @@
 </file>
 
 <file path=word/styles.xml><?xml version="1.0" encoding="utf-8"?>
-<w:styles xmlns:mc="http://schemas.openxmlformats.org/markup-compatibility/2006" xmlns:r="http://schemas.openxmlformats.org/officeDocument/2006/relationships" xmlns:w="http://schemas.openxmlformats.org/wordprocessingml/2006/main" xmlns:w14="http://schemas.microsoft.com/office/word/2010/wordml" xmlns:w15="http://schemas.microsoft.com/office/word/2012/wordml" xmlns:w16cex="http://schemas.microsoft.com/office/word/2018/wordml/cex" xmlns:w16cid="http://schemas.microsoft.com/office/word/2016/wordml/cid" xmlns:w16="http://schemas.microsoft.com/office/word/2018/wordml" xmlns:w16sdtdh="http://schemas.microsoft.com/office/word/2020/wordml/sdtdatahash" xmlns:w16se="http://schemas.microsoft.com/office/word/2015/wordml/symex" mc:Ignorable="w14 w15 w16se w16cid w16 w16cex w16sdtdh">
+<w:styles xmlns:mc="http://schemas.openxmlformats.org/markup-compatibility/2006" xmlns:r="http://schemas.openxmlformats.org/officeDocument/2006/relationships" xmlns:w="http://schemas.openxmlformats.org/wordprocessingml/2006/main" xmlns:w14="http://schemas.microsoft.com/office/word/2010/wordml" mc:Ignorable="w14">
   <w:docDefaults>
     <w:rPrDefault>
       <w:rPr>
@@ -3747,383 +3457,912 @@
       </w:pPr>
     </w:pPrDefault>
   </w:docDefaults>
-  <w:latentStyles w:defLockedState="0" w:defUIPriority="99" w:defSemiHidden="0" w:defUnhideWhenUsed="0" w:defQFormat="0" w:count="376">
-    <w:lsdException w:name="Normal" w:uiPriority="0" w:qFormat="1"/>
-    <w:lsdException w:name="heading 1" w:uiPriority="9" w:qFormat="1"/>
-    <w:lsdException w:name="heading 2" w:semiHidden="1" w:uiPriority="9" w:unhideWhenUsed="1" w:qFormat="1"/>
-    <w:lsdException w:name="heading 3" w:semiHidden="1" w:uiPriority="9" w:unhideWhenUsed="1" w:qFormat="1"/>
-    <w:lsdException w:name="heading 4" w:semiHidden="1" w:uiPriority="9" w:unhideWhenUsed="1" w:qFormat="1"/>
-    <w:lsdException w:name="heading 5" w:semiHidden="1" w:uiPriority="9" w:unhideWhenUsed="1" w:qFormat="1"/>
-    <w:lsdException w:name="heading 6" w:semiHidden="1" w:uiPriority="9" w:unhideWhenUsed="1" w:qFormat="1"/>
-    <w:lsdException w:name="heading 7" w:semiHidden="1" w:uiPriority="9" w:unhideWhenUsed="1" w:qFormat="1"/>
-    <w:lsdException w:name="heading 8" w:semiHidden="1" w:uiPriority="9" w:unhideWhenUsed="1" w:qFormat="1"/>
-    <w:lsdException w:name="heading 9" w:semiHidden="1" w:uiPriority="9" w:unhideWhenUsed="1" w:qFormat="1"/>
-    <w:lsdException w:name="index 1" w:semiHidden="1" w:unhideWhenUsed="1"/>
-    <w:lsdException w:name="index 2" w:semiHidden="1" w:unhideWhenUsed="1"/>
-    <w:lsdException w:name="index 3" w:semiHidden="1" w:unhideWhenUsed="1"/>
-    <w:lsdException w:name="index 4" w:semiHidden="1" w:unhideWhenUsed="1"/>
-    <w:lsdException w:name="index 5" w:semiHidden="1" w:unhideWhenUsed="1"/>
-    <w:lsdException w:name="index 6" w:semiHidden="1" w:unhideWhenUsed="1"/>
-    <w:lsdException w:name="index 7" w:semiHidden="1" w:unhideWhenUsed="1"/>
-    <w:lsdException w:name="index 8" w:semiHidden="1" w:unhideWhenUsed="1"/>
-    <w:lsdException w:name="index 9" w:semiHidden="1" w:unhideWhenUsed="1"/>
-    <w:lsdException w:name="toc 1" w:semiHidden="1" w:uiPriority="39" w:unhideWhenUsed="1"/>
-    <w:lsdException w:name="toc 2" w:semiHidden="1" w:uiPriority="39" w:unhideWhenUsed="1"/>
-    <w:lsdException w:name="toc 3" w:semiHidden="1" w:uiPriority="39" w:unhideWhenUsed="1"/>
-    <w:lsdException w:name="toc 4" w:semiHidden="1" w:uiPriority="39" w:unhideWhenUsed="1"/>
-    <w:lsdException w:name="toc 5" w:semiHidden="1" w:uiPriority="39" w:unhideWhenUsed="1"/>
-    <w:lsdException w:name="toc 6" w:semiHidden="1" w:uiPriority="39" w:unhideWhenUsed="1"/>
-    <w:lsdException w:name="toc 7" w:semiHidden="1" w:uiPriority="39" w:unhideWhenUsed="1"/>
-    <w:lsdException w:name="toc 8" w:semiHidden="1" w:uiPriority="39" w:unhideWhenUsed="1"/>
-    <w:lsdException w:name="toc 9" w:semiHidden="1" w:uiPriority="39" w:unhideWhenUsed="1"/>
-    <w:lsdException w:name="Normal Indent" w:semiHidden="1" w:unhideWhenUsed="1"/>
-    <w:lsdException w:name="footnote text" w:semiHidden="1" w:unhideWhenUsed="1"/>
-    <w:lsdException w:name="annotation text" w:semiHidden="1" w:unhideWhenUsed="1"/>
-    <w:lsdException w:name="header" w:semiHidden="1" w:unhideWhenUsed="1"/>
-    <w:lsdException w:name="footer" w:semiHidden="1" w:unhideWhenUsed="1"/>
-    <w:lsdException w:name="index heading" w:semiHidden="1" w:unhideWhenUsed="1"/>
-    <w:lsdException w:name="caption" w:semiHidden="1" w:uiPriority="35" w:unhideWhenUsed="1" w:qFormat="1"/>
-    <w:lsdException w:name="table of figures" w:semiHidden="1" w:unhideWhenUsed="1"/>
-    <w:lsdException w:name="envelope address" w:semiHidden="1" w:unhideWhenUsed="1"/>
-    <w:lsdException w:name="envelope return" w:semiHidden="1" w:unhideWhenUsed="1"/>
-    <w:lsdException w:name="footnote reference" w:semiHidden="1" w:unhideWhenUsed="1"/>
-    <w:lsdException w:name="annotation reference" w:semiHidden="1" w:unhideWhenUsed="1"/>
-    <w:lsdException w:name="line number" w:semiHidden="1" w:unhideWhenUsed="1"/>
-    <w:lsdException w:name="page number" w:semiHidden="1" w:unhideWhenUsed="1"/>
-    <w:lsdException w:name="endnote reference" w:semiHidden="1" w:unhideWhenUsed="1"/>
-    <w:lsdException w:name="endnote text" w:semiHidden="1" w:unhideWhenUsed="1"/>
-    <w:lsdException w:name="table of authorities" w:semiHidden="1" w:unhideWhenUsed="1"/>
-    <w:lsdException w:name="macro" w:semiHidden="1" w:unhideWhenUsed="1"/>
-    <w:lsdException w:name="toa heading" w:semiHidden="1" w:unhideWhenUsed="1"/>
-    <w:lsdException w:name="List" w:semiHidden="1" w:unhideWhenUsed="1"/>
-    <w:lsdException w:name="List Bullet" w:semiHidden="1" w:unhideWhenUsed="1"/>
-    <w:lsdException w:name="List Number" w:semiHidden="1" w:unhideWhenUsed="1"/>
-    <w:lsdException w:name="List 2" w:semiHidden="1" w:unhideWhenUsed="1"/>
-    <w:lsdException w:name="List 3" w:semiHidden="1" w:unhideWhenUsed="1"/>
-    <w:lsdException w:name="List 4" w:semiHidden="1" w:unhideWhenUsed="1"/>
-    <w:lsdException w:name="List 5" w:semiHidden="1" w:unhideWhenUsed="1"/>
-    <w:lsdException w:name="List Bullet 2" w:semiHidden="1" w:unhideWhenUsed="1"/>
-    <w:lsdException w:name="List Bullet 3" w:semiHidden="1" w:unhideWhenUsed="1"/>
-    <w:lsdException w:name="List Bullet 4" w:semiHidden="1" w:unhideWhenUsed="1"/>
-    <w:lsdException w:name="List Bullet 5" w:semiHidden="1" w:unhideWhenUsed="1"/>
-    <w:lsdException w:name="List Number 2" w:semiHidden="1" w:unhideWhenUsed="1"/>
-    <w:lsdException w:name="List Number 3" w:semiHidden="1" w:unhideWhenUsed="1"/>
-    <w:lsdException w:name="List Number 4" w:semiHidden="1" w:unhideWhenUsed="1"/>
-    <w:lsdException w:name="List Number 5" w:semiHidden="1" w:unhideWhenUsed="1"/>
-    <w:lsdException w:name="Title" w:uiPriority="10" w:qFormat="1"/>
-    <w:lsdException w:name="Closing" w:semiHidden="1" w:unhideWhenUsed="1"/>
-    <w:lsdException w:name="Signature" w:semiHidden="1" w:unhideWhenUsed="1"/>
-    <w:lsdException w:name="Default Paragraph Font" w:semiHidden="1" w:uiPriority="1" w:unhideWhenUsed="1"/>
-    <w:lsdException w:name="Body Text" w:semiHidden="1" w:unhideWhenUsed="1"/>
-    <w:lsdException w:name="Body Text Indent" w:semiHidden="1" w:unhideWhenUsed="1"/>
-    <w:lsdException w:name="List Continue" w:semiHidden="1" w:unhideWhenUsed="1"/>
-    <w:lsdException w:name="List Continue 2" w:semiHidden="1" w:unhideWhenUsed="1"/>
-    <w:lsdException w:name="List Continue 3" w:semiHidden="1" w:unhideWhenUsed="1"/>
-    <w:lsdException w:name="List Continue 4" w:semiHidden="1" w:unhideWhenUsed="1"/>
-    <w:lsdException w:name="List Continue 5" w:semiHidden="1" w:unhideWhenUsed="1"/>
-    <w:lsdException w:name="Message Header" w:semiHidden="1" w:unhideWhenUsed="1"/>
-    <w:lsdException w:name="Subtitle" w:uiPriority="11" w:qFormat="1"/>
-    <w:lsdException w:name="Salutation" w:semiHidden="1" w:unhideWhenUsed="1"/>
-    <w:lsdException w:name="Date" w:semiHidden="1" w:unhideWhenUsed="1"/>
-    <w:lsdException w:name="Body Text First Indent" w:semiHidden="1" w:unhideWhenUsed="1"/>
-    <w:lsdException w:name="Body Text First Indent 2" w:semiHidden="1" w:unhideWhenUsed="1"/>
-    <w:lsdException w:name="Note Heading" w:semiHidden="1" w:unhideWhenUsed="1"/>
-    <w:lsdException w:name="Body Text 2" w:semiHidden="1" w:unhideWhenUsed="1"/>
-    <w:lsdException w:name="Body Text 3" w:semiHidden="1" w:unhideWhenUsed="1"/>
-    <w:lsdException w:name="Body Text Indent 2" w:semiHidden="1" w:unhideWhenUsed="1"/>
-    <w:lsdException w:name="Body Text Indent 3" w:semiHidden="1" w:unhideWhenUsed="1"/>
-    <w:lsdException w:name="Block Text" w:semiHidden="1" w:unhideWhenUsed="1"/>
-    <w:lsdException w:name="Hyperlink" w:semiHidden="1" w:unhideWhenUsed="1"/>
-    <w:lsdException w:name="FollowedHyperlink" w:semiHidden="1" w:unhideWhenUsed="1"/>
-    <w:lsdException w:name="Strong" w:uiPriority="22" w:qFormat="1"/>
-    <w:lsdException w:name="Emphasis" w:uiPriority="20" w:qFormat="1"/>
-    <w:lsdException w:name="Document Map" w:semiHidden="1" w:unhideWhenUsed="1"/>
-    <w:lsdException w:name="Plain Text" w:semiHidden="1" w:unhideWhenUsed="1"/>
-    <w:lsdException w:name="E-mail Signature" w:semiHidden="1" w:unhideWhenUsed="1"/>
-    <w:lsdException w:name="HTML Top of Form" w:semiHidden="1" w:unhideWhenUsed="1"/>
-    <w:lsdException w:name="HTML Bottom of Form" w:semiHidden="1" w:unhideWhenUsed="1"/>
-    <w:lsdException w:name="Normal (Web)" w:semiHidden="1" w:unhideWhenUsed="1"/>
-    <w:lsdException w:name="HTML Acronym" w:semiHidden="1" w:unhideWhenUsed="1"/>
-    <w:lsdException w:name="HTML Address" w:semiHidden="1" w:unhideWhenUsed="1"/>
-    <w:lsdException w:name="HTML Cite" w:semiHidden="1" w:unhideWhenUsed="1"/>
-    <w:lsdException w:name="HTML Code" w:semiHidden="1" w:unhideWhenUsed="1"/>
-    <w:lsdException w:name="HTML Definition" w:semiHidden="1" w:unhideWhenUsed="1"/>
-    <w:lsdException w:name="HTML Keyboard" w:semiHidden="1" w:unhideWhenUsed="1"/>
-    <w:lsdException w:name="HTML Preformatted" w:semiHidden="1" w:unhideWhenUsed="1"/>
-    <w:lsdException w:name="HTML Sample" w:semiHidden="1" w:unhideWhenUsed="1"/>
-    <w:lsdException w:name="HTML Typewriter" w:semiHidden="1" w:unhideWhenUsed="1"/>
-    <w:lsdException w:name="HTML Variable" w:semiHidden="1" w:unhideWhenUsed="1"/>
-    <w:lsdException w:name="Normal Table" w:semiHidden="1" w:unhideWhenUsed="1"/>
-    <w:lsdException w:name="annotation subject" w:semiHidden="1" w:unhideWhenUsed="1"/>
-    <w:lsdException w:name="No List" w:semiHidden="1" w:unhideWhenUsed="1"/>
-    <w:lsdException w:name="Outline List 1" w:semiHidden="1" w:unhideWhenUsed="1"/>
-    <w:lsdException w:name="Outline List 2" w:semiHidden="1" w:unhideWhenUsed="1"/>
-    <w:lsdException w:name="Outline List 3" w:semiHidden="1" w:unhideWhenUsed="1"/>
-    <w:lsdException w:name="Table Simple 1" w:semiHidden="1" w:unhideWhenUsed="1"/>
-    <w:lsdException w:name="Table Simple 2" w:semiHidden="1" w:unhideWhenUsed="1"/>
-    <w:lsdException w:name="Table Simple 3" w:semiHidden="1" w:unhideWhenUsed="1"/>
-    <w:lsdException w:name="Table Classic 1" w:semiHidden="1" w:unhideWhenUsed="1"/>
-    <w:lsdException w:name="Table Classic 2" w:semiHidden="1" w:unhideWhenUsed="1"/>
-    <w:lsdException w:name="Table Classic 3" w:semiHidden="1" w:unhideWhenUsed="1"/>
-    <w:lsdException w:name="Table Classic 4" w:semiHidden="1" w:unhideWhenUsed="1"/>
-    <w:lsdException w:name="Table Colorful 1" w:semiHidden="1" w:unhideWhenUsed="1"/>
-    <w:lsdException w:name="Table Colorful 2" w:semiHidden="1" w:unhideWhenUsed="1"/>
-    <w:lsdException w:name="Table Colorful 3" w:semiHidden="1" w:unhideWhenUsed="1"/>
-    <w:lsdException w:name="Table Columns 1" w:semiHidden="1" w:unhideWhenUsed="1"/>
-    <w:lsdException w:name="Table Columns 2" w:semiHidden="1" w:unhideWhenUsed="1"/>
-    <w:lsdException w:name="Table Columns 3" w:semiHidden="1" w:unhideWhenUsed="1"/>
-    <w:lsdException w:name="Table Columns 4" w:semiHidden="1" w:unhideWhenUsed="1"/>
-    <w:lsdException w:name="Table Columns 5" w:semiHidden="1" w:unhideWhenUsed="1"/>
-    <w:lsdException w:name="Table Grid 1" w:semiHidden="1" w:unhideWhenUsed="1"/>
-    <w:lsdException w:name="Table Grid 2" w:semiHidden="1" w:unhideWhenUsed="1"/>
-    <w:lsdException w:name="Table Grid 3" w:semiHidden="1" w:unhideWhenUsed="1"/>
-    <w:lsdException w:name="Table Grid 4" w:semiHidden="1" w:unhideWhenUsed="1"/>
-    <w:lsdException w:name="Table Grid 5" w:semiHidden="1" w:unhideWhenUsed="1"/>
-    <w:lsdException w:name="Table Grid 6" w:semiHidden="1" w:unhideWhenUsed="1"/>
-    <w:lsdException w:name="Table Grid 7" w:semiHidden="1" w:unhideWhenUsed="1"/>
-    <w:lsdException w:name="Table Grid 8" w:semiHidden="1" w:unhideWhenUsed="1"/>
-    <w:lsdException w:name="Table List 1" w:semiHidden="1" w:unhideWhenUsed="1"/>
-    <w:lsdException w:name="Table List 2" w:semiHidden="1" w:unhideWhenUsed="1"/>
-    <w:lsdException w:name="Table List 3" w:semiHidden="1" w:unhideWhenUsed="1"/>
-    <w:lsdException w:name="Table List 4" w:semiHidden="1" w:unhideWhenUsed="1"/>
-    <w:lsdException w:name="Table List 5" w:semiHidden="1" w:unhideWhenUsed="1"/>
-    <w:lsdException w:name="Table List 6" w:semiHidden="1" w:unhideWhenUsed="1"/>
-    <w:lsdException w:name="Table List 7" w:semiHidden="1" w:unhideWhenUsed="1"/>
-    <w:lsdException w:name="Table List 8" w:semiHidden="1" w:unhideWhenUsed="1"/>
-    <w:lsdException w:name="Table 3D effects 1" w:semiHidden="1" w:unhideWhenUsed="1"/>
-    <w:lsdException w:name="Table 3D effects 2" w:semiHidden="1" w:unhideWhenUsed="1"/>
-    <w:lsdException w:name="Table 3D effects 3" w:semiHidden="1" w:unhideWhenUsed="1"/>
-    <w:lsdException w:name="Table Contemporary" w:semiHidden="1" w:unhideWhenUsed="1"/>
-    <w:lsdException w:name="Table Elegant" w:semiHidden="1" w:unhideWhenUsed="1"/>
-    <w:lsdException w:name="Table Professional" w:semiHidden="1" w:unhideWhenUsed="1"/>
-    <w:lsdException w:name="Table Subtle 1" w:semiHidden="1" w:unhideWhenUsed="1"/>
-    <w:lsdException w:name="Table Subtle 2" w:semiHidden="1" w:unhideWhenUsed="1"/>
-    <w:lsdException w:name="Table Web 1" w:semiHidden="1" w:unhideWhenUsed="1"/>
-    <w:lsdException w:name="Table Web 2" w:semiHidden="1" w:unhideWhenUsed="1"/>
-    <w:lsdException w:name="Table Web 3" w:semiHidden="1" w:unhideWhenUsed="1"/>
-    <w:lsdException w:name="Balloon Text" w:semiHidden="1" w:unhideWhenUsed="1"/>
-    <w:lsdException w:name="Table Grid" w:semiHidden="1" w:uiPriority="39" w:unhideWhenUsed="1"/>
-    <w:lsdException w:name="Table Theme" w:semiHidden="1" w:unhideWhenUsed="1"/>
-    <w:lsdException w:name="Placeholder Text" w:semiHidden="1"/>
-    <w:lsdException w:name="No Spacing" w:uiPriority="1" w:qFormat="1"/>
-    <w:lsdException w:name="Light Shading" w:uiPriority="60"/>
-    <w:lsdException w:name="Light List" w:uiPriority="61"/>
-    <w:lsdException w:name="Light Grid" w:uiPriority="62"/>
-    <w:lsdException w:name="Medium Shading 1" w:uiPriority="63"/>
-    <w:lsdException w:name="Medium Shading 2" w:uiPriority="64"/>
-    <w:lsdException w:name="Medium List 1" w:uiPriority="65"/>
-    <w:lsdException w:name="Medium List 2" w:uiPriority="66"/>
-    <w:lsdException w:name="Medium Grid 1" w:uiPriority="67"/>
-    <w:lsdException w:name="Medium Grid 2" w:uiPriority="68"/>
-    <w:lsdException w:name="Medium Grid 3" w:uiPriority="69"/>
-    <w:lsdException w:name="Dark List" w:uiPriority="70"/>
-    <w:lsdException w:name="Colorful Shading" w:uiPriority="71"/>
-    <w:lsdException w:name="Colorful List" w:uiPriority="72"/>
-    <w:lsdException w:name="Colorful Grid" w:uiPriority="73"/>
-    <w:lsdException w:name="Light Shading Accent 1" w:uiPriority="60"/>
-    <w:lsdException w:name="Light List Accent 1" w:uiPriority="61"/>
-    <w:lsdException w:name="Light Grid Accent 1" w:uiPriority="62"/>
-    <w:lsdException w:name="Medium Shading 1 Accent 1" w:uiPriority="63"/>
-    <w:lsdException w:name="Medium Shading 2 Accent 1" w:uiPriority="64"/>
-    <w:lsdException w:name="Medium List 1 Accent 1" w:uiPriority="65"/>
-    <w:lsdException w:name="Revision" w:semiHidden="1"/>
-    <w:lsdException w:name="List Paragraph" w:uiPriority="34" w:qFormat="1"/>
-    <w:lsdException w:name="Quote" w:uiPriority="29" w:qFormat="1"/>
-    <w:lsdException w:name="Intense Quote" w:uiPriority="30" w:qFormat="1"/>
-    <w:lsdException w:name="Medium List 2 Accent 1" w:uiPriority="66"/>
-    <w:lsdException w:name="Medium Grid 1 Accent 1" w:uiPriority="67"/>
-    <w:lsdException w:name="Medium Grid 2 Accent 1" w:uiPriority="68"/>
-    <w:lsdException w:name="Medium Grid 3 Accent 1" w:uiPriority="69"/>
-    <w:lsdException w:name="Dark List Accent 1" w:uiPriority="70"/>
-    <w:lsdException w:name="Colorful Shading Accent 1" w:uiPriority="71"/>
-    <w:lsdException w:name="Colorful List Accent 1" w:uiPriority="72"/>
-    <w:lsdException w:name="Colorful Grid Accent 1" w:uiPriority="73"/>
-    <w:lsdException w:name="Light Shading Accent 2" w:uiPriority="60"/>
-    <w:lsdException w:name="Light List Accent 2" w:uiPriority="61"/>
-    <w:lsdException w:name="Light Grid Accent 2" w:uiPriority="62"/>
-    <w:lsdException w:name="Medium Shading 1 Accent 2" w:uiPriority="63"/>
-    <w:lsdException w:name="Medium Shading 2 Accent 2" w:uiPriority="64"/>
-    <w:lsdException w:name="Medium List 1 Accent 2" w:uiPriority="65"/>
-    <w:lsdException w:name="Medium List 2 Accent 2" w:uiPriority="66"/>
-    <w:lsdException w:name="Medium Grid 1 Accent 2" w:uiPriority="67"/>
-    <w:lsdException w:name="Medium Grid 2 Accent 2" w:uiPriority="68"/>
-    <w:lsdException w:name="Medium Grid 3 Accent 2" w:uiPriority="69"/>
-    <w:lsdException w:name="Dark List Accent 2" w:uiPriority="70"/>
-    <w:lsdException w:name="Colorful Shading Accent 2" w:uiPriority="71"/>
-    <w:lsdException w:name="Colorful List Accent 2" w:uiPriority="72"/>
-    <w:lsdException w:name="Colorful Grid Accent 2" w:uiPriority="73"/>
-    <w:lsdException w:name="Light Shading Accent 3" w:uiPriority="60"/>
-    <w:lsdException w:name="Light List Accent 3" w:uiPriority="61"/>
-    <w:lsdException w:name="Light Grid Accent 3" w:uiPriority="62"/>
-    <w:lsdException w:name="Medium Shading 1 Accent 3" w:uiPriority="63"/>
-    <w:lsdException w:name="Medium Shading 2 Accent 3" w:uiPriority="64"/>
-    <w:lsdException w:name="Medium List 1 Accent 3" w:uiPriority="65"/>
-    <w:lsdException w:name="Medium List 2 Accent 3" w:uiPriority="66"/>
-    <w:lsdException w:name="Medium Grid 1 Accent 3" w:uiPriority="67"/>
-    <w:lsdException w:name="Medium Grid 2 Accent 3" w:uiPriority="68"/>
-    <w:lsdException w:name="Medium Grid 3 Accent 3" w:uiPriority="69"/>
-    <w:lsdException w:name="Dark List Accent 3" w:uiPriority="70"/>
-    <w:lsdException w:name="Colorful Shading Accent 3" w:uiPriority="71"/>
-    <w:lsdException w:name="Colorful List Accent 3" w:uiPriority="72"/>
-    <w:lsdException w:name="Colorful Grid Accent 3" w:uiPriority="73"/>
-    <w:lsdException w:name="Light Shading Accent 4" w:uiPriority="60"/>
-    <w:lsdException w:name="Light List Accent 4" w:uiPriority="61"/>
-    <w:lsdException w:name="Light Grid Accent 4" w:uiPriority="62"/>
-    <w:lsdException w:name="Medium Shading 1 Accent 4" w:uiPriority="63"/>
-    <w:lsdException w:name="Medium Shading 2 Accent 4" w:uiPriority="64"/>
-    <w:lsdException w:name="Medium List 1 Accent 4" w:uiPriority="65"/>
-    <w:lsdException w:name="Medium List 2 Accent 4" w:uiPriority="66"/>
-    <w:lsdException w:name="Medium Grid 1 Accent 4" w:uiPriority="67"/>
-    <w:lsdException w:name="Medium Grid 2 Accent 4" w:uiPriority="68"/>
-    <w:lsdException w:name="Medium Grid 3 Accent 4" w:uiPriority="69"/>
-    <w:lsdException w:name="Dark List Accent 4" w:uiPriority="70"/>
-    <w:lsdException w:name="Colorful Shading Accent 4" w:uiPriority="71"/>
-    <w:lsdException w:name="Colorful List Accent 4" w:uiPriority="72"/>
-    <w:lsdException w:name="Colorful Grid Accent 4" w:uiPriority="73"/>
-    <w:lsdException w:name="Light Shading Accent 5" w:uiPriority="60"/>
-    <w:lsdException w:name="Light List Accent 5" w:uiPriority="61"/>
-    <w:lsdException w:name="Light Grid Accent 5" w:uiPriority="62"/>
-    <w:lsdException w:name="Medium Shading 1 Accent 5" w:uiPriority="63"/>
-    <w:lsdException w:name="Medium Shading 2 Accent 5" w:uiPriority="64"/>
-    <w:lsdException w:name="Medium List 1 Accent 5" w:uiPriority="65"/>
-    <w:lsdException w:name="Medium List 2 Accent 5" w:uiPriority="66"/>
-    <w:lsdException w:name="Medium Grid 1 Accent 5" w:uiPriority="67"/>
-    <w:lsdException w:name="Medium Grid 2 Accent 5" w:uiPriority="68"/>
-    <w:lsdException w:name="Medium Grid 3 Accent 5" w:uiPriority="69"/>
-    <w:lsdException w:name="Dark List Accent 5" w:uiPriority="70"/>
-    <w:lsdException w:name="Colorful Shading Accent 5" w:uiPriority="71"/>
-    <w:lsdException w:name="Colorful List Accent 5" w:uiPriority="72"/>
-    <w:lsdException w:name="Colorful Grid Accent 5" w:uiPriority="73"/>
-    <w:lsdException w:name="Light Shading Accent 6" w:uiPriority="60"/>
-    <w:lsdException w:name="Light List Accent 6" w:uiPriority="61"/>
-    <w:lsdException w:name="Light Grid Accent 6" w:uiPriority="62"/>
-    <w:lsdException w:name="Medium Shading 1 Accent 6" w:uiPriority="63"/>
-    <w:lsdException w:name="Medium Shading 2 Accent 6" w:uiPriority="64"/>
-    <w:lsdException w:name="Medium List 1 Accent 6" w:uiPriority="65"/>
-    <w:lsdException w:name="Medium List 2 Accent 6" w:uiPriority="66"/>
-    <w:lsdException w:name="Medium Grid 1 Accent 6" w:uiPriority="67"/>
-    <w:lsdException w:name="Medium Grid 2 Accent 6" w:uiPriority="68"/>
-    <w:lsdException w:name="Medium Grid 3 Accent 6" w:uiPriority="69"/>
-    <w:lsdException w:name="Dark List Accent 6" w:uiPriority="70"/>
-    <w:lsdException w:name="Colorful Shading Accent 6" w:uiPriority="71"/>
-    <w:lsdException w:name="Colorful List Accent 6" w:uiPriority="72"/>
-    <w:lsdException w:name="Colorful Grid Accent 6" w:uiPriority="73"/>
-    <w:lsdException w:name="Subtle Emphasis" w:uiPriority="19" w:qFormat="1"/>
-    <w:lsdException w:name="Intense Emphasis" w:uiPriority="21" w:qFormat="1"/>
-    <w:lsdException w:name="Subtle Reference" w:uiPriority="31" w:qFormat="1"/>
-    <w:lsdException w:name="Intense Reference" w:uiPriority="32" w:qFormat="1"/>
-    <w:lsdException w:name="Book Title" w:uiPriority="33" w:qFormat="1"/>
-    <w:lsdException w:name="Bibliography" w:semiHidden="1" w:uiPriority="37" w:unhideWhenUsed="1"/>
-    <w:lsdException w:name="TOC Heading" w:semiHidden="1" w:uiPriority="39" w:unhideWhenUsed="1" w:qFormat="1"/>
-    <w:lsdException w:name="Plain Table 1" w:uiPriority="41"/>
-    <w:lsdException w:name="Plain Table 2" w:uiPriority="42"/>
-    <w:lsdException w:name="Plain Table 3" w:uiPriority="43"/>
-    <w:lsdException w:name="Plain Table 4" w:uiPriority="44"/>
-    <w:lsdException w:name="Plain Table 5" w:uiPriority="45"/>
-    <w:lsdException w:name="Grid Table Light" w:uiPriority="40"/>
-    <w:lsdException w:name="Grid Table 1 Light" w:uiPriority="46"/>
-    <w:lsdException w:name="Grid Table 2" w:uiPriority="47"/>
-    <w:lsdException w:name="Grid Table 3" w:uiPriority="48"/>
-    <w:lsdException w:name="Grid Table 4" w:uiPriority="49"/>
-    <w:lsdException w:name="Grid Table 5 Dark" w:uiPriority="50"/>
-    <w:lsdException w:name="Grid Table 6 Colorful" w:uiPriority="51"/>
-    <w:lsdException w:name="Grid Table 7 Colorful" w:uiPriority="52"/>
-    <w:lsdException w:name="Grid Table 1 Light Accent 1" w:uiPriority="46"/>
-    <w:lsdException w:name="Grid Table 2 Accent 1" w:uiPriority="47"/>
-    <w:lsdException w:name="Grid Table 3 Accent 1" w:uiPriority="48"/>
-    <w:lsdException w:name="Grid Table 4 Accent 1" w:uiPriority="49"/>
-    <w:lsdException w:name="Grid Table 5 Dark Accent 1" w:uiPriority="50"/>
-    <w:lsdException w:name="Grid Table 6 Colorful Accent 1" w:uiPriority="51"/>
-    <w:lsdException w:name="Grid Table 7 Colorful Accent 1" w:uiPriority="52"/>
-    <w:lsdException w:name="Grid Table 1 Light Accent 2" w:uiPriority="46"/>
-    <w:lsdException w:name="Grid Table 2 Accent 2" w:uiPriority="47"/>
-    <w:lsdException w:name="Grid Table 3 Accent 2" w:uiPriority="48"/>
-    <w:lsdException w:name="Grid Table 4 Accent 2" w:uiPriority="49"/>
-    <w:lsdException w:name="Grid Table 5 Dark Accent 2" w:uiPriority="50"/>
-    <w:lsdException w:name="Grid Table 6 Colorful Accent 2" w:uiPriority="51"/>
-    <w:lsdException w:name="Grid Table 7 Colorful Accent 2" w:uiPriority="52"/>
-    <w:lsdException w:name="Grid Table 1 Light Accent 3" w:uiPriority="46"/>
-    <w:lsdException w:name="Grid Table 2 Accent 3" w:uiPriority="47"/>
-    <w:lsdException w:name="Grid Table 3 Accent 3" w:uiPriority="48"/>
-    <w:lsdException w:name="Grid Table 4 Accent 3" w:uiPriority="49"/>
-    <w:lsdException w:name="Grid Table 5 Dark Accent 3" w:uiPriority="50"/>
-    <w:lsdException w:name="Grid Table 6 Colorful Accent 3" w:uiPriority="51"/>
-    <w:lsdException w:name="Grid Table 7 Colorful Accent 3" w:uiPriority="52"/>
-    <w:lsdException w:name="Grid Table 1 Light Accent 4" w:uiPriority="46"/>
-    <w:lsdException w:name="Grid Table 2 Accent 4" w:uiPriority="47"/>
-    <w:lsdException w:name="Grid Table 3 Accent 4" w:uiPriority="48"/>
-    <w:lsdException w:name="Grid Table 4 Accent 4" w:uiPriority="49"/>
-    <w:lsdException w:name="Grid Table 5 Dark Accent 4" w:uiPriority="50"/>
-    <w:lsdException w:name="Grid Table 6 Colorful Accent 4" w:uiPriority="51"/>
-    <w:lsdException w:name="Grid Table 7 Colorful Accent 4" w:uiPriority="52"/>
-    <w:lsdException w:name="Grid Table 1 Light Accent 5" w:uiPriority="46"/>
-    <w:lsdException w:name="Grid Table 2 Accent 5" w:uiPriority="47"/>
-    <w:lsdException w:name="Grid Table 3 Accent 5" w:uiPriority="48"/>
-    <w:lsdException w:name="Grid Table 4 Accent 5" w:uiPriority="49"/>
-    <w:lsdException w:name="Grid Table 5 Dark Accent 5" w:uiPriority="50"/>
-    <w:lsdException w:name="Grid Table 6 Colorful Accent 5" w:uiPriority="51"/>
-    <w:lsdException w:name="Grid Table 7 Colorful Accent 5" w:uiPriority="52"/>
-    <w:lsdException w:name="Grid Table 1 Light Accent 6" w:uiPriority="46"/>
-    <w:lsdException w:name="Grid Table 2 Accent 6" w:uiPriority="47"/>
-    <w:lsdException w:name="Grid Table 3 Accent 6" w:uiPriority="48"/>
-    <w:lsdException w:name="Grid Table 4 Accent 6" w:uiPriority="49"/>
-    <w:lsdException w:name="Grid Table 5 Dark Accent 6" w:uiPriority="50"/>
-    <w:lsdException w:name="Grid Table 6 Colorful Accent 6" w:uiPriority="51"/>
-    <w:lsdException w:name="Grid Table 7 Colorful Accent 6" w:uiPriority="52"/>
-    <w:lsdException w:name="List Table 1 Light" w:uiPriority="46"/>
-    <w:lsdException w:name="List Table 2" w:uiPriority="47"/>
-    <w:lsdException w:name="List Table 3" w:uiPriority="48"/>
-    <w:lsdException w:name="List Table 4" w:uiPriority="49"/>
-    <w:lsdException w:name="List Table 5 Dark" w:uiPriority="50"/>
-    <w:lsdException w:name="List Table 6 Colorful" w:uiPriority="51"/>
-    <w:lsdException w:name="List Table 7 Colorful" w:uiPriority="52"/>
-    <w:lsdException w:name="List Table 1 Light Accent 1" w:uiPriority="46"/>
-    <w:lsdException w:name="List Table 2 Accent 1" w:uiPriority="47"/>
-    <w:lsdException w:name="List Table 3 Accent 1" w:uiPriority="48"/>
-    <w:lsdException w:name="List Table 4 Accent 1" w:uiPriority="49"/>
-    <w:lsdException w:name="List Table 5 Dark Accent 1" w:uiPriority="50"/>
-    <w:lsdException w:name="List Table 6 Colorful Accent 1" w:uiPriority="51"/>
-    <w:lsdException w:name="List Table 7 Colorful Accent 1" w:uiPriority="52"/>
-    <w:lsdException w:name="List Table 1 Light Accent 2" w:uiPriority="46"/>
-    <w:lsdException w:name="List Table 2 Accent 2" w:uiPriority="47"/>
-    <w:lsdException w:name="List Table 3 Accent 2" w:uiPriority="48"/>
-    <w:lsdException w:name="List Table 4 Accent 2" w:uiPriority="49"/>
-    <w:lsdException w:name="List Table 5 Dark Accent 2" w:uiPriority="50"/>
-    <w:lsdException w:name="List Table 6 Colorful Accent 2" w:uiPriority="51"/>
-    <w:lsdException w:name="List Table 7 Colorful Accent 2" w:uiPriority="52"/>
-    <w:lsdException w:name="List Table 1 Light Accent 3" w:uiPriority="46"/>
-    <w:lsdException w:name="List Table 2 Accent 3" w:uiPriority="47"/>
-    <w:lsdException w:name="List Table 3 Accent 3" w:uiPriority="48"/>
-    <w:lsdException w:name="List Table 4 Accent 3" w:uiPriority="49"/>
-    <w:lsdException w:name="List Table 5 Dark Accent 3" w:uiPriority="50"/>
-    <w:lsdException w:name="List Table 6 Colorful Accent 3" w:uiPriority="51"/>
-    <w:lsdException w:name="List Table 7 Colorful Accent 3" w:uiPriority="52"/>
-    <w:lsdException w:name="List Table 1 Light Accent 4" w:uiPriority="46"/>
-    <w:lsdException w:name="List Table 2 Accent 4" w:uiPriority="47"/>
-    <w:lsdException w:name="List Table 3 Accent 4" w:uiPriority="48"/>
-    <w:lsdException w:name="List Table 4 Accent 4" w:uiPriority="49"/>
-    <w:lsdException w:name="List Table 5 Dark Accent 4" w:uiPriority="50"/>
-    <w:lsdException w:name="List Table 6 Colorful Accent 4" w:uiPriority="51"/>
-    <w:lsdException w:name="List Table 7 Colorful Accent 4" w:uiPriority="52"/>
-    <w:lsdException w:name="List Table 1 Light Accent 5" w:uiPriority="46"/>
-    <w:lsdException w:name="List Table 2 Accent 5" w:uiPriority="47"/>
-    <w:lsdException w:name="List Table 3 Accent 5" w:uiPriority="48"/>
-    <w:lsdException w:name="List Table 4 Accent 5" w:uiPriority="49"/>
-    <w:lsdException w:name="List Table 5 Dark Accent 5" w:uiPriority="50"/>
-    <w:lsdException w:name="List Table 6 Colorful Accent 5" w:uiPriority="51"/>
-    <w:lsdException w:name="List Table 7 Colorful Accent 5" w:uiPriority="52"/>
-    <w:lsdException w:name="List Table 1 Light Accent 6" w:uiPriority="46"/>
-    <w:lsdException w:name="List Table 2 Accent 6" w:uiPriority="47"/>
-    <w:lsdException w:name="List Table 3 Accent 6" w:uiPriority="48"/>
-    <w:lsdException w:name="List Table 4 Accent 6" w:uiPriority="49"/>
-    <w:lsdException w:name="List Table 5 Dark Accent 6" w:uiPriority="50"/>
-    <w:lsdException w:name="List Table 6 Colorful Accent 6" w:uiPriority="51"/>
-    <w:lsdException w:name="List Table 7 Colorful Accent 6" w:uiPriority="52"/>
-    <w:lsdException w:name="Mention" w:semiHidden="1" w:unhideWhenUsed="1"/>
-    <w:lsdException w:name="Smart Hyperlink" w:semiHidden="1" w:unhideWhenUsed="1"/>
-    <w:lsdException w:name="Hashtag" w:semiHidden="1" w:unhideWhenUsed="1"/>
-    <w:lsdException w:name="Unresolved Mention" w:semiHidden="1" w:unhideWhenUsed="1"/>
-    <w:lsdException w:name="Smart Link" w:semiHidden="1" w:unhideWhenUsed="1"/>
+  <w:latentStyles w:defLockedState="0" w:defUIPriority="99" w:defSemiHidden="1" w:defUnhideWhenUsed="1" w:defQFormat="0" w:count="267">
+    <w:lsdException w:name="Normal" w:semiHidden="0" w:uiPriority="0" w:unhideWhenUsed="0" w:qFormat="1"/>
+    <w:lsdException w:name="heading 1" w:semiHidden="0" w:uiPriority="9" w:unhideWhenUsed="0" w:qFormat="1"/>
+    <w:lsdException w:name="heading 2" w:uiPriority="9" w:qFormat="1"/>
+    <w:lsdException w:name="heading 3" w:uiPriority="9" w:qFormat="1"/>
+    <w:lsdException w:name="heading 4" w:uiPriority="9" w:qFormat="1"/>
+    <w:lsdException w:name="heading 5" w:uiPriority="9" w:qFormat="1"/>
+    <w:lsdException w:name="heading 6" w:uiPriority="9" w:qFormat="1"/>
+    <w:lsdException w:name="heading 7" w:uiPriority="9" w:qFormat="1"/>
+    <w:lsdException w:name="heading 8" w:uiPriority="9" w:qFormat="1"/>
+    <w:lsdException w:name="heading 9" w:uiPriority="9" w:qFormat="1"/>
+    <w:lsdException w:name="toc 1" w:uiPriority="39"/>
+    <w:lsdException w:name="toc 2" w:uiPriority="39"/>
+    <w:lsdException w:name="toc 3" w:uiPriority="39"/>
+    <w:lsdException w:name="toc 4" w:uiPriority="39"/>
+    <w:lsdException w:name="toc 5" w:uiPriority="39"/>
+    <w:lsdException w:name="toc 6" w:uiPriority="39"/>
+    <w:lsdException w:name="toc 7" w:uiPriority="39"/>
+    <w:lsdException w:name="toc 8" w:uiPriority="39"/>
+    <w:lsdException w:name="toc 9" w:uiPriority="39"/>
+    <w:lsdException w:name="caption" w:uiPriority="35" w:qFormat="1"/>
+    <w:lsdException w:name="Title" w:semiHidden="0" w:uiPriority="10" w:unhideWhenUsed="0" w:qFormat="1"/>
+    <w:lsdException w:name="Default Paragraph Font" w:uiPriority="1"/>
+    <w:lsdException w:name="Subtitle" w:semiHidden="0" w:uiPriority="11" w:unhideWhenUsed="0" w:qFormat="1"/>
+    <w:lsdException w:name="Strong" w:semiHidden="0" w:uiPriority="22" w:unhideWhenUsed="0" w:qFormat="1"/>
+    <w:lsdException w:name="Emphasis" w:semiHidden="0" w:uiPriority="20" w:unhideWhenUsed="0" w:qFormat="1"/>
+    <w:lsdException w:name="Table Grid" w:uiPriority="39"/>
+    <w:lsdException w:name="Placeholder Text" w:unhideWhenUsed="0"/>
+    <w:lsdException w:name="No Spacing" w:semiHidden="0" w:uiPriority="1" w:unhideWhenUsed="0" w:qFormat="1"/>
+    <w:lsdException w:name="Light Shading" w:semiHidden="0" w:uiPriority="60" w:unhideWhenUsed="0"/>
+    <w:lsdException w:name="Light List" w:semiHidden="0" w:uiPriority="61" w:unhideWhenUsed="0"/>
+    <w:lsdException w:name="Light Grid" w:semiHidden="0" w:uiPriority="62" w:unhideWhenUsed="0"/>
+    <w:lsdException w:name="Medium Shading 1" w:semiHidden="0" w:uiPriority="63" w:unhideWhenUsed="0"/>
+    <w:lsdException w:name="Medium Shading 2" w:semiHidden="0" w:uiPriority="64" w:unhideWhenUsed="0"/>
+    <w:lsdException w:name="Medium List 1" w:semiHidden="0" w:uiPriority="65" w:unhideWhenUsed="0"/>
+    <w:lsdException w:name="Medium List 2" w:semiHidden="0" w:uiPriority="66" w:unhideWhenUsed="0"/>
+    <w:lsdException w:name="Medium Grid 1" w:semiHidden="0" w:uiPriority="67" w:unhideWhenUsed="0"/>
+    <w:lsdException w:name="Medium Grid 2" w:semiHidden="0" w:uiPriority="68" w:unhideWhenUsed="0"/>
+    <w:lsdException w:name="Medium Grid 3" w:semiHidden="0" w:uiPriority="69" w:unhideWhenUsed="0"/>
+    <w:lsdException w:name="Dark List" w:semiHidden="0" w:uiPriority="70" w:unhideWhenUsed="0"/>
+    <w:lsdException w:name="Colorful Shading" w:semiHidden="0" w:uiPriority="71" w:unhideWhenUsed="0"/>
+    <w:lsdException w:name="Colorful List" w:semiHidden="0" w:uiPriority="72" w:unhideWhenUsed="0"/>
+    <w:lsdException w:name="Colorful Grid" w:semiHidden="0" w:uiPriority="73" w:unhideWhenUsed="0"/>
+    <w:lsdException w:name="Light Shading Accent 1" w:semiHidden="0" w:uiPriority="60" w:unhideWhenUsed="0"/>
+    <w:lsdException w:name="Light List Accent 1" w:semiHidden="0" w:uiPriority="61" w:unhideWhenUsed="0"/>
+    <w:lsdException w:name="Light Grid Accent 1" w:semiHidden="0" w:uiPriority="62" w:unhideWhenUsed="0"/>
+    <w:lsdException w:name="Medium Shading 1 Accent 1" w:semiHidden="0" w:uiPriority="63" w:unhideWhenUsed="0"/>
+    <w:lsdException w:name="Medium Shading 2 Accent 1" w:semiHidden="0" w:uiPriority="64" w:unhideWhenUsed="0"/>
+    <w:lsdException w:name="Medium List 1 Accent 1" w:semiHidden="0" w:uiPriority="65" w:unhideWhenUsed="0"/>
+    <w:lsdException w:name="Revision" w:unhideWhenUsed="0"/>
+    <w:lsdException w:name="List Paragraph" w:semiHidden="0" w:uiPriority="34" w:unhideWhenUsed="0" w:qFormat="1"/>
+    <w:lsdException w:name="Quote" w:semiHidden="0" w:uiPriority="29" w:unhideWhenUsed="0" w:qFormat="1"/>
+    <w:lsdException w:name="Intense Quote" w:semiHidden="0" w:uiPriority="30" w:unhideWhenUsed="0" w:qFormat="1"/>
+    <w:lsdException w:name="Medium List 2 Accent 1" w:semiHidden="0" w:uiPriority="66" w:unhideWhenUsed="0"/>
+    <w:lsdException w:name="Medium Grid 1 Accent 1" w:semiHidden="0" w:uiPriority="67" w:unhideWhenUsed="0"/>
+    <w:lsdException w:name="Medium Grid 2 Accent 1" w:semiHidden="0" w:uiPriority="68" w:unhideWhenUsed="0"/>
+    <w:lsdException w:name="Medium Grid 3 Accent 1" w:semiHidden="0" w:uiPriority="69" w:unhideWhenUsed="0"/>
+    <w:lsdException w:name="Dark List Accent 1" w:semiHidden="0" w:uiPriority="70" w:unhideWhenUsed="0"/>
+    <w:lsdException w:name="Colorful Shading Accent 1" w:semiHidden="0" w:uiPriority="71" w:unhideWhenUsed="0"/>
+    <w:lsdException w:name="Colorful List Accent 1" w:semiHidden="0" w:uiPriority="72" w:unhideWhenUsed="0"/>
+    <w:lsdException w:name="Colorful Grid Accent 1" w:semiHidden="0" w:uiPriority="73" w:unhideWhenUsed="0"/>
+    <w:lsdException w:name="Light Shading Accent 2" w:semiHidden="0" w:uiPriority="60" w:unhideWhenUsed="0"/>
+    <w:lsdException w:name="Light List Accent 2" w:semiHidden="0" w:uiPriority="61" w:unhideWhenUsed="0"/>
+    <w:lsdException w:name="Light Grid Accent 2" w:semiHidden="0" w:uiPriority="62" w:unhideWhenUsed="0"/>
+    <w:lsdException w:name="Medium Shading 1 Accent 2" w:semiHidden="0" w:uiPriority="63" w:unhideWhenUsed="0"/>
+    <w:lsdException w:name="Medium Shading 2 Accent 2" w:semiHidden="0" w:uiPriority="64" w:unhideWhenUsed="0"/>
+    <w:lsdException w:name="Medium List 1 Accent 2" w:semiHidden="0" w:uiPriority="65" w:unhideWhenUsed="0"/>
+    <w:lsdException w:name="Medium List 2 Accent 2" w:semiHidden="0" w:uiPriority="66" w:unhideWhenUsed="0"/>
+    <w:lsdException w:name="Medium Grid 1 Accent 2" w:semiHidden="0" w:uiPriority="67" w:unhideWhenUsed="0"/>
+    <w:lsdException w:name="Medium Grid 2 Accent 2" w:semiHidden="0" w:uiPriority="68" w:unhideWhenUsed="0"/>
+    <w:lsdException w:name="Medium Grid 3 Accent 2" w:semiHidden="0" w:uiPriority="69" w:unhideWhenUsed="0"/>
+    <w:lsdException w:name="Dark List Accent 2" w:semiHidden="0" w:uiPriority="70" w:unhideWhenUsed="0"/>
+    <w:lsdException w:name="Colorful Shading Accent 2" w:semiHidden="0" w:uiPriority="71" w:unhideWhenUsed="0"/>
+    <w:lsdException w:name="Colorful List Accent 2" w:semiHidden="0" w:uiPriority="72" w:unhideWhenUsed="0"/>
+    <w:lsdException w:name="Colorful Grid Accent 2" w:semiHidden="0" w:uiPriority="73" w:unhideWhenUsed="0"/>
+    <w:lsdException w:name="Light Shading Accent 3" w:semiHidden="0" w:uiPriority="60" w:unhideWhenUsed="0"/>
+    <w:lsdException w:name="Light List Accent 3" w:semiHidden="0" w:uiPriority="61" w:unhideWhenUsed="0"/>
+    <w:lsdException w:name="Light Grid Accent 3" w:semiHidden="0" w:uiPriority="62" w:unhideWhenUsed="0"/>
+    <w:lsdException w:name="Medium Shading 1 Accent 3" w:semiHidden="0" w:uiPriority="63" w:unhideWhenUsed="0"/>
+    <w:lsdException w:name="Medium Shading 2 Accent 3" w:semiHidden="0" w:uiPriority="64" w:unhideWhenUsed="0"/>
+    <w:lsdException w:name="Medium List 1 Accent 3" w:semiHidden="0" w:uiPriority="65" w:unhideWhenUsed="0"/>
+    <w:lsdException w:name="Medium List 2 Accent 3" w:semiHidden="0" w:uiPriority="66" w:unhideWhenUsed="0"/>
+    <w:lsdException w:name="Medium Grid 1 Accent 3" w:semiHidden="0" w:uiPriority="67" w:unhideWhenUsed="0"/>
+    <w:lsdException w:name="Medium Grid 2 Accent 3" w:semiHidden="0" w:uiPriority="68" w:unhideWhenUsed="0"/>
+    <w:lsdException w:name="Medium Grid 3 Accent 3" w:semiHidden="0" w:uiPriority="69" w:unhideWhenUsed="0"/>
+    <w:lsdException w:name="Dark List Accent 3" w:semiHidden="0" w:uiPriority="70" w:unhideWhenUsed="0"/>
+    <w:lsdException w:name="Colorful Shading Accent 3" w:semiHidden="0" w:uiPriority="71" w:unhideWhenUsed="0"/>
+    <w:lsdException w:name="Colorful List Accent 3" w:semiHidden="0" w:uiPriority="72" w:unhideWhenUsed="0"/>
+    <w:lsdException w:name="Colorful Grid Accent 3" w:semiHidden="0" w:uiPriority="73" w:unhideWhenUsed="0"/>
+    <w:lsdException w:name="Light Shading Accent 4" w:semiHidden="0" w:uiPriority="60" w:unhideWhenUsed="0"/>
+    <w:lsdException w:name="Light List Accent 4" w:semiHidden="0" w:uiPriority="61" w:unhideWhenUsed="0"/>
+    <w:lsdException w:name="Light Grid Accent 4" w:semiHidden="0" w:uiPriority="62" w:unhideWhenUsed="0"/>
+    <w:lsdException w:name="Medium Shading 1 Accent 4" w:semiHidden="0" w:uiPriority="63" w:unhideWhenUsed="0"/>
+    <w:lsdException w:name="Medium Shading 2 Accent 4" w:semiHidden="0" w:uiPriority="64" w:unhideWhenUsed="0"/>
+    <w:lsdException w:name="Medium List 1 Accent 4" w:semiHidden="0" w:uiPriority="65" w:unhideWhenUsed="0"/>
+    <w:lsdException w:name="Medium List 2 Accent 4" w:semiHidden="0" w:uiPriority="66" w:unhideWhenUsed="0"/>
+    <w:lsdException w:name="Medium Grid 1 Accent 4" w:semiHidden="0" w:uiPriority="67" w:unhideWhenUsed="0"/>
+    <w:lsdException w:name="Medium Grid 2 Accent 4" w:semiHidden="0" w:uiPriority="68" w:unhideWhenUsed="0"/>
+    <w:lsdException w:name="Medium Grid 3 Accent 4" w:semiHidden="0" w:uiPriority="69" w:unhideWhenUsed="0"/>
+    <w:lsdException w:name="Dark List Accent 4" w:semiHidden="0" w:uiPriority="70" w:unhideWhenUsed="0"/>
+    <w:lsdException w:name="Colorful Shading Accent 4" w:semiHidden="0" w:uiPriority="71" w:unhideWhenUsed="0"/>
+    <w:lsdException w:name="Colorful List Accent 4" w:semiHidden="0" w:uiPriority="72" w:unhideWhenUsed="0"/>
+    <w:lsdException w:name="Colorful Grid Accent 4" w:semiHidden="0" w:uiPriority="73" w:unhideWhenUsed="0"/>
+    <w:lsdException w:name="Light Shading Accent 5" w:semiHidden="0" w:uiPriority="60" w:unhideWhenUsed="0"/>
+    <w:lsdException w:name="Light List Accent 5" w:semiHidden="0" w:uiPriority="61" w:unhideWhenUsed="0"/>
+    <w:lsdException w:name="Light Grid Accent 5" w:semiHidden="0" w:uiPriority="62" w:unhideWhenUsed="0"/>
+    <w:lsdException w:name="Medium Shading 1 Accent 5" w:semiHidden="0" w:uiPriority="63" w:unhideWhenUsed="0"/>
+    <w:lsdException w:name="Medium Shading 2 Accent 5" w:semiHidden="0" w:uiPriority="64" w:unhideWhenUsed="0"/>
+    <w:lsdException w:name="Medium List 1 Accent 5" w:semiHidden="0" w:uiPriority="65" w:unhideWhenUsed="0"/>
+    <w:lsdException w:name="Medium List 2 Accent 5" w:semiHidden="0" w:uiPriority="66" w:unhideWhenUsed="0"/>
+    <w:lsdException w:name="Medium Grid 1 Accent 5" w:semiHidden="0" w:uiPriority="67" w:unhideWhenUsed="0"/>
+    <w:lsdException w:name="Medium Grid 2 Accent 5" w:semiHidden="0" w:uiPriority="68" w:unhideWhenUsed="0"/>
+    <w:lsdException w:name="Medium Grid 3 Accent 5" w:semiHidden="0" w:uiPriority="69" w:unhideWhenUsed="0"/>
+    <w:lsdException w:name="Dark List Accent 5" w:semiHidden="0" w:uiPriority="70" w:unhideWhenUsed="0"/>
+    <w:lsdException w:name="Colorful Shading Accent 5" w:semiHidden="0" w:uiPriority="71" w:unhideWhenUsed="0"/>
+    <w:lsdException w:name="Colorful List Accent 5" w:semiHidden="0" w:uiPriority="72" w:unhideWhenUsed="0"/>
+    <w:lsdException w:name="Colorful Grid Accent 5" w:semiHidden="0" w:uiPriority="73" w:unhideWhenUsed="0"/>
+    <w:lsdException w:name="Light Shading Accent 6" w:semiHidden="0" w:uiPriority="60" w:unhideWhenUsed="0"/>
+    <w:lsdException w:name="Light List Accent 6" w:semiHidden="0" w:uiPriority="61" w:unhideWhenUsed="0"/>
+    <w:lsdException w:name="Light Grid Accent 6" w:semiHidden="0" w:uiPriority="62" w:unhideWhenUsed="0"/>
+    <w:lsdException w:name="Medium Shading 1 Accent 6" w:semiHidden="0" w:uiPriority="63" w:unhideWhenUsed="0"/>
+    <w:lsdException w:name="Medium Shading 2 Accent 6" w:semiHidden="0" w:uiPriority="64" w:unhideWhenUsed="0"/>
+    <w:lsdException w:name="Medium List 1 Accent 6" w:semiHidden="0" w:uiPriority="65" w:unhideWhenUsed="0"/>
+    <w:lsdException w:name="Medium List 2 Accent 6" w:semiHidden="0" w:uiPriority="66" w:unhideWhenUsed="0"/>
+    <w:lsdException w:name="Medium Grid 1 Accent 6" w:semiHidden="0" w:uiPriority="67" w:unhideWhenUsed="0"/>
+    <w:lsdException w:name="Medium Grid 2 Accent 6" w:semiHidden="0" w:uiPriority="68" w:unhideWhenUsed="0"/>
+    <w:lsdException w:name="Medium Grid 3 Accent 6" w:semiHidden="0" w:uiPriority="69" w:unhideWhenUsed="0"/>
+    <w:lsdException w:name="Dark List Accent 6" w:semiHidden="0" w:uiPriority="70" w:unhideWhenUsed="0"/>
+    <w:lsdException w:name="Colorful Shading Accent 6" w:semiHidden="0" w:uiPriority="71" w:unhideWhenUsed="0"/>
+    <w:lsdException w:name="Colorful List Accent 6" w:semiHidden="0" w:uiPriority="72" w:unhideWhenUsed="0"/>
+    <w:lsdException w:name="Colorful Grid Accent 6" w:semiHidden="0" w:uiPriority="73" w:unhideWhenUsed="0"/>
+    <w:lsdException w:name="Subtle Emphasis" w:semiHidden="0" w:uiPriority="19" w:unhideWhenUsed="0" w:qFormat="1"/>
+    <w:lsdException w:name="Intense Emphasis" w:semiHidden="0" w:uiPriority="21" w:unhideWhenUsed="0" w:qFormat="1"/>
+    <w:lsdException w:name="Subtle Reference" w:semiHidden="0" w:uiPriority="31" w:unhideWhenUsed="0" w:qFormat="1"/>
+    <w:lsdException w:name="Intense Reference" w:semiHidden="0" w:uiPriority="32" w:unhideWhenUsed="0" w:qFormat="1"/>
+    <w:lsdException w:name="Book Title" w:semiHidden="0" w:uiPriority="33" w:unhideWhenUsed="0" w:qFormat="1"/>
+    <w:lsdException w:name="Bibliography" w:uiPriority="37"/>
+    <w:lsdException w:name="TOC Heading" w:uiPriority="39" w:qFormat="1"/>
+  </w:latentStyles>
+  <w:style w:type="paragraph" w:default="1" w:styleId="a">
+    <w:name w:val="Normal"/>
+    <w:qFormat/>
+  </w:style>
+  <w:style w:type="paragraph" w:styleId="1">
+    <w:name w:val="heading 1"/>
+    <w:basedOn w:val="a"/>
+    <w:next w:val="a"/>
+    <w:uiPriority w:val="9"/>
+    <w:qFormat/>
+    <w:pPr>
+      <w:keepNext/>
+      <w:keepLines/>
+      <w:spacing w:before="360" w:after="80"/>
+      <w:outlineLvl w:val="0"/>
+    </w:pPr>
+    <w:rPr>
+      <w:rFonts w:ascii="Play" w:eastAsia="Play" w:hAnsi="Play" w:cs="Play"/>
+      <w:color w:val="2E75B5"/>
+      <w:sz w:val="40"/>
+      <w:szCs w:val="40"/>
+    </w:rPr>
+  </w:style>
+  <w:style w:type="paragraph" w:styleId="2">
+    <w:name w:val="heading 2"/>
+    <w:basedOn w:val="a"/>
+    <w:next w:val="a"/>
+    <w:uiPriority w:val="9"/>
+    <w:semiHidden/>
+    <w:unhideWhenUsed/>
+    <w:qFormat/>
+    <w:pPr>
+      <w:keepNext/>
+      <w:keepLines/>
+      <w:spacing w:before="160" w:after="80"/>
+      <w:outlineLvl w:val="1"/>
+    </w:pPr>
+    <w:rPr>
+      <w:rFonts w:ascii="Play" w:eastAsia="Play" w:hAnsi="Play" w:cs="Play"/>
+      <w:color w:val="2E75B5"/>
+      <w:sz w:val="32"/>
+      <w:szCs w:val="32"/>
+    </w:rPr>
+  </w:style>
+  <w:style w:type="paragraph" w:styleId="3">
+    <w:name w:val="heading 3"/>
+    <w:basedOn w:val="a"/>
+    <w:next w:val="a"/>
+    <w:uiPriority w:val="9"/>
+    <w:semiHidden/>
+    <w:unhideWhenUsed/>
+    <w:qFormat/>
+    <w:pPr>
+      <w:keepNext/>
+      <w:keepLines/>
+      <w:spacing w:before="160" w:after="80"/>
+      <w:outlineLvl w:val="2"/>
+    </w:pPr>
+    <w:rPr>
+      <w:rFonts w:ascii="Aptos" w:eastAsia="Aptos" w:hAnsi="Aptos" w:cs="Aptos"/>
+      <w:color w:val="2E75B5"/>
+    </w:rPr>
+  </w:style>
+  <w:style w:type="paragraph" w:styleId="4">
+    <w:name w:val="heading 4"/>
+    <w:basedOn w:val="a"/>
+    <w:next w:val="a"/>
+    <w:uiPriority w:val="9"/>
+    <w:semiHidden/>
+    <w:unhideWhenUsed/>
+    <w:qFormat/>
+    <w:pPr>
+      <w:keepNext/>
+      <w:keepLines/>
+      <w:spacing w:before="80" w:after="40"/>
+      <w:outlineLvl w:val="3"/>
+    </w:pPr>
+    <w:rPr>
+      <w:rFonts w:ascii="Aptos" w:eastAsia="Aptos" w:hAnsi="Aptos" w:cs="Aptos"/>
+      <w:i/>
+      <w:color w:val="2E75B5"/>
+    </w:rPr>
+  </w:style>
+  <w:style w:type="paragraph" w:styleId="5">
+    <w:name w:val="heading 5"/>
+    <w:basedOn w:val="a"/>
+    <w:next w:val="a"/>
+    <w:uiPriority w:val="9"/>
+    <w:semiHidden/>
+    <w:unhideWhenUsed/>
+    <w:qFormat/>
+    <w:pPr>
+      <w:keepNext/>
+      <w:keepLines/>
+      <w:spacing w:before="80" w:after="40"/>
+      <w:outlineLvl w:val="4"/>
+    </w:pPr>
+    <w:rPr>
+      <w:rFonts w:ascii="Aptos" w:eastAsia="Aptos" w:hAnsi="Aptos" w:cs="Aptos"/>
+      <w:color w:val="2E75B5"/>
+    </w:rPr>
+  </w:style>
+  <w:style w:type="paragraph" w:styleId="6">
+    <w:name w:val="heading 6"/>
+    <w:basedOn w:val="a"/>
+    <w:next w:val="a"/>
+    <w:uiPriority w:val="9"/>
+    <w:semiHidden/>
+    <w:unhideWhenUsed/>
+    <w:qFormat/>
+    <w:pPr>
+      <w:keepNext/>
+      <w:keepLines/>
+      <w:spacing w:before="40" w:after="0"/>
+      <w:outlineLvl w:val="5"/>
+    </w:pPr>
+    <w:rPr>
+      <w:rFonts w:ascii="Aptos" w:eastAsia="Aptos" w:hAnsi="Aptos" w:cs="Aptos"/>
+      <w:i/>
+      <w:color w:val="595959"/>
+    </w:rPr>
+  </w:style>
+  <w:style w:type="paragraph" w:styleId="7">
+    <w:name w:val="heading 7"/>
+    <w:link w:val="70"/>
+    <w:uiPriority w:val="9"/>
+    <w:semiHidden/>
+    <w:unhideWhenUsed/>
+    <w:qFormat/>
+    <w:rsid w:val="00DA143B"/>
+    <w:pPr>
+      <w:keepNext/>
+      <w:keepLines/>
+      <w:spacing w:before="40" w:after="0"/>
+      <w:outlineLvl w:val="6"/>
+    </w:pPr>
+    <w:rPr>
+      <w:rFonts w:asciiTheme="minorHAnsi" w:eastAsiaTheme="majorEastAsia" w:hAnsiTheme="minorHAnsi" w:cstheme="majorBidi"/>
+      <w:color w:val="595959" w:themeColor="text1" w:themeTint="A6"/>
+    </w:rPr>
+  </w:style>
+  <w:style w:type="paragraph" w:styleId="8">
+    <w:name w:val="heading 8"/>
+    <w:link w:val="80"/>
+    <w:uiPriority w:val="9"/>
+    <w:semiHidden/>
+    <w:unhideWhenUsed/>
+    <w:qFormat/>
+    <w:rsid w:val="00DA143B"/>
+    <w:pPr>
+      <w:keepNext/>
+      <w:keepLines/>
+      <w:spacing w:after="0"/>
+      <w:outlineLvl w:val="7"/>
+    </w:pPr>
+    <w:rPr>
+      <w:rFonts w:asciiTheme="minorHAnsi" w:eastAsiaTheme="majorEastAsia" w:hAnsiTheme="minorHAnsi" w:cstheme="majorBidi"/>
+      <w:i/>
+      <w:iCs/>
+      <w:color w:val="272727" w:themeColor="text1" w:themeTint="D8"/>
+    </w:rPr>
+  </w:style>
+  <w:style w:type="paragraph" w:styleId="9">
+    <w:name w:val="heading 9"/>
+    <w:link w:val="90"/>
+    <w:uiPriority w:val="9"/>
+    <w:semiHidden/>
+    <w:unhideWhenUsed/>
+    <w:qFormat/>
+    <w:rsid w:val="00DA143B"/>
+    <w:pPr>
+      <w:keepNext/>
+      <w:keepLines/>
+      <w:spacing w:after="0"/>
+      <w:outlineLvl w:val="8"/>
+    </w:pPr>
+    <w:rPr>
+      <w:rFonts w:asciiTheme="minorHAnsi" w:eastAsiaTheme="majorEastAsia" w:hAnsiTheme="minorHAnsi" w:cstheme="majorBidi"/>
+      <w:color w:val="272727" w:themeColor="text1" w:themeTint="D8"/>
+    </w:rPr>
+  </w:style>
+  <w:style w:type="character" w:default="1" w:styleId="a0">
+    <w:name w:val="Default Paragraph Font"/>
+    <w:uiPriority w:val="1"/>
+    <w:semiHidden/>
+    <w:unhideWhenUsed/>
+  </w:style>
+  <w:style w:type="table" w:default="1" w:styleId="a1">
+    <w:name w:val="Normal Table"/>
+    <w:uiPriority w:val="99"/>
+    <w:semiHidden/>
+    <w:unhideWhenUsed/>
+    <w:tblPr>
+      <w:tblInd w:w="0" w:type="dxa"/>
+      <w:tblCellMar>
+        <w:top w:w="0" w:type="dxa"/>
+        <w:left w:w="108" w:type="dxa"/>
+        <w:bottom w:w="0" w:type="dxa"/>
+        <w:right w:w="108" w:type="dxa"/>
+      </w:tblCellMar>
+    </w:tblPr>
+  </w:style>
+  <w:style w:type="numbering" w:default="1" w:styleId="a2">
+    <w:name w:val="No List"/>
+    <w:uiPriority w:val="99"/>
+    <w:semiHidden/>
+    <w:unhideWhenUsed/>
+  </w:style>
+  <w:style w:type="table" w:customStyle="1" w:styleId="TableNormal">
+    <w:name w:val="TableNormal"/>
+    <w:tblPr>
+      <w:tblCellMar>
+        <w:top w:w="100" w:type="dxa"/>
+        <w:left w:w="100" w:type="dxa"/>
+        <w:bottom w:w="100" w:type="dxa"/>
+        <w:right w:w="100" w:type="dxa"/>
+      </w:tblCellMar>
+    </w:tblPr>
+  </w:style>
+  <w:style w:type="paragraph" w:styleId="a3">
+    <w:name w:val="Title"/>
+    <w:basedOn w:val="a"/>
+    <w:next w:val="a"/>
+    <w:uiPriority w:val="10"/>
+    <w:qFormat/>
+    <w:pPr>
+      <w:spacing w:after="80"/>
+    </w:pPr>
+    <w:rPr>
+      <w:rFonts w:ascii="Play" w:eastAsia="Play" w:hAnsi="Play" w:cs="Play"/>
+      <w:sz w:val="56"/>
+      <w:szCs w:val="56"/>
+    </w:rPr>
+  </w:style>
+  <w:style w:type="table" w:customStyle="1" w:styleId="TableNormal0">
+    <w:name w:val="TableNormal"/>
+    <w:tblPr>
+      <w:tblCellMar>
+        <w:top w:w="100" w:type="dxa"/>
+        <w:left w:w="100" w:type="dxa"/>
+        <w:bottom w:w="100" w:type="dxa"/>
+        <w:right w:w="100" w:type="dxa"/>
+      </w:tblCellMar>
+    </w:tblPr>
+  </w:style>
+  <w:style w:type="character" w:customStyle="1" w:styleId="10">
+    <w:name w:val="Заголовок 1 Знак"/>
+    <w:basedOn w:val="a0"/>
+    <w:uiPriority w:val="9"/>
+    <w:rsid w:val="00DA143B"/>
+    <w:rPr>
+      <w:rFonts w:asciiTheme="majorHAnsi" w:eastAsiaTheme="majorEastAsia" w:hAnsiTheme="majorHAnsi" w:cstheme="majorBidi"/>
+      <w:color w:val="2E74B5" w:themeColor="accent1" w:themeShade="BF"/>
+      <w:sz w:val="40"/>
+      <w:szCs w:val="40"/>
+    </w:rPr>
+  </w:style>
+  <w:style w:type="character" w:customStyle="1" w:styleId="20">
+    <w:name w:val="Заголовок 2 Знак"/>
+    <w:basedOn w:val="a0"/>
+    <w:uiPriority w:val="9"/>
+    <w:semiHidden/>
+    <w:rsid w:val="00DA143B"/>
+    <w:rPr>
+      <w:rFonts w:asciiTheme="majorHAnsi" w:eastAsiaTheme="majorEastAsia" w:hAnsiTheme="majorHAnsi" w:cstheme="majorBidi"/>
+      <w:color w:val="2E74B5" w:themeColor="accent1" w:themeShade="BF"/>
+      <w:sz w:val="32"/>
+      <w:szCs w:val="32"/>
+    </w:rPr>
+  </w:style>
+  <w:style w:type="character" w:customStyle="1" w:styleId="30">
+    <w:name w:val="Заголовок 3 Знак"/>
+    <w:basedOn w:val="a0"/>
+    <w:uiPriority w:val="9"/>
+    <w:semiHidden/>
+    <w:rsid w:val="00DA143B"/>
+    <w:rPr>
+      <w:rFonts w:eastAsiaTheme="majorEastAsia" w:cstheme="majorBidi"/>
+      <w:color w:val="2E74B5" w:themeColor="accent1" w:themeShade="BF"/>
+      <w:sz w:val="28"/>
+      <w:szCs w:val="28"/>
+    </w:rPr>
+  </w:style>
+  <w:style w:type="character" w:customStyle="1" w:styleId="40">
+    <w:name w:val="Заголовок 4 Знак"/>
+    <w:basedOn w:val="a0"/>
+    <w:uiPriority w:val="9"/>
+    <w:semiHidden/>
+    <w:rsid w:val="00DA143B"/>
+    <w:rPr>
+      <w:rFonts w:eastAsiaTheme="majorEastAsia" w:cstheme="majorBidi"/>
+      <w:i/>
+      <w:iCs/>
+      <w:color w:val="2E74B5" w:themeColor="accent1" w:themeShade="BF"/>
+      <w:sz w:val="28"/>
+    </w:rPr>
+  </w:style>
+  <w:style w:type="character" w:customStyle="1" w:styleId="50">
+    <w:name w:val="Заголовок 5 Знак"/>
+    <w:basedOn w:val="a0"/>
+    <w:uiPriority w:val="9"/>
+    <w:semiHidden/>
+    <w:rsid w:val="00DA143B"/>
+    <w:rPr>
+      <w:rFonts w:eastAsiaTheme="majorEastAsia" w:cstheme="majorBidi"/>
+      <w:color w:val="2E74B5" w:themeColor="accent1" w:themeShade="BF"/>
+      <w:sz w:val="28"/>
+    </w:rPr>
+  </w:style>
+  <w:style w:type="character" w:customStyle="1" w:styleId="60">
+    <w:name w:val="Заголовок 6 Знак"/>
+    <w:basedOn w:val="a0"/>
+    <w:uiPriority w:val="9"/>
+    <w:semiHidden/>
+    <w:rsid w:val="00DA143B"/>
+    <w:rPr>
+      <w:rFonts w:eastAsiaTheme="majorEastAsia" w:cstheme="majorBidi"/>
+      <w:i/>
+      <w:iCs/>
+      <w:color w:val="595959" w:themeColor="text1" w:themeTint="A6"/>
+      <w:sz w:val="28"/>
+    </w:rPr>
+  </w:style>
+  <w:style w:type="character" w:customStyle="1" w:styleId="70">
+    <w:name w:val="Заголовок 7 Знак"/>
+    <w:basedOn w:val="a0"/>
+    <w:link w:val="7"/>
+    <w:uiPriority w:val="9"/>
+    <w:semiHidden/>
+    <w:rsid w:val="00DA143B"/>
+    <w:rPr>
+      <w:rFonts w:eastAsiaTheme="majorEastAsia" w:cstheme="majorBidi"/>
+      <w:color w:val="595959" w:themeColor="text1" w:themeTint="A6"/>
+      <w:sz w:val="28"/>
+    </w:rPr>
+  </w:style>
+  <w:style w:type="character" w:customStyle="1" w:styleId="80">
+    <w:name w:val="Заголовок 8 Знак"/>
+    <w:basedOn w:val="a0"/>
+    <w:link w:val="8"/>
+    <w:uiPriority w:val="9"/>
+    <w:semiHidden/>
+    <w:rsid w:val="00DA143B"/>
+    <w:rPr>
+      <w:rFonts w:eastAsiaTheme="majorEastAsia" w:cstheme="majorBidi"/>
+      <w:i/>
+      <w:iCs/>
+      <w:color w:val="272727" w:themeColor="text1" w:themeTint="D8"/>
+      <w:sz w:val="28"/>
+    </w:rPr>
+  </w:style>
+  <w:style w:type="character" w:customStyle="1" w:styleId="90">
+    <w:name w:val="Заголовок 9 Знак"/>
+    <w:basedOn w:val="a0"/>
+    <w:link w:val="9"/>
+    <w:uiPriority w:val="9"/>
+    <w:semiHidden/>
+    <w:rsid w:val="00DA143B"/>
+    <w:rPr>
+      <w:rFonts w:eastAsiaTheme="majorEastAsia" w:cstheme="majorBidi"/>
+      <w:color w:val="272727" w:themeColor="text1" w:themeTint="D8"/>
+      <w:sz w:val="28"/>
+    </w:rPr>
+  </w:style>
+  <w:style w:type="character" w:customStyle="1" w:styleId="a4">
+    <w:name w:val="Заголовок Знак"/>
+    <w:basedOn w:val="a0"/>
+    <w:uiPriority w:val="10"/>
+    <w:rsid w:val="00DA143B"/>
+    <w:rPr>
+      <w:rFonts w:asciiTheme="majorHAnsi" w:eastAsiaTheme="majorEastAsia" w:hAnsiTheme="majorHAnsi" w:cstheme="majorBidi"/>
+      <w:spacing w:val="-10"/>
+      <w:kern w:val="28"/>
+      <w:sz w:val="56"/>
+      <w:szCs w:val="56"/>
+    </w:rPr>
+  </w:style>
+  <w:style w:type="character" w:customStyle="1" w:styleId="a5">
+    <w:name w:val="Подзаголовок Знак"/>
+    <w:basedOn w:val="a0"/>
+    <w:uiPriority w:val="11"/>
+    <w:rsid w:val="00DA143B"/>
+    <w:rPr>
+      <w:rFonts w:eastAsiaTheme="majorEastAsia" w:cstheme="majorBidi"/>
+      <w:color w:val="595959" w:themeColor="text1" w:themeTint="A6"/>
+      <w:spacing w:val="15"/>
+      <w:sz w:val="28"/>
+      <w:szCs w:val="28"/>
+    </w:rPr>
+  </w:style>
+  <w:style w:type="paragraph" w:styleId="21">
+    <w:name w:val="Quote"/>
+    <w:link w:val="22"/>
+    <w:uiPriority w:val="29"/>
+    <w:qFormat/>
+    <w:rsid w:val="00DA143B"/>
+    <w:pPr>
+      <w:spacing w:before="160"/>
+      <w:jc w:val="center"/>
+    </w:pPr>
+    <w:rPr>
+      <w:i/>
+      <w:iCs/>
+      <w:color w:val="404040" w:themeColor="text1" w:themeTint="BF"/>
+    </w:rPr>
+  </w:style>
+  <w:style w:type="character" w:customStyle="1" w:styleId="22">
+    <w:name w:val="Цитата 2 Знак"/>
+    <w:basedOn w:val="a0"/>
+    <w:link w:val="21"/>
+    <w:uiPriority w:val="29"/>
+    <w:rsid w:val="00DA143B"/>
+    <w:rPr>
+      <w:rFonts w:ascii="Times New Roman" w:hAnsi="Times New Roman"/>
+      <w:i/>
+      <w:iCs/>
+      <w:color w:val="404040" w:themeColor="text1" w:themeTint="BF"/>
+      <w:sz w:val="28"/>
+    </w:rPr>
+  </w:style>
+  <w:style w:type="paragraph" w:styleId="a6">
+    <w:name w:val="List Paragraph"/>
+    <w:uiPriority w:val="34"/>
+    <w:qFormat/>
+    <w:rsid w:val="00DA143B"/>
+    <w:pPr>
+      <w:ind w:left="720"/>
+      <w:contextualSpacing/>
+    </w:pPr>
+  </w:style>
+  <w:style w:type="character" w:styleId="a7">
+    <w:name w:val="Intense Emphasis"/>
+    <w:basedOn w:val="a0"/>
+    <w:uiPriority w:val="21"/>
+    <w:qFormat/>
+    <w:rsid w:val="00DA143B"/>
+    <w:rPr>
+      <w:i/>
+      <w:iCs/>
+      <w:color w:val="2E74B5" w:themeColor="accent1" w:themeShade="BF"/>
+    </w:rPr>
+  </w:style>
+  <w:style w:type="paragraph" w:styleId="a8">
+    <w:name w:val="Intense Quote"/>
+    <w:link w:val="a9"/>
+    <w:uiPriority w:val="30"/>
+    <w:qFormat/>
+    <w:rsid w:val="00DA143B"/>
+    <w:pPr>
+      <w:pBdr>
+        <w:top w:val="single" w:sz="4" w:space="10" w:color="2E74B5" w:themeColor="accent1" w:themeShade="BF"/>
+        <w:bottom w:val="single" w:sz="4" w:space="10" w:color="2E74B5" w:themeColor="accent1" w:themeShade="BF"/>
+      </w:pBdr>
+      <w:spacing w:before="360" w:after="360"/>
+      <w:ind w:left="864" w:right="864"/>
+      <w:jc w:val="center"/>
+    </w:pPr>
+    <w:rPr>
+      <w:i/>
+      <w:iCs/>
+      <w:color w:val="2E74B5" w:themeColor="accent1" w:themeShade="BF"/>
+    </w:rPr>
+  </w:style>
+  <w:style w:type="character" w:customStyle="1" w:styleId="a9">
+    <w:name w:val="Выделенная цитата Знак"/>
+    <w:basedOn w:val="a0"/>
+    <w:link w:val="a8"/>
+    <w:uiPriority w:val="30"/>
+    <w:rsid w:val="00DA143B"/>
+    <w:rPr>
+      <w:rFonts w:ascii="Times New Roman" w:hAnsi="Times New Roman"/>
+      <w:i/>
+      <w:iCs/>
+      <w:color w:val="2E74B5" w:themeColor="accent1" w:themeShade="BF"/>
+      <w:sz w:val="28"/>
+    </w:rPr>
+  </w:style>
+  <w:style w:type="character" w:styleId="aa">
+    <w:name w:val="Intense Reference"/>
+    <w:basedOn w:val="a0"/>
+    <w:uiPriority w:val="32"/>
+    <w:qFormat/>
+    <w:rsid w:val="00DA143B"/>
+    <w:rPr>
+      <w:b/>
+      <w:bCs/>
+      <w:smallCaps/>
+      <w:color w:val="2E74B5" w:themeColor="accent1" w:themeShade="BF"/>
+      <w:spacing w:val="5"/>
+    </w:rPr>
+  </w:style>
+  <w:style w:type="paragraph" w:styleId="ab">
+    <w:name w:val="header"/>
+    <w:link w:val="ac"/>
+    <w:uiPriority w:val="99"/>
+    <w:unhideWhenUsed/>
+    <w:rsid w:val="005D3DF7"/>
+    <w:pPr>
+      <w:tabs>
+        <w:tab w:val="center" w:pos="4677"/>
+        <w:tab w:val="right" w:pos="9355"/>
+      </w:tabs>
+      <w:spacing w:after="0"/>
+    </w:pPr>
+  </w:style>
+  <w:style w:type="character" w:customStyle="1" w:styleId="ac">
+    <w:name w:val="Верхний колонтитул Знак"/>
+    <w:basedOn w:val="a0"/>
+    <w:link w:val="ab"/>
+    <w:uiPriority w:val="99"/>
+    <w:rsid w:val="005D3DF7"/>
+  </w:style>
+  <w:style w:type="paragraph" w:styleId="ad">
+    <w:name w:val="footer"/>
+    <w:link w:val="ae"/>
+    <w:uiPriority w:val="99"/>
+    <w:unhideWhenUsed/>
+    <w:rsid w:val="005D3DF7"/>
+    <w:pPr>
+      <w:tabs>
+        <w:tab w:val="center" w:pos="4677"/>
+        <w:tab w:val="right" w:pos="9355"/>
+      </w:tabs>
+      <w:spacing w:after="0"/>
+    </w:pPr>
+  </w:style>
+  <w:style w:type="character" w:customStyle="1" w:styleId="ae">
+    <w:name w:val="Нижний колонтитул Знак"/>
+    <w:basedOn w:val="a0"/>
+    <w:link w:val="ad"/>
+    <w:uiPriority w:val="99"/>
+    <w:rsid w:val="005D3DF7"/>
+  </w:style>
+  <w:style w:type="paragraph" w:styleId="af">
+    <w:name w:val="Subtitle"/>
+    <w:basedOn w:val="a"/>
+    <w:next w:val="a"/>
+    <w:uiPriority w:val="11"/>
+    <w:qFormat/>
+    <w:rPr>
+      <w:rFonts w:ascii="Aptos" w:eastAsia="Aptos" w:hAnsi="Aptos" w:cs="Aptos"/>
+      <w:color w:val="595959"/>
+    </w:rPr>
+  </w:style>
+  <w:style w:type="character" w:styleId="af0">
+    <w:name w:val="Hyperlink"/>
+    <w:basedOn w:val="a0"/>
+    <w:uiPriority w:val="99"/>
+    <w:unhideWhenUsed/>
+    <w:rsid w:val="004F3507"/>
+    <w:rPr>
+      <w:color w:val="0563C1" w:themeColor="hyperlink"/>
+      <w:u w:val="single"/>
+    </w:rPr>
+  </w:style>
+  <w:style w:type="character" w:customStyle="1" w:styleId="11">
+    <w:name w:val="Неразрешенное упоминание1"/>
+    <w:basedOn w:val="a0"/>
+    <w:uiPriority w:val="99"/>
+    <w:semiHidden/>
+    <w:unhideWhenUsed/>
+    <w:rsid w:val="004F3507"/>
+    <w:rPr>
+      <w:color w:val="605E5C"/>
+      <w:shd w:val="clear" w:color="auto" w:fill="E1DFDD"/>
+    </w:rPr>
+  </w:style>
+  <w:style w:type="character" w:styleId="af1">
+    <w:name w:val="FollowedHyperlink"/>
+    <w:basedOn w:val="a0"/>
+    <w:uiPriority w:val="99"/>
+    <w:semiHidden/>
+    <w:unhideWhenUsed/>
+    <w:rsid w:val="004F3507"/>
+    <w:rPr>
+      <w:color w:val="954F72" w:themeColor="followedHyperlink"/>
+      <w:u w:val="single"/>
+    </w:rPr>
+  </w:style>
+  <w:style w:type="paragraph" w:styleId="af2">
+    <w:name w:val="Balloon Text"/>
+    <w:basedOn w:val="a"/>
+    <w:link w:val="af3"/>
+    <w:uiPriority w:val="99"/>
+    <w:semiHidden/>
+    <w:unhideWhenUsed/>
+    <w:rsid w:val="0043463F"/>
+    <w:pPr>
+      <w:spacing w:after="0"/>
+    </w:pPr>
+    <w:rPr>
+      <w:rFonts w:ascii="Tahoma" w:hAnsi="Tahoma" w:cs="Tahoma"/>
+      <w:sz w:val="16"/>
+      <w:szCs w:val="16"/>
+    </w:rPr>
+  </w:style>
+  <w:style w:type="character" w:customStyle="1" w:styleId="af3">
+    <w:name w:val="Текст выноски Знак"/>
+    <w:basedOn w:val="a0"/>
+    <w:link w:val="af2"/>
+    <w:uiPriority w:val="99"/>
+    <w:semiHidden/>
+    <w:rsid w:val="0043463F"/>
+    <w:rPr>
+      <w:rFonts w:ascii="Tahoma" w:hAnsi="Tahoma" w:cs="Tahoma"/>
+      <w:sz w:val="16"/>
+      <w:szCs w:val="16"/>
+    </w:rPr>
+  </w:style>
+</w:styles>
+</file>
+
+<file path=word/stylesWithEffects.xml><?xml version="1.0" encoding="utf-8"?>
+<w:styles xmlns:wpc="http://schemas.microsoft.com/office/word/2010/wordprocessingCanvas" xmlns:mc="http://schemas.openxmlformats.org/markup-compatibility/2006" xmlns:o="urn:schemas-microsoft-com:office:office" xmlns:r="http://schemas.openxmlformats.org/officeDocument/2006/relationships" xmlns:m="http://schemas.openxmlformats.org/officeDocument/2006/math" xmlns:v="urn:schemas-microsoft-com:vml" xmlns:wp14="http://schemas.microsoft.com/office/word/2010/wordprocessingDrawing" xmlns:wp="http://schemas.openxmlformats.org/drawingml/2006/wordprocessingDrawing" xmlns:w10="urn:schemas-microsoft-com:office:word" xmlns:w="http://schemas.openxmlformats.org/wordprocessingml/2006/main" xmlns:w14="http://schemas.microsoft.com/office/word/2010/wordml" xmlns:wpg="http://schemas.microsoft.com/office/word/2010/wordprocessingGroup" xmlns:wpi="http://schemas.microsoft.com/office/word/2010/wordprocessingInk" xmlns:wne="http://schemas.microsoft.com/office/word/2006/wordml" xmlns:wps="http://schemas.microsoft.com/office/word/2010/wordprocessingShape" mc:Ignorable="w14 wp14">
+  <w:docDefaults>
+    <w:rPrDefault>
+      <w:rPr>
+        <w:rFonts w:ascii="Times New Roman" w:eastAsia="Times New Roman" w:hAnsi="Times New Roman" w:cs="Times New Roman"/>
+        <w:sz w:val="28"/>
+        <w:szCs w:val="28"/>
+        <w:lang w:val="ru" w:eastAsia="ru-RU" w:bidi="ar-SA"/>
+      </w:rPr>
+    </w:rPrDefault>
+    <w:pPrDefault>
+      <w:pPr>
+        <w:spacing w:after="160"/>
+      </w:pPr>
+    </w:pPrDefault>
+  </w:docDefaults>
+  <w:latentStyles w:defLockedState="0" w:defUIPriority="99" w:defSemiHidden="1" w:defUnhideWhenUsed="1" w:defQFormat="0" w:count="267">
+    <w:lsdException w:name="Normal" w:semiHidden="0" w:uiPriority="0" w:unhideWhenUsed="0" w:qFormat="1"/>
+    <w:lsdException w:name="heading 1" w:semiHidden="0" w:uiPriority="9" w:unhideWhenUsed="0" w:qFormat="1"/>
+    <w:lsdException w:name="heading 2" w:uiPriority="9" w:qFormat="1"/>
+    <w:lsdException w:name="heading 3" w:uiPriority="9" w:qFormat="1"/>
+    <w:lsdException w:name="heading 4" w:uiPriority="9" w:qFormat="1"/>
+    <w:lsdException w:name="heading 5" w:uiPriority="9" w:qFormat="1"/>
+    <w:lsdException w:name="heading 6" w:uiPriority="9" w:qFormat="1"/>
+    <w:lsdException w:name="heading 7" w:uiPriority="9" w:qFormat="1"/>
+    <w:lsdException w:name="heading 8" w:uiPriority="9" w:qFormat="1"/>
+    <w:lsdException w:name="heading 9" w:uiPriority="9" w:qFormat="1"/>
+    <w:lsdException w:name="toc 1" w:uiPriority="39"/>
+    <w:lsdException w:name="toc 2" w:uiPriority="39"/>
+    <w:lsdException w:name="toc 3" w:uiPriority="39"/>
+    <w:lsdException w:name="toc 4" w:uiPriority="39"/>
+    <w:lsdException w:name="toc 5" w:uiPriority="39"/>
+    <w:lsdException w:name="toc 6" w:uiPriority="39"/>
+    <w:lsdException w:name="toc 7" w:uiPriority="39"/>
+    <w:lsdException w:name="toc 8" w:uiPriority="39"/>
+    <w:lsdException w:name="toc 9" w:uiPriority="39"/>
+    <w:lsdException w:name="caption" w:uiPriority="35" w:qFormat="1"/>
+    <w:lsdException w:name="Title" w:semiHidden="0" w:uiPriority="10" w:unhideWhenUsed="0" w:qFormat="1"/>
+    <w:lsdException w:name="Default Paragraph Font" w:uiPriority="1"/>
+    <w:lsdException w:name="Subtitle" w:semiHidden="0" w:uiPriority="11" w:unhideWhenUsed="0" w:qFormat="1"/>
+    <w:lsdException w:name="Strong" w:semiHidden="0" w:uiPriority="22" w:unhideWhenUsed="0" w:qFormat="1"/>
+    <w:lsdException w:name="Emphasis" w:semiHidden="0" w:uiPriority="20" w:unhideWhenUsed="0" w:qFormat="1"/>
+    <w:lsdException w:name="Table Grid" w:uiPriority="39"/>
+    <w:lsdException w:name="Placeholder Text" w:unhideWhenUsed="0"/>
+    <w:lsdException w:name="No Spacing" w:semiHidden="0" w:uiPriority="1" w:unhideWhenUsed="0" w:qFormat="1"/>
+    <w:lsdException w:name="Light Shading" w:semiHidden="0" w:uiPriority="60" w:unhideWhenUsed="0"/>
+    <w:lsdException w:name="Light List" w:semiHidden="0" w:uiPriority="61" w:unhideWhenUsed="0"/>
+    <w:lsdException w:name="Light Grid" w:semiHidden="0" w:uiPriority="62" w:unhideWhenUsed="0"/>
+    <w:lsdException w:name="Medium Shading 1" w:semiHidden="0" w:uiPriority="63" w:unhideWhenUsed="0"/>
+    <w:lsdException w:name="Medium Shading 2" w:semiHidden="0" w:uiPriority="64" w:unhideWhenUsed="0"/>
+    <w:lsdException w:name="Medium List 1" w:semiHidden="0" w:uiPriority="65" w:unhideWhenUsed="0"/>
+    <w:lsdException w:name="Medium List 2" w:semiHidden="0" w:uiPriority="66" w:unhideWhenUsed="0"/>
+    <w:lsdException w:name="Medium Grid 1" w:semiHidden="0" w:uiPriority="67" w:unhideWhenUsed="0"/>
+    <w:lsdException w:name="Medium Grid 2" w:semiHidden="0" w:uiPriority="68" w:unhideWhenUsed="0"/>
+    <w:lsdException w:name="Medium Grid 3" w:semiHidden="0" w:uiPriority="69" w:unhideWhenUsed="0"/>
+    <w:lsdException w:name="Dark List" w:semiHidden="0" w:uiPriority="70" w:unhideWhenUsed="0"/>
+    <w:lsdException w:name="Colorful Shading" w:semiHidden="0" w:uiPriority="71" w:unhideWhenUsed="0"/>
+    <w:lsdException w:name="Colorful List" w:semiHidden="0" w:uiPriority="72" w:unhideWhenUsed="0"/>
+    <w:lsdException w:name="Colorful Grid" w:semiHidden="0" w:uiPriority="73" w:unhideWhenUsed="0"/>
+    <w:lsdException w:name="Light Shading Accent 1" w:semiHidden="0" w:uiPriority="60" w:unhideWhenUsed="0"/>
+    <w:lsdException w:name="Light List Accent 1" w:semiHidden="0" w:uiPriority="61" w:unhideWhenUsed="0"/>
+    <w:lsdException w:name="Light Grid Accent 1" w:semiHidden="0" w:uiPriority="62" w:unhideWhenUsed="0"/>
+    <w:lsdException w:name="Medium Shading 1 Accent 1" w:semiHidden="0" w:uiPriority="63" w:unhideWhenUsed="0"/>
+    <w:lsdException w:name="Medium Shading 2 Accent 1" w:semiHidden="0" w:uiPriority="64" w:unhideWhenUsed="0"/>
+    <w:lsdException w:name="Medium List 1 Accent 1" w:semiHidden="0" w:uiPriority="65" w:unhideWhenUsed="0"/>
+    <w:lsdException w:name="Revision" w:unhideWhenUsed="0"/>
+    <w:lsdException w:name="List Paragraph" w:semiHidden="0" w:uiPriority="34" w:unhideWhenUsed="0" w:qFormat="1"/>
+    <w:lsdException w:name="Quote" w:semiHidden="0" w:uiPriority="29" w:unhideWhenUsed="0" w:qFormat="1"/>
+    <w:lsdException w:name="Intense Quote" w:semiHidden="0" w:uiPriority="30" w:unhideWhenUsed="0" w:qFormat="1"/>
+    <w:lsdException w:name="Medium List 2 Accent 1" w:semiHidden="0" w:uiPriority="66" w:unhideWhenUsed="0"/>
+    <w:lsdException w:name="Medium Grid 1 Accent 1" w:semiHidden="0" w:uiPriority="67" w:unhideWhenUsed="0"/>
+    <w:lsdException w:name="Medium Grid 2 Accent 1" w:semiHidden="0" w:uiPriority="68" w:unhideWhenUsed="0"/>
+    <w:lsdException w:name="Medium Grid 3 Accent 1" w:semiHidden="0" w:uiPriority="69" w:unhideWhenUsed="0"/>
+    <w:lsdException w:name="Dark List Accent 1" w:semiHidden="0" w:uiPriority="70" w:unhideWhenUsed="0"/>
+    <w:lsdException w:name="Colorful Shading Accent 1" w:semiHidden="0" w:uiPriority="71" w:unhideWhenUsed="0"/>
+    <w:lsdException w:name="Colorful List Accent 1" w:semiHidden="0" w:uiPriority="72" w:unhideWhenUsed="0"/>
+    <w:lsdException w:name="Colorful Grid Accent 1" w:semiHidden="0" w:uiPriority="73" w:unhideWhenUsed="0"/>
+    <w:lsdException w:name="Light Shading Accent 2" w:semiHidden="0" w:uiPriority="60" w:unhideWhenUsed="0"/>
+    <w:lsdException w:name="Light List Accent 2" w:semiHidden="0" w:uiPriority="61" w:unhideWhenUsed="0"/>
+    <w:lsdException w:name="Light Grid Accent 2" w:semiHidden="0" w:uiPriority="62" w:unhideWhenUsed="0"/>
+    <w:lsdException w:name="Medium Shading 1 Accent 2" w:semiHidden="0" w:uiPriority="63" w:unhideWhenUsed="0"/>
+    <w:lsdException w:name="Medium Shading 2 Accent 2" w:semiHidden="0" w:uiPriority="64" w:unhideWhenUsed="0"/>
+    <w:lsdException w:name="Medium List 1 Accent 2" w:semiHidden="0" w:uiPriority="65" w:unhideWhenUsed="0"/>
+    <w:lsdException w:name="Medium List 2 Accent 2" w:semiHidden="0" w:uiPriority="66" w:unhideWhenUsed="0"/>
+    <w:lsdException w:name="Medium Grid 1 Accent 2" w:semiHidden="0" w:uiPriority="67" w:unhideWhenUsed="0"/>
+    <w:lsdException w:name="Medium Grid 2 Accent 2" w:semiHidden="0" w:uiPriority="68" w:unhideWhenUsed="0"/>
+    <w:lsdException w:name="Medium Grid 3 Accent 2" w:semiHidden="0" w:uiPriority="69" w:unhideWhenUsed="0"/>
+    <w:lsdException w:name="Dark List Accent 2" w:semiHidden="0" w:uiPriority="70" w:unhideWhenUsed="0"/>
+    <w:lsdException w:name="Colorful Shading Accent 2" w:semiHidden="0" w:uiPriority="71" w:unhideWhenUsed="0"/>
+    <w:lsdException w:name="Colorful List Accent 2" w:semiHidden="0" w:uiPriority="72" w:unhideWhenUsed="0"/>
+    <w:lsdException w:name="Colorful Grid Accent 2" w:semiHidden="0" w:uiPriority="73" w:unhideWhenUsed="0"/>
+    <w:lsdException w:name="Light Shading Accent 3" w:semiHidden="0" w:uiPriority="60" w:unhideWhenUsed="0"/>
+    <w:lsdException w:name="Light List Accent 3" w:semiHidden="0" w:uiPriority="61" w:unhideWhenUsed="0"/>
+    <w:lsdException w:name="Light Grid Accent 3" w:semiHidden="0" w:uiPriority="62" w:unhideWhenUsed="0"/>
+    <w:lsdException w:name="Medium Shading 1 Accent 3" w:semiHidden="0" w:uiPriority="63" w:unhideWhenUsed="0"/>
+    <w:lsdException w:name="Medium Shading 2 Accent 3" w:semiHidden="0" w:uiPriority="64" w:unhideWhenUsed="0"/>
+    <w:lsdException w:name="Medium List 1 Accent 3" w:semiHidden="0" w:uiPriority="65" w:unhideWhenUsed="0"/>
+    <w:lsdException w:name="Medium List 2 Accent 3" w:semiHidden="0" w:uiPriority="66" w:unhideWhenUsed="0"/>
+    <w:lsdException w:name="Medium Grid 1 Accent 3" w:semiHidden="0" w:uiPriority="67" w:unhideWhenUsed="0"/>
+    <w:lsdException w:name="Medium Grid 2 Accent 3" w:semiHidden="0" w:uiPriority="68" w:unhideWhenUsed="0"/>
+    <w:lsdException w:name="Medium Grid 3 Accent 3" w:semiHidden="0" w:uiPriority="69" w:unhideWhenUsed="0"/>
+    <w:lsdException w:name="Dark List Accent 3" w:semiHidden="0" w:uiPriority="70" w:unhideWhenUsed="0"/>
+    <w:lsdException w:name="Colorful Shading Accent 3" w:semiHidden="0" w:uiPriority="71" w:unhideWhenUsed="0"/>
+    <w:lsdException w:name="Colorful List Accent 3" w:semiHidden="0" w:uiPriority="72" w:unhideWhenUsed="0"/>
+    <w:lsdException w:name="Colorful Grid Accent 3" w:semiHidden="0" w:uiPriority="73" w:unhideWhenUsed="0"/>
+    <w:lsdException w:name="Light Shading Accent 4" w:semiHidden="0" w:uiPriority="60" w:unhideWhenUsed="0"/>
+    <w:lsdException w:name="Light List Accent 4" w:semiHidden="0" w:uiPriority="61" w:unhideWhenUsed="0"/>
+    <w:lsdException w:name="Light Grid Accent 4" w:semiHidden="0" w:uiPriority="62" w:unhideWhenUsed="0"/>
+    <w:lsdException w:name="Medium Shading 1 Accent 4" w:semiHidden="0" w:uiPriority="63" w:unhideWhenUsed="0"/>
+    <w:lsdException w:name="Medium Shading 2 Accent 4" w:semiHidden="0" w:uiPriority="64" w:unhideWhenUsed="0"/>
+    <w:lsdException w:name="Medium List 1 Accent 4" w:semiHidden="0" w:uiPriority="65" w:unhideWhenUsed="0"/>
+    <w:lsdException w:name="Medium List 2 Accent 4" w:semiHidden="0" w:uiPriority="66" w:unhideWhenUsed="0"/>
+    <w:lsdException w:name="Medium Grid 1 Accent 4" w:semiHidden="0" w:uiPriority="67" w:unhideWhenUsed="0"/>
+    <w:lsdException w:name="Medium Grid 2 Accent 4" w:semiHidden="0" w:uiPriority="68" w:unhideWhenUsed="0"/>
+    <w:lsdException w:name="Medium Grid 3 Accent 4" w:semiHidden="0" w:uiPriority="69" w:unhideWhenUsed="0"/>
+    <w:lsdException w:name="Dark List Accent 4" w:semiHidden="0" w:uiPriority="70" w:unhideWhenUsed="0"/>
+    <w:lsdException w:name="Colorful Shading Accent 4" w:semiHidden="0" w:uiPriority="71" w:unhideWhenUsed="0"/>
+    <w:lsdException w:name="Colorful List Accent 4" w:semiHidden="0" w:uiPriority="72" w:unhideWhenUsed="0"/>
+    <w:lsdException w:name="Colorful Grid Accent 4" w:semiHidden="0" w:uiPriority="73" w:unhideWhenUsed="0"/>
+    <w:lsdException w:name="Light Shading Accent 5" w:semiHidden="0" w:uiPriority="60" w:unhideWhenUsed="0"/>
+    <w:lsdException w:name="Light List Accent 5" w:semiHidden="0" w:uiPriority="61" w:unhideWhenUsed="0"/>
+    <w:lsdException w:name="Light Grid Accent 5" w:semiHidden="0" w:uiPriority="62" w:unhideWhenUsed="0"/>
+    <w:lsdException w:name="Medium Shading 1 Accent 5" w:semiHidden="0" w:uiPriority="63" w:unhideWhenUsed="0"/>
+    <w:lsdException w:name="Medium Shading 2 Accent 5" w:semiHidden="0" w:uiPriority="64" w:unhideWhenUsed="0"/>
+    <w:lsdException w:name="Medium List 1 Accent 5" w:semiHidden="0" w:uiPriority="65" w:unhideWhenUsed="0"/>
+    <w:lsdException w:name="Medium List 2 Accent 5" w:semiHidden="0" w:uiPriority="66" w:unhideWhenUsed="0"/>
+    <w:lsdException w:name="Medium Grid 1 Accent 5" w:semiHidden="0" w:uiPriority="67" w:unhideWhenUsed="0"/>
+    <w:lsdException w:name="Medium Grid 2 Accent 5" w:semiHidden="0" w:uiPriority="68" w:unhideWhenUsed="0"/>
+    <w:lsdException w:name="Medium Grid 3 Accent 5" w:semiHidden="0" w:uiPriority="69" w:unhideWhenUsed="0"/>
+    <w:lsdException w:name="Dark List Accent 5" w:semiHidden="0" w:uiPriority="70" w:unhideWhenUsed="0"/>
+    <w:lsdException w:name="Colorful Shading Accent 5" w:semiHidden="0" w:uiPriority="71" w:unhideWhenUsed="0"/>
+    <w:lsdException w:name="Colorful List Accent 5" w:semiHidden="0" w:uiPriority="72" w:unhideWhenUsed="0"/>
+    <w:lsdException w:name="Colorful Grid Accent 5" w:semiHidden="0" w:uiPriority="73" w:unhideWhenUsed="0"/>
+    <w:lsdException w:name="Light Shading Accent 6" w:semiHidden="0" w:uiPriority="60" w:unhideWhenUsed="0"/>
+    <w:lsdException w:name="Light List Accent 6" w:semiHidden="0" w:uiPriority="61" w:unhideWhenUsed="0"/>
+    <w:lsdException w:name="Light Grid Accent 6" w:semiHidden="0" w:uiPriority="62" w:unhideWhenUsed="0"/>
+    <w:lsdException w:name="Medium Shading 1 Accent 6" w:semiHidden="0" w:uiPriority="63" w:unhideWhenUsed="0"/>
+    <w:lsdException w:name="Medium Shading 2 Accent 6" w:semiHidden="0" w:uiPriority="64" w:unhideWhenUsed="0"/>
+    <w:lsdException w:name="Medium List 1 Accent 6" w:semiHidden="0" w:uiPriority="65" w:unhideWhenUsed="0"/>
+    <w:lsdException w:name="Medium List 2 Accent 6" w:semiHidden="0" w:uiPriority="66" w:unhideWhenUsed="0"/>
+    <w:lsdException w:name="Medium Grid 1 Accent 6" w:semiHidden="0" w:uiPriority="67" w:unhideWhenUsed="0"/>
+    <w:lsdException w:name="Medium Grid 2 Accent 6" w:semiHidden="0" w:uiPriority="68" w:unhideWhenUsed="0"/>
+    <w:lsdException w:name="Medium Grid 3 Accent 6" w:semiHidden="0" w:uiPriority="69" w:unhideWhenUsed="0"/>
+    <w:lsdException w:name="Dark List Accent 6" w:semiHidden="0" w:uiPriority="70" w:unhideWhenUsed="0"/>
+    <w:lsdException w:name="Colorful Shading Accent 6" w:semiHidden="0" w:uiPriority="71" w:unhideWhenUsed="0"/>
+    <w:lsdException w:name="Colorful List Accent 6" w:semiHidden="0" w:uiPriority="72" w:unhideWhenUsed="0"/>
+    <w:lsdException w:name="Colorful Grid Accent 6" w:semiHidden="0" w:uiPriority="73" w:unhideWhenUsed="0"/>
+    <w:lsdException w:name="Subtle Emphasis" w:semiHidden="0" w:uiPriority="19" w:unhideWhenUsed="0" w:qFormat="1"/>
+    <w:lsdException w:name="Intense Emphasis" w:semiHidden="0" w:uiPriority="21" w:unhideWhenUsed="0" w:qFormat="1"/>
+    <w:lsdException w:name="Subtle Reference" w:semiHidden="0" w:uiPriority="31" w:unhideWhenUsed="0" w:qFormat="1"/>
+    <w:lsdException w:name="Intense Reference" w:semiHidden="0" w:uiPriority="32" w:unhideWhenUsed="0" w:qFormat="1"/>
+    <w:lsdException w:name="Book Title" w:semiHidden="0" w:uiPriority="33" w:unhideWhenUsed="0" w:qFormat="1"/>
+    <w:lsdException w:name="Bibliography" w:uiPriority="37"/>
+    <w:lsdException w:name="TOC Heading" w:uiPriority="39" w:qFormat="1"/>
   </w:latentStyles>
   <w:style w:type="paragraph" w:default="1" w:styleId="a">
     <w:name w:val="Normal"/>
@@ -5026,35 +5265,35 @@
   <a:extraClrSchemeLst/>
   <a:extLst>
     <a:ext uri="{05A4C25C-085E-4340-85A3-A5531E510DB2}">
-      <thm15:themeFamily xmlns:thm15="http://schemas.microsoft.com/office/thememl/2012/main" name="Office Theme" id="{62F939B6-93AF-4DB8-9C6B-D6C7DFDC589F}" vid="{4A3C46E8-61CC-4603-A589-7422A47A8E4A}"/>
+      <thm15:themeFamily xmlns:thm15="http://schemas.microsoft.com/office/thememl/2012/main" xmlns="" name="Office Theme" id="{62F939B6-93AF-4DB8-9C6B-D6C7DFDC589F}" vid="{4A3C46E8-61CC-4603-A589-7422A47A8E4A}"/>
     </a:ext>
   </a:extLst>
 </a:theme>
 </file>
 
 <file path=customXml/item1.xml><?xml version="1.0" encoding="utf-8"?>
-<b:Sources xmlns:b="http://schemas.openxmlformats.org/officeDocument/2006/bibliography" xmlns="http://schemas.openxmlformats.org/officeDocument/2006/bibliography" SelectedStyle="\APA.XSL" StyleName="APA"/>
-</file>
-
-<file path=customXml/item2.xml><?xml version="1.0" encoding="utf-8"?>
 <go:gDocsCustomXmlDataStorage xmlns:go="http://customooxmlschemas.google.com/" xmlns:r="http://schemas.openxmlformats.org/officeDocument/2006/relationships" uri="GoogleDocsCustomDataVersion2">
   <go:docsCustomData xmlns:go="http://customooxmlschemas.google.com/" roundtripDataSignature="AMtx7mh/oNVQ7RPchypxGScTzbaoDe2NRg==">CgMxLjA4AHIhMUdVVjVERVhhZkltcXhkYmJPd05FX3pjNmJtd2trY1Rm</go:docsCustomData>
 </go:gDocsCustomXmlDataStorage>
 </file>
 
-<file path=customXml/itemProps1.xml><?xml version="1.0" encoding="utf-8"?>
-<ds:datastoreItem xmlns:ds="http://schemas.openxmlformats.org/officeDocument/2006/customXml" ds:itemID="{03EB45C2-2F1C-4CA0-A1D1-1DC4B44A81FF}">
-  <ds:schemaRefs>
-    <ds:schemaRef ds:uri="http://schemas.openxmlformats.org/officeDocument/2006/bibliography"/>
-  </ds:schemaRefs>
-</ds:datastoreItem>
+<file path=customXml/item2.xml><?xml version="1.0" encoding="utf-8"?>
+<b:Sources xmlns:b="http://schemas.openxmlformats.org/officeDocument/2006/bibliography" xmlns="http://schemas.openxmlformats.org/officeDocument/2006/bibliography" SelectedStyle="\APA.XSL" StyleName="APA"/>
 </file>
 
-<file path=customXml/itemProps2.xml><?xml version="1.0" encoding="utf-8"?>
+<file path=customXml/itemProps1.xml><?xml version="1.0" encoding="utf-8"?>
 <ds:datastoreItem xmlns:ds="http://schemas.openxmlformats.org/officeDocument/2006/customXml" ds:itemID="{11111111-1234-1234-1234-123412341234}">
   <ds:schemaRefs>
     <ds:schemaRef ds:uri="http://customooxmlschemas.google.com/"/>
     <ds:schemaRef ds:uri="http://schemas.openxmlformats.org/officeDocument/2006/relationships"/>
   </ds:schemaRefs>
 </ds:datastoreItem>
+</file>
+
+<file path=customXml/itemProps2.xml><?xml version="1.0" encoding="utf-8"?>
+<ds:datastoreItem xmlns:ds="http://schemas.openxmlformats.org/officeDocument/2006/customXml" ds:itemID="{79A524F4-3D81-4946-BCB5-C33086B98209}">
+  <ds:schemaRefs>
+    <ds:schemaRef ds:uri="http://schemas.openxmlformats.org/officeDocument/2006/bibliography"/>
+  </ds:schemaRefs>
+</ds:datastoreItem>
 </file>
--- a/лаба2/Лебёдкин Влад lab2.docx
+++ b/лаба2/Лебёдкин Влад lab2.docx
@@ -2616,15 +2616,7 @@
         <w:rPr>
           <w:lang w:val="ru-RU"/>
         </w:rPr>
-        <w:t xml:space="preserve">, передающаяся списку водителей. В цикле происходит обращение к каждому водителю. Если есть хотя бы один водитель, который принял заказ, то пользователю должна вернуться </w:t>
-      </w:r>
-      <w:bookmarkStart w:id="0" w:name="_GoBack"/>
-      <w:bookmarkEnd w:id="0"/>
-      <w:r>
-        <w:rPr>
-          <w:lang w:val="ru-RU"/>
-        </w:rPr>
-        <w:t>информация о водителе</w:t>
+        <w:t>, передающаяся списку водителей. В цикле происходит обращение к каждому водителю. Если есть хотя бы один водитель, который принял заказ, то пользователю должна вернуться информация о водителе</w:t>
       </w:r>
       <w:r>
         <w:rPr>
@@ -2738,32 +2730,28 @@
         </w:rPr>
       </w:pPr>
       <w:r>
-        <w:rPr>
-          <w:noProof/>
-          <w:lang w:val="ru-RU"/>
-        </w:rPr>
         <w:lastRenderedPageBreak/>
         <w:drawing>
-          <wp:anchor distT="0" distB="0" distL="114300" distR="114300" simplePos="0" relativeHeight="251661312" behindDoc="1" locked="0" layoutInCell="1" allowOverlap="1" wp14:anchorId="59D8F562" wp14:editId="744B1A52">
+          <wp:anchor distT="0" distB="0" distL="114300" distR="114300" simplePos="0" relativeHeight="251666432" behindDoc="1" locked="0" layoutInCell="1" allowOverlap="1" wp14:anchorId="41A4930D" wp14:editId="4F68B50A">
             <wp:simplePos x="0" y="0"/>
             <wp:positionH relativeFrom="column">
-              <wp:posOffset>-3810</wp:posOffset>
+              <wp:posOffset>-36195</wp:posOffset>
             </wp:positionH>
             <wp:positionV relativeFrom="paragraph">
-              <wp:posOffset>2200275</wp:posOffset>
+              <wp:posOffset>2167890</wp:posOffset>
             </wp:positionV>
-            <wp:extent cx="5939790" cy="5194300"/>
-            <wp:effectExtent l="0" t="0" r="3810" b="6350"/>
+            <wp:extent cx="5935980" cy="4815840"/>
+            <wp:effectExtent l="0" t="0" r="7620" b="3810"/>
             <wp:wrapTight wrapText="bothSides">
               <wp:wrapPolygon edited="0">
                 <wp:start x="0" y="0"/>
-                <wp:lineTo x="0" y="21547"/>
-                <wp:lineTo x="21545" y="21547"/>
-                <wp:lineTo x="21545" y="0"/>
+                <wp:lineTo x="0" y="21532"/>
+                <wp:lineTo x="21558" y="21532"/>
+                <wp:lineTo x="21558" y="0"/>
                 <wp:lineTo x="0" y="0"/>
               </wp:wrapPolygon>
             </wp:wrapTight>
-            <wp:docPr id="11" name="Рисунок 11"/>
+            <wp:docPr id="2" name="Рисунок 2"/>
             <wp:cNvGraphicFramePr>
               <a:graphicFrameLocks xmlns:a="http://schemas.openxmlformats.org/drawingml/2006/main" noChangeAspect="1"/>
             </wp:cNvGraphicFramePr>
@@ -2771,7 +2759,7 @@
               <a:graphicData uri="http://schemas.openxmlformats.org/drawingml/2006/picture">
                 <pic:pic xmlns:pic="http://schemas.openxmlformats.org/drawingml/2006/picture">
                   <pic:nvPicPr>
-                    <pic:cNvPr id="1" name=""/>
+                    <pic:cNvPr id="0" name=""/>
                     <pic:cNvPicPr/>
                   </pic:nvPicPr>
                   <pic:blipFill>
@@ -2789,7 +2777,7 @@
                   <pic:spPr>
                     <a:xfrm>
                       <a:off x="0" y="0"/>
-                      <a:ext cx="5939790" cy="5194300"/>
+                      <a:ext cx="5935980" cy="4815840"/>
                     </a:xfrm>
                     <a:prstGeom prst="rect">
                       <a:avLst/>
@@ -2798,6 +2786,12 @@
                 </pic:pic>
               </a:graphicData>
             </a:graphic>
+            <wp14:sizeRelH relativeFrom="page">
+              <wp14:pctWidth>0</wp14:pctWidth>
+            </wp14:sizeRelH>
+            <wp14:sizeRelV relativeFrom="page">
+              <wp14:pctHeight>0</wp14:pctHeight>
+            </wp14:sizeRelV>
           </wp:anchor>
         </w:drawing>
       </w:r>
@@ -2976,30 +2970,41 @@
         <w:jc w:val="center"/>
         <w:rPr>
           <w:color w:val="000000"/>
-          <w:lang w:val="ru-RU"/>
+          <w:lang w:val="en-US"/>
         </w:rPr>
       </w:pPr>
     </w:p>
     <w:p>
       <w:pPr>
         <w:spacing w:after="0" w:line="360" w:lineRule="auto"/>
-        <w:ind w:left="708" w:firstLine="708"/>
-        <w:rPr>
-          <w:lang w:val="ru-RU"/>
+        <w:jc w:val="center"/>
+        <w:rPr>
+          <w:color w:val="000000"/>
+          <w:lang w:val="en-US"/>
         </w:rPr>
       </w:pPr>
-      <w:r>
-        <w:rPr>
-          <w:lang w:val="ru-RU"/>
-        </w:rPr>
-        <w:t>Диаграмма объектов</w:t>
-      </w:r>
-      <w:r>
-        <w:rPr>
-          <w:lang w:val="ru-RU"/>
-        </w:rPr>
-        <w:t>:</w:t>
-      </w:r>
+    </w:p>
+    <w:p>
+      <w:pPr>
+        <w:spacing w:after="0" w:line="360" w:lineRule="auto"/>
+        <w:jc w:val="center"/>
+        <w:rPr>
+          <w:color w:val="000000"/>
+          <w:lang w:val="en-US"/>
+        </w:rPr>
+      </w:pPr>
+    </w:p>
+    <w:p>
+      <w:pPr>
+        <w:spacing w:after="0" w:line="360" w:lineRule="auto"/>
+        <w:jc w:val="center"/>
+        <w:rPr>
+          <w:color w:val="000000"/>
+          <w:lang w:val="en-US"/>
+        </w:rPr>
+      </w:pPr>
+      <w:bookmarkStart w:id="0" w:name="_GoBack"/>
+      <w:bookmarkEnd w:id="0"/>
     </w:p>
     <w:p>
       <w:pPr>
@@ -3010,7 +3015,28 @@
         </w:rPr>
       </w:pPr>
       <w:r>
+        <w:rPr>
+          <w:lang w:val="ru-RU"/>
+        </w:rPr>
         <w:lastRenderedPageBreak/>
+        <w:t>Диаграмма объектов</w:t>
+      </w:r>
+      <w:r>
+        <w:rPr>
+          <w:lang w:val="ru-RU"/>
+        </w:rPr>
+        <w:t>:</w:t>
+      </w:r>
+    </w:p>
+    <w:p>
+      <w:pPr>
+        <w:spacing w:after="0" w:line="360" w:lineRule="auto"/>
+        <w:ind w:left="708" w:firstLine="708"/>
+        <w:rPr>
+          <w:lang w:val="ru-RU"/>
+        </w:rPr>
+      </w:pPr>
+      <w:r>
         <w:t xml:space="preserve">В диаграмме (Рисунок </w:t>
       </w:r>
       <w:r>
@@ -3263,7 +3289,7 @@
         <w:noProof/>
         <w:color w:val="000000"/>
       </w:rPr>
-      <w:t>3</w:t>
+      <w:t>5</w:t>
     </w:r>
     <w:r>
       <w:rPr>
@@ -5291,7 +5317,7 @@
 </file>
 
 <file path=customXml/itemProps2.xml><?xml version="1.0" encoding="utf-8"?>
-<ds:datastoreItem xmlns:ds="http://schemas.openxmlformats.org/officeDocument/2006/customXml" ds:itemID="{79A524F4-3D81-4946-BCB5-C33086B98209}">
+<ds:datastoreItem xmlns:ds="http://schemas.openxmlformats.org/officeDocument/2006/customXml" ds:itemID="{6FBE6C79-EFCC-4F5E-8D72-01F0FE175AB8}">
   <ds:schemaRefs>
     <ds:schemaRef ds:uri="http://schemas.openxmlformats.org/officeDocument/2006/bibliography"/>
   </ds:schemaRefs>

--- a/лаба2/Лебёдкин Влад lab2.docx
+++ b/лаба2/Лебёдкин Влад lab2.docx
@@ -2267,26 +2267,26 @@
           <w:lang w:val="ru-RU"/>
         </w:rPr>
         <w:drawing>
-          <wp:anchor distT="0" distB="0" distL="114300" distR="114300" simplePos="0" relativeHeight="251658240" behindDoc="1" locked="0" layoutInCell="1" allowOverlap="1" wp14:anchorId="494FEBD0" wp14:editId="5ED673FD">
+          <wp:anchor distT="0" distB="0" distL="114300" distR="114300" simplePos="0" relativeHeight="251666432" behindDoc="1" locked="0" layoutInCell="1" allowOverlap="1" wp14:anchorId="796C78EB" wp14:editId="2553D19F">
             <wp:simplePos x="0" y="0"/>
             <wp:positionH relativeFrom="column">
               <wp:posOffset>-3810</wp:posOffset>
             </wp:positionH>
             <wp:positionV relativeFrom="paragraph">
-              <wp:posOffset>963930</wp:posOffset>
+              <wp:posOffset>944880</wp:posOffset>
             </wp:positionV>
-            <wp:extent cx="5939790" cy="4526915"/>
-            <wp:effectExtent l="0" t="0" r="3810" b="6985"/>
+            <wp:extent cx="5939790" cy="4517390"/>
+            <wp:effectExtent l="0" t="0" r="3810" b="0"/>
             <wp:wrapTight wrapText="bothSides">
               <wp:wrapPolygon edited="0">
                 <wp:start x="0" y="0"/>
-                <wp:lineTo x="0" y="21542"/>
-                <wp:lineTo x="21545" y="21542"/>
+                <wp:lineTo x="0" y="21497"/>
+                <wp:lineTo x="21545" y="21497"/>
                 <wp:lineTo x="21545" y="0"/>
                 <wp:lineTo x="0" y="0"/>
               </wp:wrapPolygon>
             </wp:wrapTight>
-            <wp:docPr id="10" name="Рисунок 10"/>
+            <wp:docPr id="2" name="Рисунок 2"/>
             <wp:cNvGraphicFramePr>
               <a:graphicFrameLocks xmlns:a="http://schemas.openxmlformats.org/drawingml/2006/main" noChangeAspect="1"/>
             </wp:cNvGraphicFramePr>
@@ -2312,7 +2312,7 @@
                   <pic:spPr>
                     <a:xfrm>
                       <a:off x="0" y="0"/>
-                      <a:ext cx="5939790" cy="4526915"/>
+                      <a:ext cx="5939790" cy="4517390"/>
                     </a:xfrm>
                     <a:prstGeom prst="rect">
                       <a:avLst/>
@@ -2527,6 +2527,9 @@
     <w:p>
       <w:pPr>
         <w:spacing w:after="0" w:line="360" w:lineRule="auto"/>
+        <w:rPr>
+          <w:lang w:val="en-US"/>
+        </w:rPr>
       </w:pPr>
     </w:p>
     <w:p>
@@ -2563,366 +2566,325 @@
         <w:spacing w:after="0" w:line="360" w:lineRule="auto"/>
         <w:ind w:left="708" w:firstLine="708"/>
         <w:rPr>
-          <w:lang w:val="en-US"/>
+          <w:lang w:val="ru-RU"/>
         </w:rPr>
       </w:pPr>
       <w:r>
-        <w:t xml:space="preserve">В диаграмме (Рисунок 2) описана схема </w:t>
-      </w:r>
-      <w:r>
-        <w:rPr>
-          <w:lang w:val="ru-RU"/>
-        </w:rPr>
-        <w:t>поиска водителя такси</w:t>
-      </w:r>
-      <w:r>
-        <w:t xml:space="preserve">. Пользователь обращается к </w:t>
+        <w:t xml:space="preserve">В диаграмме (Рисунок </w:t>
+      </w:r>
+      <w:r>
+        <w:rPr>
+          <w:lang w:val="ru-RU"/>
+        </w:rPr>
+        <w:t>2</w:t>
+      </w:r>
+      <w:r>
+        <w:t xml:space="preserve">) описана схема </w:t>
+      </w:r>
+      <w:r>
+        <w:rPr>
+          <w:lang w:val="ru-RU"/>
+        </w:rPr>
+        <w:t>создания заказа пользователем</w:t>
+      </w:r>
+      <w:r>
+        <w:t>.</w:t>
+      </w:r>
+      <w:r>
+        <w:rPr>
+          <w:lang w:val="ru-RU"/>
+        </w:rPr>
+        <w:t xml:space="preserve"> Пользователь </w:t>
+      </w:r>
+      <w:r>
+        <w:rPr>
+          <w:lang w:val="ru-RU"/>
+        </w:rPr>
+        <w:t xml:space="preserve">в классе </w:t>
+      </w:r>
+      <w:r>
+        <w:rPr>
+          <w:lang w:val="en-US"/>
+        </w:rPr>
+        <w:t>customer</w:t>
+      </w:r>
+      <w:r>
+        <w:rPr>
+          <w:lang w:val="ru-RU"/>
+        </w:rPr>
+        <w:t xml:space="preserve"> </w:t>
+      </w:r>
+      <w:r>
+        <w:rPr>
+          <w:lang w:val="ru-RU"/>
+        </w:rPr>
+        <w:t xml:space="preserve">через </w:t>
+      </w:r>
+      <w:r>
+        <w:rPr>
+          <w:lang w:val="en-US"/>
+        </w:rPr>
+        <w:t>Create</w:t>
+      </w:r>
+      <w:r>
+        <w:rPr>
+          <w:lang w:val="ru-RU"/>
+        </w:rPr>
+        <w:t xml:space="preserve"> </w:t>
+      </w:r>
+      <w:r>
+        <w:rPr>
+          <w:lang w:val="en-US"/>
+        </w:rPr>
+        <w:t>order</w:t>
+      </w:r>
+      <w:r>
+        <w:rPr>
+          <w:lang w:val="ru-RU"/>
+        </w:rPr>
+        <w:t xml:space="preserve"> </w:t>
+      </w:r>
+      <w:r>
+        <w:rPr>
+          <w:lang w:val="ru-RU"/>
+        </w:rPr>
+        <w:t xml:space="preserve"> создает новый объект типа </w:t>
+      </w:r>
+      <w:r>
+        <w:rPr>
+          <w:lang w:val="ru-RU"/>
+        </w:rPr>
+        <w:t xml:space="preserve"> </w:t>
+      </w:r>
+      <w:r>
+        <w:rPr>
+          <w:lang w:val="en-US"/>
+        </w:rPr>
+        <w:t>order</w:t>
+      </w:r>
+      <w:r>
+        <w:rPr>
+          <w:lang w:val="ru-RU"/>
+        </w:rPr>
+        <w:t xml:space="preserve">. После этого происходит его заполнение сначала  листом доступных водителей. Для этого в классе </w:t>
       </w:r>
       <w:proofErr w:type="spellStart"/>
       <w:r>
         <w:rPr>
           <w:lang w:val="en-US"/>
         </w:rPr>
-        <w:t>PriceCalculator</w:t>
+        <w:t>Taxidriver</w:t>
       </w:r>
       <w:proofErr w:type="spellEnd"/>
       <w:r>
-        <w:t xml:space="preserve"> при помощи метода </w:t>
+        <w:rPr>
+          <w:lang w:val="ru-RU"/>
+        </w:rPr>
+        <w:t xml:space="preserve"> </w:t>
+      </w:r>
+      <w:r>
+        <w:rPr>
+          <w:lang w:val="ru-RU"/>
+        </w:rPr>
+        <w:t xml:space="preserve">создается пустой лист, который впоследствии заполняется водителями со статусом свободный. Полученный список в дальнейшем сортируется по возрастанию рейтинга самого водителя. Водитель с самым высоким рейтингом сохраняется в </w:t>
       </w:r>
       <w:proofErr w:type="spellStart"/>
       <w:r>
         <w:rPr>
           <w:lang w:val="en-US"/>
         </w:rPr>
-        <w:t>CreateOrder</w:t>
+        <w:t>bestdriver</w:t>
       </w:r>
       <w:proofErr w:type="spellEnd"/>
       <w:r>
+        <w:rPr>
+          <w:lang w:val="ru-RU"/>
+        </w:rPr>
         <w:t xml:space="preserve">. </w:t>
-      </w:r>
-      <w:r>
-        <w:rPr>
-          <w:lang w:val="ru-RU"/>
-        </w:rPr>
-        <w:t xml:space="preserve">Потом он выбирает тариф, по которому поедет. Эта информация идет в </w:t>
-      </w:r>
-      <w:r>
-        <w:rPr>
-          <w:lang w:val="en-US"/>
-        </w:rPr>
-        <w:t>Order</w:t>
-      </w:r>
-      <w:r>
-        <w:rPr>
-          <w:lang w:val="ru-RU"/>
-        </w:rPr>
-        <w:t>, передающаяся списку водителей. В цикле происходит обращение к каждому водителю. Если есть хотя бы один водитель, который принял заказ, то пользователю должна вернуться информация о водителе</w:t>
-      </w:r>
-      <w:r>
-        <w:rPr>
-          <w:lang w:val="ru-RU"/>
-        </w:rPr>
-        <w:t>. Иначе выводится сообщение об ошибке.</w:t>
-      </w:r>
-    </w:p>
-    <w:p>
-      <w:pPr>
-        <w:spacing w:after="0" w:line="360" w:lineRule="auto"/>
-      </w:pPr>
-      <w:r>
-        <w:drawing>
-          <wp:inline distT="0" distB="0" distL="0" distR="0" wp14:anchorId="6E2D6BB7" wp14:editId="54B52EC1">
-            <wp:extent cx="5939790" cy="4028930"/>
-            <wp:effectExtent l="0" t="0" r="3810" b="0"/>
-            <wp:docPr id="1" name="Рисунок 1"/>
-            <wp:cNvGraphicFramePr>
-              <a:graphicFrameLocks xmlns:a="http://schemas.openxmlformats.org/drawingml/2006/main" noChangeAspect="1"/>
-            </wp:cNvGraphicFramePr>
-            <a:graphic xmlns:a="http://schemas.openxmlformats.org/drawingml/2006/main">
-              <a:graphicData uri="http://schemas.openxmlformats.org/drawingml/2006/picture">
-                <pic:pic xmlns:pic="http://schemas.openxmlformats.org/drawingml/2006/picture">
-                  <pic:nvPicPr>
-                    <pic:cNvPr id="0" name=""/>
-                    <pic:cNvPicPr/>
-                  </pic:nvPicPr>
-                  <pic:blipFill>
-                    <a:blip r:embed="rId11"/>
-                    <a:stretch>
-                      <a:fillRect/>
-                    </a:stretch>
-                  </pic:blipFill>
-                  <pic:spPr>
-                    <a:xfrm>
-                      <a:off x="0" y="0"/>
-                      <a:ext cx="5939790" cy="4028930"/>
-                    </a:xfrm>
-                    <a:prstGeom prst="rect">
-                      <a:avLst/>
-                    </a:prstGeom>
-                  </pic:spPr>
-                </pic:pic>
-              </a:graphicData>
-            </a:graphic>
-          </wp:inline>
-        </w:drawing>
-      </w:r>
-    </w:p>
-    <w:p>
-      <w:pPr>
-        <w:spacing w:after="0" w:line="360" w:lineRule="auto"/>
-        <w:jc w:val="center"/>
-        <w:rPr>
-          <w:lang w:val="ru-RU"/>
-        </w:rPr>
-      </w:pPr>
-      <w:r>
-        <w:t xml:space="preserve">Рисунок 2 – </w:t>
-      </w:r>
-      <w:r>
-        <w:rPr>
-          <w:lang w:val="ru-RU"/>
-        </w:rPr>
-        <w:t>Последовательность поиска водителя</w:t>
       </w:r>
     </w:p>
     <w:p>
       <w:pPr>
         <w:spacing w:after="0" w:line="360" w:lineRule="auto"/>
         <w:ind w:left="708" w:firstLine="708"/>
+        <w:rPr>
+          <w:lang w:val="ru-RU"/>
+        </w:rPr>
       </w:pPr>
+      <w:r>
+        <w:rPr>
+          <w:lang w:val="ru-RU"/>
+        </w:rPr>
+        <w:t xml:space="preserve">Далее </w:t>
+      </w:r>
+      <w:r>
+        <w:rPr>
+          <w:lang w:val="ru-RU"/>
+        </w:rPr>
+        <w:t>п</w:t>
+      </w:r>
+      <w:r>
+        <w:rPr>
+          <w:lang w:val="ru-RU"/>
+        </w:rPr>
+        <w:t xml:space="preserve">роисходит обращение к этому водителю через метод </w:t>
+      </w:r>
+      <w:r>
+        <w:rPr>
+          <w:lang w:val="en-US"/>
+        </w:rPr>
+        <w:t>accept</w:t>
+      </w:r>
+      <w:r>
+        <w:rPr>
+          <w:lang w:val="ru-RU"/>
+        </w:rPr>
+        <w:t xml:space="preserve">, который в свою очередь </w:t>
+      </w:r>
+      <w:r>
+        <w:rPr>
+          <w:lang w:val="ru-RU"/>
+        </w:rPr>
+        <w:t xml:space="preserve">проверяет принятие заказа, по факту меняя </w:t>
+      </w:r>
+      <w:r>
+        <w:rPr>
+          <w:lang w:val="en-US"/>
+        </w:rPr>
+        <w:t>status</w:t>
+      </w:r>
+      <w:r>
+        <w:rPr>
+          <w:lang w:val="ru-RU"/>
+        </w:rPr>
+        <w:t xml:space="preserve"> </w:t>
+      </w:r>
+      <w:r>
+        <w:rPr>
+          <w:lang w:val="ru-RU"/>
+        </w:rPr>
+        <w:t xml:space="preserve">на «Занят». </w:t>
+      </w:r>
     </w:p>
     <w:p>
       <w:pPr>
         <w:spacing w:after="0" w:line="360" w:lineRule="auto"/>
         <w:ind w:left="708" w:firstLine="708"/>
+        <w:rPr>
+          <w:lang w:val="ru-RU"/>
+        </w:rPr>
       </w:pPr>
+      <w:r>
+        <w:rPr>
+          <w:lang w:val="ru-RU"/>
+        </w:rPr>
+        <w:t xml:space="preserve">Если у нас найден водитель с наилучшим рейтингом, и он принял заказ, то у нас заполняется поле </w:t>
+      </w:r>
+      <w:r>
+        <w:rPr>
+          <w:lang w:val="en-US"/>
+        </w:rPr>
+        <w:t>Order</w:t>
+      </w:r>
+      <w:r>
+        <w:rPr>
+          <w:lang w:val="ru-RU"/>
+        </w:rPr>
+        <w:t xml:space="preserve"> </w:t>
+      </w:r>
+      <w:r>
+        <w:rPr>
+          <w:lang w:val="ru-RU"/>
+        </w:rPr>
+        <w:t xml:space="preserve"> </w:t>
+      </w:r>
+      <w:r>
+        <w:rPr>
+          <w:lang w:val="en-US"/>
+        </w:rPr>
+        <w:t>status</w:t>
+      </w:r>
+      <w:r>
+        <w:rPr>
+          <w:lang w:val="ru-RU"/>
+        </w:rPr>
+        <w:t xml:space="preserve">, помечая его как «найден водитель». В конце мы возвращаем </w:t>
+      </w:r>
+      <w:proofErr w:type="spellStart"/>
+      <w:r>
+        <w:rPr>
+          <w:lang w:val="en-US"/>
+        </w:rPr>
+        <w:t>neworder</w:t>
+      </w:r>
+      <w:proofErr w:type="spellEnd"/>
+      <w:r>
+        <w:rPr>
+          <w:lang w:val="ru-RU"/>
+        </w:rPr>
+        <w:t xml:space="preserve"> нашему пользователю.</w:t>
+      </w:r>
     </w:p>
     <w:p>
       <w:pPr>
         <w:spacing w:after="0" w:line="360" w:lineRule="auto"/>
         <w:ind w:left="708" w:firstLine="708"/>
+        <w:rPr>
+          <w:lang w:val="ru-RU"/>
+        </w:rPr>
       </w:pPr>
+      <w:r>
+        <w:rPr>
+          <w:lang w:val="ru-RU"/>
+        </w:rPr>
+        <w:t xml:space="preserve">Если на каком-то этапе условия не выполнены, то мы ставим </w:t>
+      </w:r>
+      <w:r>
+        <w:rPr>
+          <w:lang w:val="en-US"/>
+        </w:rPr>
+        <w:t>status</w:t>
+      </w:r>
+      <w:r>
+        <w:rPr>
+          <w:lang w:val="ru-RU"/>
+        </w:rPr>
+        <w:t xml:space="preserve"> </w:t>
+      </w:r>
+      <w:r>
+        <w:rPr>
+          <w:lang w:val="ru-RU"/>
+        </w:rPr>
+        <w:t>на ожидание, или же в самом конце статус «не найден водитель».</w:t>
+      </w:r>
     </w:p>
     <w:p>
       <w:pPr>
         <w:spacing w:after="0" w:line="360" w:lineRule="auto"/>
         <w:ind w:left="708" w:firstLine="708"/>
+        <w:rPr>
+          <w:lang w:val="ru-RU"/>
+        </w:rPr>
       </w:pPr>
-    </w:p>
-    <w:p>
-      <w:pPr>
-        <w:spacing w:after="0" w:line="360" w:lineRule="auto"/>
-        <w:ind w:left="708" w:firstLine="708"/>
-      </w:pPr>
-    </w:p>
-    <w:p>
-      <w:pPr>
-        <w:spacing w:after="0" w:line="360" w:lineRule="auto"/>
-        <w:ind w:left="708" w:firstLine="708"/>
-      </w:pPr>
-    </w:p>
-    <w:p>
-      <w:pPr>
-        <w:spacing w:after="0" w:line="360" w:lineRule="auto"/>
-        <w:ind w:left="708" w:firstLine="708"/>
-        <w:rPr>
-          <w:lang w:val="ru-RU"/>
-        </w:rPr>
-      </w:pPr>
-      <w:r>
-        <w:lastRenderedPageBreak/>
-        <w:drawing>
-          <wp:anchor distT="0" distB="0" distL="114300" distR="114300" simplePos="0" relativeHeight="251666432" behindDoc="1" locked="0" layoutInCell="1" allowOverlap="1" wp14:anchorId="41A4930D" wp14:editId="4F68B50A">
-            <wp:simplePos x="0" y="0"/>
-            <wp:positionH relativeFrom="column">
-              <wp:posOffset>-36195</wp:posOffset>
-            </wp:positionH>
-            <wp:positionV relativeFrom="paragraph">
-              <wp:posOffset>2167890</wp:posOffset>
-            </wp:positionV>
-            <wp:extent cx="5935980" cy="4815840"/>
-            <wp:effectExtent l="0" t="0" r="7620" b="3810"/>
-            <wp:wrapTight wrapText="bothSides">
-              <wp:wrapPolygon edited="0">
-                <wp:start x="0" y="0"/>
-                <wp:lineTo x="0" y="21532"/>
-                <wp:lineTo x="21558" y="21532"/>
-                <wp:lineTo x="21558" y="0"/>
-                <wp:lineTo x="0" y="0"/>
-              </wp:wrapPolygon>
-            </wp:wrapTight>
-            <wp:docPr id="2" name="Рисунок 2"/>
-            <wp:cNvGraphicFramePr>
-              <a:graphicFrameLocks xmlns:a="http://schemas.openxmlformats.org/drawingml/2006/main" noChangeAspect="1"/>
-            </wp:cNvGraphicFramePr>
-            <a:graphic xmlns:a="http://schemas.openxmlformats.org/drawingml/2006/main">
-              <a:graphicData uri="http://schemas.openxmlformats.org/drawingml/2006/picture">
-                <pic:pic xmlns:pic="http://schemas.openxmlformats.org/drawingml/2006/picture">
-                  <pic:nvPicPr>
-                    <pic:cNvPr id="0" name=""/>
-                    <pic:cNvPicPr/>
-                  </pic:nvPicPr>
-                  <pic:blipFill>
-                    <a:blip r:embed="rId12">
-                      <a:extLst>
-                        <a:ext uri="{28A0092B-C50C-407E-A947-70E740481C1C}">
-                          <a14:useLocalDpi xmlns:a14="http://schemas.microsoft.com/office/drawing/2010/main" val="0"/>
-                        </a:ext>
-                      </a:extLst>
-                    </a:blip>
-                    <a:stretch>
-                      <a:fillRect/>
-                    </a:stretch>
-                  </pic:blipFill>
-                  <pic:spPr>
-                    <a:xfrm>
-                      <a:off x="0" y="0"/>
-                      <a:ext cx="5935980" cy="4815840"/>
-                    </a:xfrm>
-                    <a:prstGeom prst="rect">
-                      <a:avLst/>
-                    </a:prstGeom>
-                  </pic:spPr>
-                </pic:pic>
-              </a:graphicData>
-            </a:graphic>
-            <wp14:sizeRelH relativeFrom="page">
-              <wp14:pctWidth>0</wp14:pctWidth>
-            </wp14:sizeRelH>
-            <wp14:sizeRelV relativeFrom="page">
-              <wp14:pctHeight>0</wp14:pctHeight>
-            </wp14:sizeRelV>
-          </wp:anchor>
-        </w:drawing>
-      </w:r>
-      <w:r>
-        <w:t xml:space="preserve">В диаграмме (Рисунок </w:t>
-      </w:r>
-      <w:r>
-        <w:rPr>
-          <w:lang w:val="ru-RU"/>
-        </w:rPr>
-        <w:t>3</w:t>
-      </w:r>
-      <w:r>
-        <w:t xml:space="preserve">) описана схема </w:t>
-      </w:r>
-      <w:r>
-        <w:rPr>
-          <w:lang w:val="ru-RU"/>
-        </w:rPr>
-        <w:t>создания заказа пользователем</w:t>
-      </w:r>
-      <w:r>
-        <w:t>.</w:t>
-      </w:r>
-      <w:r>
-        <w:rPr>
-          <w:lang w:val="ru-RU"/>
-        </w:rPr>
-        <w:t xml:space="preserve"> Пользователь через класс </w:t>
-      </w:r>
-      <w:r>
-        <w:rPr>
-          <w:lang w:val="en-US"/>
-        </w:rPr>
-        <w:t>Order</w:t>
-      </w:r>
-      <w:r>
-        <w:rPr>
-          <w:lang w:val="ru-RU"/>
-        </w:rPr>
-        <w:t xml:space="preserve">, в котором происходит создание нового объекта </w:t>
-      </w:r>
-      <w:proofErr w:type="spellStart"/>
-      <w:r>
-        <w:rPr>
-          <w:lang w:val="en-US"/>
-        </w:rPr>
-        <w:t>newo</w:t>
-      </w:r>
-      <w:proofErr w:type="spellEnd"/>
-      <w:r>
-        <w:rPr>
-          <w:lang w:val="ru-RU"/>
-        </w:rPr>
-        <w:t xml:space="preserve"> </w:t>
-      </w:r>
-      <w:r>
-        <w:rPr>
-          <w:lang w:val="ru-RU"/>
-        </w:rPr>
-        <w:t xml:space="preserve">типа </w:t>
-      </w:r>
-      <w:r>
-        <w:rPr>
-          <w:lang w:val="en-US"/>
-        </w:rPr>
-        <w:t>Order</w:t>
-      </w:r>
-      <w:r>
-        <w:rPr>
-          <w:lang w:val="ru-RU"/>
-        </w:rPr>
-        <w:t xml:space="preserve">. Там сохраняется информация, введенная пользователем через </w:t>
-      </w:r>
-      <w:proofErr w:type="spellStart"/>
-      <w:r>
-        <w:rPr>
-          <w:lang w:val="en-US"/>
-        </w:rPr>
-        <w:t>setinfo</w:t>
-      </w:r>
-      <w:proofErr w:type="spellEnd"/>
-      <w:r>
-        <w:rPr>
-          <w:lang w:val="ru-RU"/>
-        </w:rPr>
-        <w:t>.</w:t>
-      </w:r>
-      <w:r>
-        <w:rPr>
-          <w:lang w:val="ru-RU"/>
-        </w:rPr>
-        <w:t xml:space="preserve"> После этого происходит </w:t>
-      </w:r>
-      <w:r>
-        <w:rPr>
-          <w:lang w:val="ru-RU"/>
-        </w:rPr>
-        <w:t xml:space="preserve">вычисление цены через выбранную категорию в </w:t>
-      </w:r>
-      <w:proofErr w:type="spellStart"/>
-      <w:r>
-        <w:rPr>
-          <w:lang w:val="en-US"/>
-        </w:rPr>
-        <w:t>PriceCalculator</w:t>
-      </w:r>
-      <w:proofErr w:type="spellEnd"/>
-      <w:r>
-        <w:rPr>
-          <w:lang w:val="ru-RU"/>
-        </w:rPr>
-        <w:t xml:space="preserve">. </w:t>
-      </w:r>
-      <w:r>
-        <w:rPr>
-          <w:lang w:val="ru-RU"/>
-        </w:rPr>
-        <w:t xml:space="preserve">После полученной стоимости происходит объединение информации в </w:t>
-      </w:r>
-      <w:r>
-        <w:rPr>
-          <w:lang w:val="en-US"/>
-        </w:rPr>
-        <w:t>Receipt</w:t>
-      </w:r>
-      <w:r>
-        <w:rPr>
-          <w:lang w:val="ru-RU"/>
-        </w:rPr>
-        <w:t>, возвращаемой потом пользователю.</w:t>
+      <w:r>
+        <w:rPr>
+          <w:lang w:val="ru-RU"/>
+        </w:rPr>
+        <w:t xml:space="preserve">В данной реализации был упрощен момент с принятием заказа. Упрощение заключается в том, что наилучший водитель всегда примет заказ, если он свободен. Для реализации возможного отказа можно поменять принцип сортировки по рейтингу, и возвращать не одного водителя, а список, отсортированный по возрастанию со всеми доступными водителями. И уже после этого делать </w:t>
+      </w:r>
+      <w:r>
+        <w:rPr>
+          <w:lang w:val="ru-RU"/>
+        </w:rPr>
+        <w:t>несколько вызовов на несколько водите</w:t>
+      </w:r>
+      <w:bookmarkStart w:id="0" w:name="_GoBack"/>
+      <w:bookmarkEnd w:id="0"/>
+      <w:r>
+        <w:rPr>
+          <w:lang w:val="ru-RU"/>
+        </w:rPr>
+        <w:t>лей.</w:t>
       </w:r>
     </w:p>
     <w:p>
@@ -2940,6 +2902,48 @@
           <w:lang w:val="ru-RU"/>
         </w:rPr>
       </w:pPr>
+      <w:r>
+        <w:rPr>
+          <w:noProof/>
+          <w:lang w:val="ru-RU"/>
+        </w:rPr>
+        <w:lastRenderedPageBreak/>
+        <w:drawing>
+          <wp:inline distT="0" distB="0" distL="0" distR="0" wp14:anchorId="3ACBA77A" wp14:editId="40388FF2">
+            <wp:extent cx="5939790" cy="6436360"/>
+            <wp:effectExtent l="0" t="0" r="3810" b="2540"/>
+            <wp:docPr id="1" name="Рисунок 1"/>
+            <wp:cNvGraphicFramePr>
+              <a:graphicFrameLocks xmlns:a="http://schemas.openxmlformats.org/drawingml/2006/main" noChangeAspect="1"/>
+            </wp:cNvGraphicFramePr>
+            <a:graphic xmlns:a="http://schemas.openxmlformats.org/drawingml/2006/main">
+              <a:graphicData uri="http://schemas.openxmlformats.org/drawingml/2006/picture">
+                <pic:pic xmlns:pic="http://schemas.openxmlformats.org/drawingml/2006/picture">
+                  <pic:nvPicPr>
+                    <pic:cNvPr id="1" name=""/>
+                    <pic:cNvPicPr/>
+                  </pic:nvPicPr>
+                  <pic:blipFill>
+                    <a:blip r:embed="rId11"/>
+                    <a:stretch>
+                      <a:fillRect/>
+                    </a:stretch>
+                  </pic:blipFill>
+                  <pic:spPr>
+                    <a:xfrm>
+                      <a:off x="0" y="0"/>
+                      <a:ext cx="5939790" cy="6436360"/>
+                    </a:xfrm>
+                    <a:prstGeom prst="rect">
+                      <a:avLst/>
+                    </a:prstGeom>
+                  </pic:spPr>
+                </pic:pic>
+              </a:graphicData>
+            </a:graphic>
+          </wp:inline>
+        </w:drawing>
+      </w:r>
     </w:p>
     <w:p>
       <w:pPr>
@@ -2954,7 +2958,20 @@
         <w:rPr>
           <w:color w:val="000000"/>
         </w:rPr>
-        <w:t xml:space="preserve">Рисунок 3 – </w:t>
+        <w:t xml:space="preserve">Рисунок </w:t>
+      </w:r>
+      <w:r>
+        <w:rPr>
+          <w:color w:val="000000"/>
+          <w:lang w:val="ru-RU"/>
+        </w:rPr>
+        <w:t>2</w:t>
+      </w:r>
+      <w:r>
+        <w:rPr>
+          <w:color w:val="000000"/>
+        </w:rPr>
+        <w:t xml:space="preserve"> – </w:t>
       </w:r>
       <w:r>
         <w:rPr>
@@ -2970,7 +2987,7 @@
         <w:jc w:val="center"/>
         <w:rPr>
           <w:color w:val="000000"/>
-          <w:lang w:val="en-US"/>
+          <w:lang w:val="ru-RU"/>
         </w:rPr>
       </w:pPr>
     </w:p>
@@ -2980,7 +2997,7 @@
         <w:jc w:val="center"/>
         <w:rPr>
           <w:color w:val="000000"/>
-          <w:lang w:val="en-US"/>
+          <w:lang w:val="ru-RU"/>
         </w:rPr>
       </w:pPr>
     </w:p>
@@ -2990,7 +3007,7 @@
         <w:jc w:val="center"/>
         <w:rPr>
           <w:color w:val="000000"/>
-          <w:lang w:val="en-US"/>
+          <w:lang w:val="ru-RU"/>
         </w:rPr>
       </w:pPr>
     </w:p>
@@ -3000,11 +3017,39 @@
         <w:jc w:val="center"/>
         <w:rPr>
           <w:color w:val="000000"/>
-          <w:lang w:val="en-US"/>
+          <w:lang w:val="ru-RU"/>
         </w:rPr>
       </w:pPr>
-      <w:bookmarkStart w:id="0" w:name="_GoBack"/>
-      <w:bookmarkEnd w:id="0"/>
+    </w:p>
+    <w:p>
+      <w:pPr>
+        <w:spacing w:after="0" w:line="360" w:lineRule="auto"/>
+        <w:jc w:val="center"/>
+        <w:rPr>
+          <w:color w:val="000000"/>
+          <w:lang w:val="ru-RU"/>
+        </w:rPr>
+      </w:pPr>
+    </w:p>
+    <w:p>
+      <w:pPr>
+        <w:spacing w:after="0" w:line="360" w:lineRule="auto"/>
+        <w:jc w:val="center"/>
+        <w:rPr>
+          <w:color w:val="000000"/>
+          <w:lang w:val="ru-RU"/>
+        </w:rPr>
+      </w:pPr>
+    </w:p>
+    <w:p>
+      <w:pPr>
+        <w:spacing w:after="0" w:line="360" w:lineRule="auto"/>
+        <w:jc w:val="center"/>
+        <w:rPr>
+          <w:color w:val="000000"/>
+          <w:lang w:val="ru-RU"/>
+        </w:rPr>
+      </w:pPr>
     </w:p>
     <w:p>
       <w:pPr>
@@ -3136,7 +3181,7 @@
                     <pic:cNvPicPr/>
                   </pic:nvPicPr>
                   <pic:blipFill>
-                    <a:blip r:embed="rId13">
+                    <a:blip r:embed="rId12">
                       <a:extLst>
                         <a:ext uri="{28A0092B-C50C-407E-A947-70E740481C1C}">
                           <a14:useLocalDpi xmlns:a14="http://schemas.microsoft.com/office/drawing/2010/main" val="0"/>
@@ -3198,6 +3243,13 @@
         </w:rPr>
         <w:t>Диаграмма объектов</w:t>
       </w:r>
+      <w:r>
+        <w:rPr>
+          <w:color w:val="000000"/>
+          <w:lang w:val="ru-RU"/>
+        </w:rPr>
+        <w:t xml:space="preserve"> «Лизинг такси»</w:t>
+      </w:r>
     </w:p>
     <w:p>
       <w:pPr>
@@ -3210,7 +3262,7 @@
       </w:pPr>
     </w:p>
     <w:sectPr>
-      <w:footerReference w:type="default" r:id="rId14"/>
+      <w:footerReference w:type="default" r:id="rId13"/>
       <w:pgSz w:w="11906" w:h="16838"/>
       <w:pgMar w:top="1134" w:right="851" w:bottom="1134" w:left="1701" w:header="709" w:footer="709" w:gutter="0"/>
       <w:pgNumType w:start="1"/>
@@ -3289,7 +3341,7 @@
         <w:noProof/>
         <w:color w:val="000000"/>
       </w:rPr>
-      <w:t>5</w:t>
+      <w:t>3</w:t>
     </w:r>
     <w:r>
       <w:rPr>
@@ -3509,7 +3561,7 @@
     <w:lsdException w:name="Subtitle" w:semiHidden="0" w:uiPriority="11" w:unhideWhenUsed="0" w:qFormat="1"/>
     <w:lsdException w:name="Strong" w:semiHidden="0" w:uiPriority="22" w:unhideWhenUsed="0" w:qFormat="1"/>
     <w:lsdException w:name="Emphasis" w:semiHidden="0" w:uiPriority="20" w:unhideWhenUsed="0" w:qFormat="1"/>
-    <w:lsdException w:name="Table Grid" w:uiPriority="39"/>
+    <w:lsdException w:name="Table Grid" w:semiHidden="0" w:uiPriority="39" w:unhideWhenUsed="0"/>
     <w:lsdException w:name="Placeholder Text" w:unhideWhenUsed="0"/>
     <w:lsdException w:name="No Spacing" w:semiHidden="0" w:uiPriority="1" w:unhideWhenUsed="0" w:qFormat="1"/>
     <w:lsdException w:name="Light Shading" w:semiHidden="0" w:uiPriority="60" w:unhideWhenUsed="0"/>
@@ -4277,7 +4329,7 @@
     <w:lsdException w:name="Subtitle" w:semiHidden="0" w:uiPriority="11" w:unhideWhenUsed="0" w:qFormat="1"/>
     <w:lsdException w:name="Strong" w:semiHidden="0" w:uiPriority="22" w:unhideWhenUsed="0" w:qFormat="1"/>
     <w:lsdException w:name="Emphasis" w:semiHidden="0" w:uiPriority="20" w:unhideWhenUsed="0" w:qFormat="1"/>
-    <w:lsdException w:name="Table Grid" w:uiPriority="39"/>
+    <w:lsdException w:name="Table Grid" w:semiHidden="0" w:uiPriority="39" w:unhideWhenUsed="0"/>
     <w:lsdException w:name="Placeholder Text" w:unhideWhenUsed="0"/>
     <w:lsdException w:name="No Spacing" w:semiHidden="0" w:uiPriority="1" w:unhideWhenUsed="0" w:qFormat="1"/>
     <w:lsdException w:name="Light Shading" w:semiHidden="0" w:uiPriority="60" w:unhideWhenUsed="0"/>
@@ -5317,7 +5369,7 @@
 </file>
 
 <file path=customXml/itemProps2.xml><?xml version="1.0" encoding="utf-8"?>
-<ds:datastoreItem xmlns:ds="http://schemas.openxmlformats.org/officeDocument/2006/customXml" ds:itemID="{6FBE6C79-EFCC-4F5E-8D72-01F0FE175AB8}">
+<ds:datastoreItem xmlns:ds="http://schemas.openxmlformats.org/officeDocument/2006/customXml" ds:itemID="{12F3E20D-7317-4FA2-A4F1-FC635F6611D8}">
   <ds:schemaRefs>
     <ds:schemaRef ds:uri="http://schemas.openxmlformats.org/officeDocument/2006/bibliography"/>
   </ds:schemaRefs>

--- a/лаба2/Лебёдкин Влад lab2.docx
+++ b/лаба2/Лебёдкин Влад lab2.docx
@@ -2261,32 +2261,32 @@
           <w:lang w:val="ru-RU"/>
         </w:rPr>
       </w:pPr>
-      <w:r>
-        <w:rPr>
-          <w:noProof/>
+      <w:bookmarkStart w:id="0" w:name="_GoBack"/>
+      <w:r>
+        <w:rPr>
           <w:lang w:val="ru-RU"/>
         </w:rPr>
         <w:drawing>
-          <wp:anchor distT="0" distB="0" distL="114300" distR="114300" simplePos="0" relativeHeight="251666432" behindDoc="1" locked="0" layoutInCell="1" allowOverlap="1" wp14:anchorId="796C78EB" wp14:editId="2553D19F">
+          <wp:anchor distT="0" distB="0" distL="114300" distR="114300" simplePos="0" relativeHeight="251666432" behindDoc="1" locked="0" layoutInCell="1" allowOverlap="1" wp14:anchorId="29A04AB3" wp14:editId="35C85E0E">
             <wp:simplePos x="0" y="0"/>
             <wp:positionH relativeFrom="column">
-              <wp:posOffset>-3810</wp:posOffset>
+              <wp:posOffset>108585</wp:posOffset>
             </wp:positionH>
             <wp:positionV relativeFrom="paragraph">
-              <wp:posOffset>944880</wp:posOffset>
+              <wp:posOffset>922020</wp:posOffset>
             </wp:positionV>
-            <wp:extent cx="5939790" cy="4517390"/>
-            <wp:effectExtent l="0" t="0" r="3810" b="0"/>
+            <wp:extent cx="5935980" cy="4526280"/>
+            <wp:effectExtent l="0" t="0" r="7620" b="7620"/>
             <wp:wrapTight wrapText="bothSides">
               <wp:wrapPolygon edited="0">
                 <wp:start x="0" y="0"/>
-                <wp:lineTo x="0" y="21497"/>
-                <wp:lineTo x="21545" y="21497"/>
-                <wp:lineTo x="21545" y="0"/>
+                <wp:lineTo x="0" y="21545"/>
+                <wp:lineTo x="21558" y="21545"/>
+                <wp:lineTo x="21558" y="0"/>
                 <wp:lineTo x="0" y="0"/>
               </wp:wrapPolygon>
             </wp:wrapTight>
-            <wp:docPr id="2" name="Рисунок 2"/>
+            <wp:docPr id="3" name="Рисунок 3"/>
             <wp:cNvGraphicFramePr>
               <a:graphicFrameLocks xmlns:a="http://schemas.openxmlformats.org/drawingml/2006/main" noChangeAspect="1"/>
             </wp:cNvGraphicFramePr>
@@ -2294,7 +2294,7 @@
               <a:graphicData uri="http://schemas.openxmlformats.org/drawingml/2006/picture">
                 <pic:pic xmlns:pic="http://schemas.openxmlformats.org/drawingml/2006/picture">
                   <pic:nvPicPr>
-                    <pic:cNvPr id="1" name=""/>
+                    <pic:cNvPr id="0" name=""/>
                     <pic:cNvPicPr/>
                   </pic:nvPicPr>
                   <pic:blipFill>
@@ -2312,7 +2312,7 @@
                   <pic:spPr>
                     <a:xfrm>
                       <a:off x="0" y="0"/>
-                      <a:ext cx="5939790" cy="4517390"/>
+                      <a:ext cx="5935980" cy="4526280"/>
                     </a:xfrm>
                     <a:prstGeom prst="rect">
                       <a:avLst/>
@@ -2321,9 +2321,16 @@
                 </pic:pic>
               </a:graphicData>
             </a:graphic>
+            <wp14:sizeRelH relativeFrom="page">
+              <wp14:pctWidth>0</wp14:pctWidth>
+            </wp14:sizeRelH>
+            <wp14:sizeRelV relativeFrom="page">
+              <wp14:pctHeight>0</wp14:pctHeight>
+            </wp14:sizeRelV>
           </wp:anchor>
         </w:drawing>
       </w:r>
+      <w:bookmarkEnd w:id="0"/>
       <w:proofErr w:type="spellStart"/>
       <w:r>
         <w:rPr>
@@ -2876,15 +2883,7 @@
         <w:rPr>
           <w:lang w:val="ru-RU"/>
         </w:rPr>
-        <w:t>несколько вызовов на несколько водите</w:t>
-      </w:r>
-      <w:bookmarkStart w:id="0" w:name="_GoBack"/>
-      <w:bookmarkEnd w:id="0"/>
-      <w:r>
-        <w:rPr>
-          <w:lang w:val="ru-RU"/>
-        </w:rPr>
-        <w:t>лей.</w:t>
+        <w:t>несколько вызовов на несколько водителей.</w:t>
       </w:r>
     </w:p>
     <w:p>
@@ -3341,7 +3340,7 @@
         <w:noProof/>
         <w:color w:val="000000"/>
       </w:rPr>
-      <w:t>3</w:t>
+      <w:t>2</w:t>
     </w:r>
     <w:r>
       <w:rPr>
@@ -5369,7 +5368,7 @@
 </file>
 
 <file path=customXml/itemProps2.xml><?xml version="1.0" encoding="utf-8"?>
-<ds:datastoreItem xmlns:ds="http://schemas.openxmlformats.org/officeDocument/2006/customXml" ds:itemID="{12F3E20D-7317-4FA2-A4F1-FC635F6611D8}">
+<ds:datastoreItem xmlns:ds="http://schemas.openxmlformats.org/officeDocument/2006/customXml" ds:itemID="{56DEE5CD-4827-490D-BADF-91A8FB274DAD}">
   <ds:schemaRefs>
     <ds:schemaRef ds:uri="http://schemas.openxmlformats.org/officeDocument/2006/bibliography"/>
   </ds:schemaRefs>

--- a/лаба2/Лебёдкин Влад lab2.docx
+++ b/лаба2/Лебёдкин Влад lab2.docx
@@ -2261,7 +2261,6 @@
           <w:lang w:val="ru-RU"/>
         </w:rPr>
       </w:pPr>
-      <w:bookmarkStart w:id="0" w:name="_GoBack"/>
       <w:r>
         <w:rPr>
           <w:lang w:val="ru-RU"/>
@@ -2330,7 +2329,6 @@
           </wp:anchor>
         </w:drawing>
       </w:r>
-      <w:bookmarkEnd w:id="0"/>
       <w:proofErr w:type="spellStart"/>
       <w:r>
         <w:rPr>
@@ -2903,14 +2901,13 @@
       </w:pPr>
       <w:r>
         <w:rPr>
-          <w:noProof/>
           <w:lang w:val="ru-RU"/>
         </w:rPr>
         <w:lastRenderedPageBreak/>
         <w:drawing>
-          <wp:inline distT="0" distB="0" distL="0" distR="0" wp14:anchorId="3ACBA77A" wp14:editId="40388FF2">
-            <wp:extent cx="5939790" cy="6436360"/>
-            <wp:effectExtent l="0" t="0" r="3810" b="2540"/>
+          <wp:inline distT="0" distB="0" distL="0" distR="0" wp14:anchorId="7A3894B7" wp14:editId="385D9A27">
+            <wp:extent cx="5939790" cy="7068405"/>
+            <wp:effectExtent l="0" t="0" r="3810" b="0"/>
             <wp:docPr id="1" name="Рисунок 1"/>
             <wp:cNvGraphicFramePr>
               <a:graphicFrameLocks xmlns:a="http://schemas.openxmlformats.org/drawingml/2006/main" noChangeAspect="1"/>
@@ -2919,7 +2916,7 @@
               <a:graphicData uri="http://schemas.openxmlformats.org/drawingml/2006/picture">
                 <pic:pic xmlns:pic="http://schemas.openxmlformats.org/drawingml/2006/picture">
                   <pic:nvPicPr>
-                    <pic:cNvPr id="1" name=""/>
+                    <pic:cNvPr id="0" name=""/>
                     <pic:cNvPicPr/>
                   </pic:nvPicPr>
                   <pic:blipFill>
@@ -2931,7 +2928,7 @@
                   <pic:spPr>
                     <a:xfrm>
                       <a:off x="0" y="0"/>
-                      <a:ext cx="5939790" cy="6436360"/>
+                      <a:ext cx="5939790" cy="7068405"/>
                     </a:xfrm>
                     <a:prstGeom prst="rect">
                       <a:avLst/>
@@ -2943,6 +2940,8 @@
           </wp:inline>
         </w:drawing>
       </w:r>
+      <w:bookmarkStart w:id="0" w:name="_GoBack"/>
+      <w:bookmarkEnd w:id="0"/>
     </w:p>
     <w:p>
       <w:pPr>
@@ -3062,7 +3061,6 @@
         <w:rPr>
           <w:lang w:val="ru-RU"/>
         </w:rPr>
-        <w:lastRenderedPageBreak/>
         <w:t>Диаграмма объектов</w:t>
       </w:r>
       <w:r>
@@ -3340,7 +3338,7 @@
         <w:noProof/>
         <w:color w:val="000000"/>
       </w:rPr>
-      <w:t>2</w:t>
+      <w:t>4</w:t>
     </w:r>
     <w:r>
       <w:rPr>
@@ -5368,7 +5366,7 @@
 </file>
 
 <file path=customXml/itemProps2.xml><?xml version="1.0" encoding="utf-8"?>
-<ds:datastoreItem xmlns:ds="http://schemas.openxmlformats.org/officeDocument/2006/customXml" ds:itemID="{56DEE5CD-4827-490D-BADF-91A8FB274DAD}">
+<ds:datastoreItem xmlns:ds="http://schemas.openxmlformats.org/officeDocument/2006/customXml" ds:itemID="{645C6B71-7DC1-45F4-8085-11E22867AE3B}">
   <ds:schemaRefs>
     <ds:schemaRef ds:uri="http://schemas.openxmlformats.org/officeDocument/2006/bibliography"/>
   </ds:schemaRefs>

--- a/лаба2/Лебёдкин Влад lab2.docx
+++ b/лаба2/Лебёдкин Влад lab2.docx
@@ -2905,8 +2905,8 @@
         </w:rPr>
         <w:lastRenderedPageBreak/>
         <w:drawing>
-          <wp:inline distT="0" distB="0" distL="0" distR="0" wp14:anchorId="7A3894B7" wp14:editId="385D9A27">
-            <wp:extent cx="5939790" cy="7068405"/>
+          <wp:inline distT="0" distB="0" distL="0" distR="0" wp14:anchorId="35B2962B" wp14:editId="157F255F">
+            <wp:extent cx="5939790" cy="7105801"/>
             <wp:effectExtent l="0" t="0" r="3810" b="0"/>
             <wp:docPr id="1" name="Рисунок 1"/>
             <wp:cNvGraphicFramePr>
@@ -2928,7 +2928,7 @@
                   <pic:spPr>
                     <a:xfrm>
                       <a:off x="0" y="0"/>
-                      <a:ext cx="5939790" cy="7068405"/>
+                      <a:ext cx="5939790" cy="7105801"/>
                     </a:xfrm>
                     <a:prstGeom prst="rect">
                       <a:avLst/>
@@ -5366,7 +5366,7 @@
 </file>
 
 <file path=customXml/itemProps2.xml><?xml version="1.0" encoding="utf-8"?>
-<ds:datastoreItem xmlns:ds="http://schemas.openxmlformats.org/officeDocument/2006/customXml" ds:itemID="{645C6B71-7DC1-45F4-8085-11E22867AE3B}">
+<ds:datastoreItem xmlns:ds="http://schemas.openxmlformats.org/officeDocument/2006/customXml" ds:itemID="{FE405621-BFF0-4F3E-B72E-F3C5DB0297AA}">
   <ds:schemaRefs>
     <ds:schemaRef ds:uri="http://schemas.openxmlformats.org/officeDocument/2006/bibliography"/>
   </ds:schemaRefs>

--- a/лаба2/Лебёдкин Влад lab2.docx
+++ b/лаба2/Лебёдкин Влад lab2.docx
@@ -2905,9 +2905,9 @@
         </w:rPr>
         <w:lastRenderedPageBreak/>
         <w:drawing>
-          <wp:inline distT="0" distB="0" distL="0" distR="0" wp14:anchorId="35B2962B" wp14:editId="157F255F">
-            <wp:extent cx="5939790" cy="7105801"/>
-            <wp:effectExtent l="0" t="0" r="3810" b="0"/>
+          <wp:inline distT="0" distB="0" distL="0" distR="0" wp14:anchorId="40BD6328" wp14:editId="27681891">
+            <wp:extent cx="5939790" cy="6990549"/>
+            <wp:effectExtent l="0" t="0" r="3810" b="1270"/>
             <wp:docPr id="1" name="Рисунок 1"/>
             <wp:cNvGraphicFramePr>
               <a:graphicFrameLocks xmlns:a="http://schemas.openxmlformats.org/drawingml/2006/main" noChangeAspect="1"/>
@@ -2928,7 +2928,7 @@
                   <pic:spPr>
                     <a:xfrm>
                       <a:off x="0" y="0"/>
-                      <a:ext cx="5939790" cy="7105801"/>
+                      <a:ext cx="5939790" cy="6990549"/>
                     </a:xfrm>
                     <a:prstGeom prst="rect">
                       <a:avLst/>
@@ -3338,7 +3338,7 @@
         <w:noProof/>
         <w:color w:val="000000"/>
       </w:rPr>
-      <w:t>4</w:t>
+      <w:t>3</w:t>
     </w:r>
     <w:r>
       <w:rPr>
@@ -5366,7 +5366,7 @@
 </file>
 
 <file path=customXml/itemProps2.xml><?xml version="1.0" encoding="utf-8"?>
-<ds:datastoreItem xmlns:ds="http://schemas.openxmlformats.org/officeDocument/2006/customXml" ds:itemID="{FE405621-BFF0-4F3E-B72E-F3C5DB0297AA}">
+<ds:datastoreItem xmlns:ds="http://schemas.openxmlformats.org/officeDocument/2006/customXml" ds:itemID="{B45DC24D-D75A-4E09-A15A-3D3C7FA3C675}">
   <ds:schemaRefs>
     <ds:schemaRef ds:uri="http://schemas.openxmlformats.org/officeDocument/2006/bibliography"/>
   </ds:schemaRefs>
